--- a/Micro-Design_4/DOC_DA4.docx
+++ b/Micro-Design_4/DOC_DA4.docx
@@ -1011,6 +1011,7 @@
     </w:p>
     <w:p>
       <w:pPr>
+        <w:jc w:val="center"/>
         <w:rPr>
           <w:rFonts w:ascii="NSimSun" w:hAnsi="NSimSun" w:cs="NSimSun"/>
           <w:color w:val="008000"/>
@@ -1021,22 +1022,118 @@
       <w:r>
         <w:rPr>
           <w:rFonts w:ascii="NSimSun" w:hAnsi="NSimSun" w:cs="NSimSun"/>
+          <w:noProof/>
           <w:color w:val="008000"/>
           <w:sz w:val="19"/>
           <w:szCs w:val="19"/>
         </w:rPr>
-        <w:t>Insert initial code here</w:t>
-      </w:r>
-    </w:p>
-    <w:p>
-      <w:pPr>
+        <w:lastRenderedPageBreak/>
+        <w:drawing>
+          <wp:inline distT="0" distB="0" distL="0" distR="0" wp14:anchorId="5C9CAF75" wp14:editId="4C7733E3">
+            <wp:extent cx="5943600" cy="4044950"/>
+            <wp:effectExtent l="0" t="0" r="0" b="0"/>
+            <wp:docPr id="1" name="Picture 1" descr="C:\Users\Bryan\Desktop\Micro-DA\Micro-Design_4\Screenshots\DA4_Bread_DC.png"/>
+            <wp:cNvGraphicFramePr>
+              <a:graphicFrameLocks xmlns:a="http://schemas.openxmlformats.org/drawingml/2006/main" noChangeAspect="1"/>
+            </wp:cNvGraphicFramePr>
+            <a:graphic xmlns:a="http://schemas.openxmlformats.org/drawingml/2006/main">
+              <a:graphicData uri="http://schemas.openxmlformats.org/drawingml/2006/picture">
+                <pic:pic xmlns:pic="http://schemas.openxmlformats.org/drawingml/2006/picture">
+                  <pic:nvPicPr>
+                    <pic:cNvPr id="0" name="Picture 1" descr="C:\Users\Bryan\Desktop\Micro-DA\Micro-Design_4\Screenshots\DA4_Bread_DC.png"/>
+                    <pic:cNvPicPr>
+                      <a:picLocks noChangeAspect="1" noChangeArrowheads="1"/>
+                    </pic:cNvPicPr>
+                  </pic:nvPicPr>
+                  <pic:blipFill>
+                    <a:blip r:embed="rId5">
+                      <a:extLst>
+                        <a:ext uri="{28A0092B-C50C-407E-A947-70E740481C1C}">
+                          <a14:useLocalDpi xmlns:a14="http://schemas.microsoft.com/office/drawing/2010/main" val="0"/>
+                        </a:ext>
+                      </a:extLst>
+                    </a:blip>
+                    <a:srcRect/>
+                    <a:stretch>
+                      <a:fillRect/>
+                    </a:stretch>
+                  </pic:blipFill>
+                  <pic:spPr bwMode="auto">
+                    <a:xfrm>
+                      <a:off x="0" y="0"/>
+                      <a:ext cx="5943600" cy="4044950"/>
+                    </a:xfrm>
+                    <a:prstGeom prst="rect">
+                      <a:avLst/>
+                    </a:prstGeom>
+                    <a:noFill/>
+                    <a:ln>
+                      <a:noFill/>
+                    </a:ln>
+                  </pic:spPr>
+                </pic:pic>
+              </a:graphicData>
+            </a:graphic>
+          </wp:inline>
+        </w:drawing>
+      </w:r>
+      <w:r>
         <w:rPr>
           <w:rFonts w:ascii="NSimSun" w:hAnsi="NSimSun" w:cs="NSimSun"/>
+          <w:noProof/>
           <w:color w:val="008000"/>
           <w:sz w:val="19"/>
           <w:szCs w:val="19"/>
         </w:rPr>
-      </w:pPr>
+        <w:drawing>
+          <wp:inline distT="0" distB="0" distL="0" distR="0" wp14:anchorId="22D3AA98" wp14:editId="362752A0">
+            <wp:extent cx="4425950" cy="3840974"/>
+            <wp:effectExtent l="0" t="0" r="0" b="7620"/>
+            <wp:docPr id="2" name="Picture 2" descr="C:\Users\Bryan\Desktop\Micro-DA\Micro-Design_4\Screenshots\DA4_DC_Sch.png"/>
+            <wp:cNvGraphicFramePr>
+              <a:graphicFrameLocks xmlns:a="http://schemas.openxmlformats.org/drawingml/2006/main" noChangeAspect="1"/>
+            </wp:cNvGraphicFramePr>
+            <a:graphic xmlns:a="http://schemas.openxmlformats.org/drawingml/2006/main">
+              <a:graphicData uri="http://schemas.openxmlformats.org/drawingml/2006/picture">
+                <pic:pic xmlns:pic="http://schemas.openxmlformats.org/drawingml/2006/picture">
+                  <pic:nvPicPr>
+                    <pic:cNvPr id="0" name="Picture 2" descr="C:\Users\Bryan\Desktop\Micro-DA\Micro-Design_4\Screenshots\DA4_DC_Sch.png"/>
+                    <pic:cNvPicPr>
+                      <a:picLocks noChangeAspect="1" noChangeArrowheads="1"/>
+                    </pic:cNvPicPr>
+                  </pic:nvPicPr>
+                  <pic:blipFill>
+                    <a:blip r:embed="rId6">
+                      <a:extLst>
+                        <a:ext uri="{28A0092B-C50C-407E-A947-70E740481C1C}">
+                          <a14:useLocalDpi xmlns:a14="http://schemas.microsoft.com/office/drawing/2010/main" val="0"/>
+                        </a:ext>
+                      </a:extLst>
+                    </a:blip>
+                    <a:srcRect/>
+                    <a:stretch>
+                      <a:fillRect/>
+                    </a:stretch>
+                  </pic:blipFill>
+                  <pic:spPr bwMode="auto">
+                    <a:xfrm>
+                      <a:off x="0" y="0"/>
+                      <a:ext cx="4427795" cy="3842575"/>
+                    </a:xfrm>
+                    <a:prstGeom prst="rect">
+                      <a:avLst/>
+                    </a:prstGeom>
+                    <a:noFill/>
+                    <a:ln>
+                      <a:noFill/>
+                    </a:ln>
+                  </pic:spPr>
+                </pic:pic>
+              </a:graphicData>
+            </a:graphic>
+          </wp:inline>
+        </w:drawing>
+      </w:r>
     </w:p>
     <w:p>
       <w:pPr>
@@ -1056,6 +1153,7 @@
           <w:b/>
           <w:sz w:val="24"/>
         </w:rPr>
+        <w:lastRenderedPageBreak/>
         <w:t>TASK 1 [DC MOTOR] C CODE</w:t>
       </w:r>
     </w:p>
@@ -3131,56 +3229,6 @@
       <w:r>
         <w:rPr>
           <w:rFonts w:ascii="Consolas" w:hAnsi="Consolas" w:cs="Consolas"/>
-          <w:color w:val="A31515"/>
-          <w:sz w:val="19"/>
-          <w:szCs w:val="19"/>
-          <w:highlight w:val="white"/>
-        </w:rPr>
-        <w:tab/>
-      </w:r>
-      <w:r>
-        <w:rPr>
-          <w:rFonts w:ascii="Consolas" w:hAnsi="Consolas" w:cs="Consolas"/>
-          <w:color w:val="A31515"/>
-          <w:sz w:val="19"/>
-          <w:szCs w:val="19"/>
-          <w:highlight w:val="white"/>
-        </w:rPr>
-        <w:tab/>
-      </w:r>
-      <w:r>
-        <w:rPr>
-          <w:rFonts w:ascii="Consolas" w:hAnsi="Consolas" w:cs="Consolas"/>
-          <w:color w:val="A31515"/>
-          <w:sz w:val="19"/>
-          <w:szCs w:val="19"/>
-          <w:highlight w:val="white"/>
-        </w:rPr>
-        <w:tab/>
-      </w:r>
-      <w:r>
-        <w:rPr>
-          <w:rFonts w:ascii="Consolas" w:hAnsi="Consolas" w:cs="Consolas"/>
-          <w:color w:val="A31515"/>
-          <w:sz w:val="19"/>
-          <w:szCs w:val="19"/>
-          <w:highlight w:val="white"/>
-        </w:rPr>
-        <w:tab/>
-      </w:r>
-      <w:r>
-        <w:rPr>
-          <w:rFonts w:ascii="Consolas" w:hAnsi="Consolas" w:cs="Consolas"/>
-          <w:color w:val="A31515"/>
-          <w:sz w:val="19"/>
-          <w:szCs w:val="19"/>
-          <w:highlight w:val="white"/>
-        </w:rPr>
-        <w:tab/>
-      </w:r>
-      <w:r>
-        <w:rPr>
-          <w:rFonts w:ascii="Consolas" w:hAnsi="Consolas" w:cs="Consolas"/>
           <w:color w:val="008000"/>
           <w:sz w:val="19"/>
           <w:szCs w:val="19"/>
@@ -5017,7 +5065,6 @@
           <w:szCs w:val="19"/>
           <w:highlight w:val="white"/>
         </w:rPr>
-        <w:lastRenderedPageBreak/>
         <w:t xml:space="preserve">    </w:t>
       </w:r>
       <w:r>
@@ -5690,9 +5737,62 @@
     <w:p>
       <w:pPr>
         <w:pStyle w:val="NoSpacing"/>
-      </w:pPr>
-      <w:bookmarkStart w:id="0" w:name="_GoBack"/>
-      <w:bookmarkEnd w:id="0"/>
+        <w:jc w:val="center"/>
+      </w:pPr>
+      <w:r>
+        <w:rPr>
+          <w:noProof/>
+        </w:rPr>
+        <w:lastRenderedPageBreak/>
+        <w:drawing>
+          <wp:inline distT="0" distB="0" distL="0" distR="0" wp14:anchorId="7099D9AD" wp14:editId="35D0B9B3">
+            <wp:extent cx="3484880" cy="5796915"/>
+            <wp:effectExtent l="0" t="0" r="1270" b="0"/>
+            <wp:docPr id="8" name="Picture 8" descr="C:\Users\Bryan\Desktop\Micro-DA\Micro-Design_4\Screenshots\DC_Flow.png"/>
+            <wp:cNvGraphicFramePr>
+              <a:graphicFrameLocks xmlns:a="http://schemas.openxmlformats.org/drawingml/2006/main" noChangeAspect="1"/>
+            </wp:cNvGraphicFramePr>
+            <a:graphic xmlns:a="http://schemas.openxmlformats.org/drawingml/2006/main">
+              <a:graphicData uri="http://schemas.openxmlformats.org/drawingml/2006/picture">
+                <pic:pic xmlns:pic="http://schemas.openxmlformats.org/drawingml/2006/picture">
+                  <pic:nvPicPr>
+                    <pic:cNvPr id="0" name="Picture 8" descr="C:\Users\Bryan\Desktop\Micro-DA\Micro-Design_4\Screenshots\DC_Flow.png"/>
+                    <pic:cNvPicPr>
+                      <a:picLocks noChangeAspect="1" noChangeArrowheads="1"/>
+                    </pic:cNvPicPr>
+                  </pic:nvPicPr>
+                  <pic:blipFill>
+                    <a:blip r:embed="rId7">
+                      <a:extLst>
+                        <a:ext uri="{28A0092B-C50C-407E-A947-70E740481C1C}">
+                          <a14:useLocalDpi xmlns:a14="http://schemas.microsoft.com/office/drawing/2010/main" val="0"/>
+                        </a:ext>
+                      </a:extLst>
+                    </a:blip>
+                    <a:srcRect/>
+                    <a:stretch>
+                      <a:fillRect/>
+                    </a:stretch>
+                  </pic:blipFill>
+                  <pic:spPr bwMode="auto">
+                    <a:xfrm>
+                      <a:off x="0" y="0"/>
+                      <a:ext cx="3484880" cy="5796915"/>
+                    </a:xfrm>
+                    <a:prstGeom prst="rect">
+                      <a:avLst/>
+                    </a:prstGeom>
+                    <a:noFill/>
+                    <a:ln>
+                      <a:noFill/>
+                    </a:ln>
+                  </pic:spPr>
+                </pic:pic>
+              </a:graphicData>
+            </a:graphic>
+          </wp:inline>
+        </w:drawing>
+      </w:r>
     </w:p>
     <w:p>
       <w:pPr>
@@ -5728,6 +5828,120 @@
     <w:p>
       <w:pPr>
         <w:pStyle w:val="NoSpacing"/>
+        <w:jc w:val="center"/>
+      </w:pPr>
+      <w:r>
+        <w:rPr>
+          <w:noProof/>
+        </w:rPr>
+        <w:lastRenderedPageBreak/>
+        <w:drawing>
+          <wp:inline distT="0" distB="0" distL="0" distR="0" wp14:anchorId="5677B80D" wp14:editId="0A18B6C7">
+            <wp:extent cx="5943600" cy="4813300"/>
+            <wp:effectExtent l="0" t="0" r="0" b="6350"/>
+            <wp:docPr id="3" name="Picture 3" descr="C:\Users\Bryan\Desktop\Micro-DA\Micro-Design_4\Screenshots\DA4_Stepper_Bread.png"/>
+            <wp:cNvGraphicFramePr>
+              <a:graphicFrameLocks xmlns:a="http://schemas.openxmlformats.org/drawingml/2006/main" noChangeAspect="1"/>
+            </wp:cNvGraphicFramePr>
+            <a:graphic xmlns:a="http://schemas.openxmlformats.org/drawingml/2006/main">
+              <a:graphicData uri="http://schemas.openxmlformats.org/drawingml/2006/picture">
+                <pic:pic xmlns:pic="http://schemas.openxmlformats.org/drawingml/2006/picture">
+                  <pic:nvPicPr>
+                    <pic:cNvPr id="0" name="Picture 3" descr="C:\Users\Bryan\Desktop\Micro-DA\Micro-Design_4\Screenshots\DA4_Stepper_Bread.png"/>
+                    <pic:cNvPicPr>
+                      <a:picLocks noChangeAspect="1" noChangeArrowheads="1"/>
+                    </pic:cNvPicPr>
+                  </pic:nvPicPr>
+                  <pic:blipFill>
+                    <a:blip r:embed="rId8">
+                      <a:extLst>
+                        <a:ext uri="{28A0092B-C50C-407E-A947-70E740481C1C}">
+                          <a14:useLocalDpi xmlns:a14="http://schemas.microsoft.com/office/drawing/2010/main" val="0"/>
+                        </a:ext>
+                      </a:extLst>
+                    </a:blip>
+                    <a:srcRect/>
+                    <a:stretch>
+                      <a:fillRect/>
+                    </a:stretch>
+                  </pic:blipFill>
+                  <pic:spPr bwMode="auto">
+                    <a:xfrm>
+                      <a:off x="0" y="0"/>
+                      <a:ext cx="5943600" cy="4813300"/>
+                    </a:xfrm>
+                    <a:prstGeom prst="rect">
+                      <a:avLst/>
+                    </a:prstGeom>
+                    <a:noFill/>
+                    <a:ln>
+                      <a:noFill/>
+                    </a:ln>
+                  </pic:spPr>
+                </pic:pic>
+              </a:graphicData>
+            </a:graphic>
+          </wp:inline>
+        </w:drawing>
+      </w:r>
+      <w:r>
+        <w:rPr>
+          <w:noProof/>
+        </w:rPr>
+        <w:lastRenderedPageBreak/>
+        <w:drawing>
+          <wp:inline distT="0" distB="0" distL="0" distR="0" wp14:anchorId="38D9C44F" wp14:editId="378A3E4E">
+            <wp:extent cx="5650230" cy="5391785"/>
+            <wp:effectExtent l="0" t="0" r="7620" b="0"/>
+            <wp:docPr id="4" name="Picture 4" descr="C:\Users\Bryan\Desktop\Micro-DA\Micro-Design_4\Screenshots\DA4_Stepper_Sch.png"/>
+            <wp:cNvGraphicFramePr>
+              <a:graphicFrameLocks xmlns:a="http://schemas.openxmlformats.org/drawingml/2006/main" noChangeAspect="1"/>
+            </wp:cNvGraphicFramePr>
+            <a:graphic xmlns:a="http://schemas.openxmlformats.org/drawingml/2006/main">
+              <a:graphicData uri="http://schemas.openxmlformats.org/drawingml/2006/picture">
+                <pic:pic xmlns:pic="http://schemas.openxmlformats.org/drawingml/2006/picture">
+                  <pic:nvPicPr>
+                    <pic:cNvPr id="0" name="Picture 4" descr="C:\Users\Bryan\Desktop\Micro-DA\Micro-Design_4\Screenshots\DA4_Stepper_Sch.png"/>
+                    <pic:cNvPicPr>
+                      <a:picLocks noChangeAspect="1" noChangeArrowheads="1"/>
+                    </pic:cNvPicPr>
+                  </pic:nvPicPr>
+                  <pic:blipFill>
+                    <a:blip r:embed="rId9">
+                      <a:extLst>
+                        <a:ext uri="{28A0092B-C50C-407E-A947-70E740481C1C}">
+                          <a14:useLocalDpi xmlns:a14="http://schemas.microsoft.com/office/drawing/2010/main" val="0"/>
+                        </a:ext>
+                      </a:extLst>
+                    </a:blip>
+                    <a:srcRect/>
+                    <a:stretch>
+                      <a:fillRect/>
+                    </a:stretch>
+                  </pic:blipFill>
+                  <pic:spPr bwMode="auto">
+                    <a:xfrm>
+                      <a:off x="0" y="0"/>
+                      <a:ext cx="5650230" cy="5391785"/>
+                    </a:xfrm>
+                    <a:prstGeom prst="rect">
+                      <a:avLst/>
+                    </a:prstGeom>
+                    <a:noFill/>
+                    <a:ln>
+                      <a:noFill/>
+                    </a:ln>
+                  </pic:spPr>
+                </pic:pic>
+              </a:graphicData>
+            </a:graphic>
+          </wp:inline>
+        </w:drawing>
+      </w:r>
+    </w:p>
+    <w:p>
+      <w:pPr>
+        <w:pStyle w:val="NoSpacing"/>
       </w:pPr>
     </w:p>
     <w:p>
@@ -6992,6 +7206,7 @@
           <w:szCs w:val="19"/>
           <w:highlight w:val="white"/>
         </w:rPr>
+        <w:lastRenderedPageBreak/>
         <w:tab/>
       </w:r>
       <w:r>
@@ -7152,7 +7367,27 @@
           <w:szCs w:val="19"/>
           <w:highlight w:val="white"/>
         </w:rPr>
-        <w:t>// Timer0 settings</w:t>
+        <w:t>// Timer</w:t>
+      </w:r>
+      <w:r>
+        <w:rPr>
+          <w:rFonts w:ascii="Consolas" w:hAnsi="Consolas" w:cs="Consolas"/>
+          <w:color w:val="008000"/>
+          <w:sz w:val="19"/>
+          <w:szCs w:val="19"/>
+          <w:highlight w:val="white"/>
+        </w:rPr>
+        <w:t>1</w:t>
+      </w:r>
+      <w:r>
+        <w:rPr>
+          <w:rFonts w:ascii="Consolas" w:hAnsi="Consolas" w:cs="Consolas"/>
+          <w:color w:val="008000"/>
+          <w:sz w:val="19"/>
+          <w:szCs w:val="19"/>
+          <w:highlight w:val="white"/>
+        </w:rPr>
+        <w:t xml:space="preserve"> settings</w:t>
       </w:r>
     </w:p>
     <w:p>
@@ -8741,7 +8976,6 @@
           <w:szCs w:val="19"/>
           <w:highlight w:val="white"/>
         </w:rPr>
-        <w:lastRenderedPageBreak/>
         <w:tab/>
       </w:r>
       <w:r>
@@ -11071,23 +11305,86 @@
     <w:p>
       <w:pPr>
         <w:pStyle w:val="NoSpacing"/>
-        <w:numPr>
-          <w:ilvl w:val="0"/>
-          <w:numId w:val="1"/>
-        </w:numPr>
-        <w:ind w:left="0" w:firstLine="0"/>
         <w:rPr>
           <w:b/>
           <w:sz w:val="24"/>
         </w:rPr>
       </w:pPr>
-      <w:r>
+    </w:p>
+    <w:p>
+      <w:pPr>
+        <w:pStyle w:val="NoSpacing"/>
+        <w:jc w:val="center"/>
         <w:rPr>
           <w:b/>
           <w:sz w:val="24"/>
         </w:rPr>
-        <w:t>TASK 3 [SERVO MOTOR] SCHEMATIC AND BREADBOARD</w:t>
-      </w:r>
+      </w:pPr>
+      <w:r>
+        <w:rPr>
+          <w:b/>
+          <w:noProof/>
+          <w:sz w:val="24"/>
+        </w:rPr>
+        <w:lastRenderedPageBreak/>
+        <w:drawing>
+          <wp:inline distT="0" distB="0" distL="0" distR="0" wp14:anchorId="7FF0445A" wp14:editId="129A39A6">
+            <wp:extent cx="3873500" cy="5814060"/>
+            <wp:effectExtent l="0" t="0" r="0" b="0"/>
+            <wp:docPr id="9" name="Picture 9" descr="C:\Users\Bryan\Desktop\Micro-DA\Micro-Design_4\Screenshots\Stepper_Flow.png"/>
+            <wp:cNvGraphicFramePr>
+              <a:graphicFrameLocks xmlns:a="http://schemas.openxmlformats.org/drawingml/2006/main" noChangeAspect="1"/>
+            </wp:cNvGraphicFramePr>
+            <a:graphic xmlns:a="http://schemas.openxmlformats.org/drawingml/2006/main">
+              <a:graphicData uri="http://schemas.openxmlformats.org/drawingml/2006/picture">
+                <pic:pic xmlns:pic="http://schemas.openxmlformats.org/drawingml/2006/picture">
+                  <pic:nvPicPr>
+                    <pic:cNvPr id="0" name="Picture 9" descr="C:\Users\Bryan\Desktop\Micro-DA\Micro-Design_4\Screenshots\Stepper_Flow.png"/>
+                    <pic:cNvPicPr>
+                      <a:picLocks noChangeAspect="1" noChangeArrowheads="1"/>
+                    </pic:cNvPicPr>
+                  </pic:nvPicPr>
+                  <pic:blipFill>
+                    <a:blip r:embed="rId10">
+                      <a:extLst>
+                        <a:ext uri="{28A0092B-C50C-407E-A947-70E740481C1C}">
+                          <a14:useLocalDpi xmlns:a14="http://schemas.microsoft.com/office/drawing/2010/main" val="0"/>
+                        </a:ext>
+                      </a:extLst>
+                    </a:blip>
+                    <a:srcRect/>
+                    <a:stretch>
+                      <a:fillRect/>
+                    </a:stretch>
+                  </pic:blipFill>
+                  <pic:spPr bwMode="auto">
+                    <a:xfrm>
+                      <a:off x="0" y="0"/>
+                      <a:ext cx="3873500" cy="5814060"/>
+                    </a:xfrm>
+                    <a:prstGeom prst="rect">
+                      <a:avLst/>
+                    </a:prstGeom>
+                    <a:noFill/>
+                    <a:ln>
+                      <a:noFill/>
+                    </a:ln>
+                  </pic:spPr>
+                </pic:pic>
+              </a:graphicData>
+            </a:graphic>
+          </wp:inline>
+        </w:drawing>
+      </w:r>
+    </w:p>
+    <w:p>
+      <w:pPr>
+        <w:pStyle w:val="NoSpacing"/>
+        <w:rPr>
+          <w:b/>
+          <w:sz w:val="24"/>
+        </w:rPr>
+      </w:pPr>
     </w:p>
     <w:p>
       <w:pPr>
@@ -11107,7 +11404,7 @@
           <w:b/>
           <w:sz w:val="24"/>
         </w:rPr>
-        <w:t>TASK 3 [SERVO MOTOR] C CODE</w:t>
+        <w:t>TASK 3 [SERVO MOTOR] SCHEMATIC AND BREADBOARD</w:t>
       </w:r>
     </w:p>
     <w:p>
@@ -11121,3181 +11418,6 @@
     </w:p>
     <w:p>
       <w:pPr>
-        <w:autoSpaceDE w:val="0"/>
-        <w:autoSpaceDN w:val="0"/>
-        <w:adjustRightInd w:val="0"/>
-        <w:spacing w:after="0" w:line="240" w:lineRule="auto"/>
-        <w:rPr>
-          <w:rFonts w:ascii="Consolas" w:hAnsi="Consolas" w:cs="Consolas"/>
-          <w:color w:val="000000"/>
-          <w:sz w:val="19"/>
-          <w:szCs w:val="19"/>
-          <w:highlight w:val="white"/>
-        </w:rPr>
-      </w:pPr>
-      <w:r>
-        <w:rPr>
-          <w:rFonts w:ascii="Consolas" w:hAnsi="Consolas" w:cs="Consolas"/>
-          <w:color w:val="0000FF"/>
-          <w:sz w:val="19"/>
-          <w:szCs w:val="19"/>
-          <w:highlight w:val="white"/>
-        </w:rPr>
-        <w:t>#include</w:t>
-      </w:r>
-      <w:r>
-        <w:rPr>
-          <w:rFonts w:ascii="Consolas" w:hAnsi="Consolas" w:cs="Consolas"/>
-          <w:color w:val="A31515"/>
-          <w:sz w:val="19"/>
-          <w:szCs w:val="19"/>
-          <w:highlight w:val="white"/>
-        </w:rPr>
-        <w:t xml:space="preserve"> </w:t>
-      </w:r>
-      <w:r>
-        <w:rPr>
-          <w:rFonts w:ascii="Consolas" w:hAnsi="Consolas" w:cs="Consolas"/>
-          <w:color w:val="000000"/>
-          <w:sz w:val="19"/>
-          <w:szCs w:val="19"/>
-          <w:highlight w:val="white"/>
-        </w:rPr>
-        <w:t>&lt;</w:t>
-      </w:r>
-      <w:proofErr w:type="spellStart"/>
-      <w:r>
-        <w:rPr>
-          <w:rFonts w:ascii="Consolas" w:hAnsi="Consolas" w:cs="Consolas"/>
-          <w:color w:val="000000"/>
-          <w:sz w:val="19"/>
-          <w:szCs w:val="19"/>
-          <w:highlight w:val="white"/>
-        </w:rPr>
-        <w:t>avr</w:t>
-      </w:r>
-      <w:proofErr w:type="spellEnd"/>
-      <w:r>
-        <w:rPr>
-          <w:rFonts w:ascii="Consolas" w:hAnsi="Consolas" w:cs="Consolas"/>
-          <w:color w:val="000000"/>
-          <w:sz w:val="19"/>
-          <w:szCs w:val="19"/>
-          <w:highlight w:val="white"/>
-        </w:rPr>
-        <w:t>/</w:t>
-      </w:r>
-      <w:proofErr w:type="spellStart"/>
-      <w:r>
-        <w:rPr>
-          <w:rFonts w:ascii="Consolas" w:hAnsi="Consolas" w:cs="Consolas"/>
-          <w:color w:val="000000"/>
-          <w:sz w:val="19"/>
-          <w:szCs w:val="19"/>
-          <w:highlight w:val="white"/>
-        </w:rPr>
-        <w:t>io.h</w:t>
-      </w:r>
-      <w:proofErr w:type="spellEnd"/>
-      <w:r>
-        <w:rPr>
-          <w:rFonts w:ascii="Consolas" w:hAnsi="Consolas" w:cs="Consolas"/>
-          <w:color w:val="000000"/>
-          <w:sz w:val="19"/>
-          <w:szCs w:val="19"/>
-          <w:highlight w:val="white"/>
-        </w:rPr>
-        <w:t>&gt;</w:t>
-      </w:r>
-    </w:p>
-    <w:p>
-      <w:pPr>
-        <w:autoSpaceDE w:val="0"/>
-        <w:autoSpaceDN w:val="0"/>
-        <w:adjustRightInd w:val="0"/>
-        <w:spacing w:after="0" w:line="240" w:lineRule="auto"/>
-        <w:rPr>
-          <w:rFonts w:ascii="Consolas" w:hAnsi="Consolas" w:cs="Consolas"/>
-          <w:color w:val="000000"/>
-          <w:sz w:val="19"/>
-          <w:szCs w:val="19"/>
-          <w:highlight w:val="white"/>
-        </w:rPr>
-      </w:pPr>
-      <w:r>
-        <w:rPr>
-          <w:rFonts w:ascii="Consolas" w:hAnsi="Consolas" w:cs="Consolas"/>
-          <w:color w:val="0000FF"/>
-          <w:sz w:val="19"/>
-          <w:szCs w:val="19"/>
-          <w:highlight w:val="white"/>
-        </w:rPr>
-        <w:t>#include</w:t>
-      </w:r>
-      <w:r>
-        <w:rPr>
-          <w:rFonts w:ascii="Consolas" w:hAnsi="Consolas" w:cs="Consolas"/>
-          <w:color w:val="A31515"/>
-          <w:sz w:val="19"/>
-          <w:szCs w:val="19"/>
-          <w:highlight w:val="white"/>
-        </w:rPr>
-        <w:t xml:space="preserve"> </w:t>
-      </w:r>
-      <w:r>
-        <w:rPr>
-          <w:rFonts w:ascii="Consolas" w:hAnsi="Consolas" w:cs="Consolas"/>
-          <w:color w:val="000000"/>
-          <w:sz w:val="19"/>
-          <w:szCs w:val="19"/>
-          <w:highlight w:val="white"/>
-        </w:rPr>
-        <w:t>&lt;</w:t>
-      </w:r>
-      <w:proofErr w:type="spellStart"/>
-      <w:r>
-        <w:rPr>
-          <w:rFonts w:ascii="Consolas" w:hAnsi="Consolas" w:cs="Consolas"/>
-          <w:color w:val="000000"/>
-          <w:sz w:val="19"/>
-          <w:szCs w:val="19"/>
-          <w:highlight w:val="white"/>
-        </w:rPr>
-        <w:t>stdint.h</w:t>
-      </w:r>
-      <w:proofErr w:type="spellEnd"/>
-      <w:r>
-        <w:rPr>
-          <w:rFonts w:ascii="Consolas" w:hAnsi="Consolas" w:cs="Consolas"/>
-          <w:color w:val="000000"/>
-          <w:sz w:val="19"/>
-          <w:szCs w:val="19"/>
-          <w:highlight w:val="white"/>
-        </w:rPr>
-        <w:t>&gt;</w:t>
-      </w:r>
-    </w:p>
-    <w:p>
-      <w:pPr>
-        <w:autoSpaceDE w:val="0"/>
-        <w:autoSpaceDN w:val="0"/>
-        <w:adjustRightInd w:val="0"/>
-        <w:spacing w:after="0" w:line="240" w:lineRule="auto"/>
-        <w:rPr>
-          <w:rFonts w:ascii="Consolas" w:hAnsi="Consolas" w:cs="Consolas"/>
-          <w:color w:val="000000"/>
-          <w:sz w:val="19"/>
-          <w:szCs w:val="19"/>
-          <w:highlight w:val="white"/>
-        </w:rPr>
-      </w:pPr>
-    </w:p>
-    <w:p>
-      <w:pPr>
-        <w:autoSpaceDE w:val="0"/>
-        <w:autoSpaceDN w:val="0"/>
-        <w:adjustRightInd w:val="0"/>
-        <w:spacing w:after="0" w:line="240" w:lineRule="auto"/>
-        <w:rPr>
-          <w:rFonts w:ascii="Consolas" w:hAnsi="Consolas" w:cs="Consolas"/>
-          <w:color w:val="000000"/>
-          <w:sz w:val="19"/>
-          <w:szCs w:val="19"/>
-          <w:highlight w:val="white"/>
-        </w:rPr>
-      </w:pPr>
-      <w:proofErr w:type="spellStart"/>
-      <w:r>
-        <w:rPr>
-          <w:rFonts w:ascii="Consolas" w:hAnsi="Consolas" w:cs="Consolas"/>
-          <w:color w:val="0000FF"/>
-          <w:sz w:val="19"/>
-          <w:szCs w:val="19"/>
-          <w:highlight w:val="white"/>
-        </w:rPr>
-        <w:t>int</w:t>
-      </w:r>
-      <w:proofErr w:type="spellEnd"/>
-      <w:r>
-        <w:rPr>
-          <w:rFonts w:ascii="Consolas" w:hAnsi="Consolas" w:cs="Consolas"/>
-          <w:color w:val="A31515"/>
-          <w:sz w:val="19"/>
-          <w:szCs w:val="19"/>
-          <w:highlight w:val="white"/>
-        </w:rPr>
-        <w:t xml:space="preserve"> </w:t>
-      </w:r>
-      <w:r>
-        <w:rPr>
-          <w:rFonts w:ascii="Consolas" w:hAnsi="Consolas" w:cs="Consolas"/>
-          <w:color w:val="880000"/>
-          <w:sz w:val="19"/>
-          <w:szCs w:val="19"/>
-          <w:highlight w:val="white"/>
-        </w:rPr>
-        <w:t>main</w:t>
-      </w:r>
-      <w:r>
-        <w:rPr>
-          <w:rFonts w:ascii="Consolas" w:hAnsi="Consolas" w:cs="Consolas"/>
-          <w:color w:val="000000"/>
-          <w:sz w:val="19"/>
-          <w:szCs w:val="19"/>
-          <w:highlight w:val="white"/>
-        </w:rPr>
-        <w:t>(</w:t>
-      </w:r>
-      <w:r>
-        <w:rPr>
-          <w:rFonts w:ascii="Consolas" w:hAnsi="Consolas" w:cs="Consolas"/>
-          <w:color w:val="0000FF"/>
-          <w:sz w:val="19"/>
-          <w:szCs w:val="19"/>
-          <w:highlight w:val="white"/>
-        </w:rPr>
-        <w:t>void</w:t>
-      </w:r>
-      <w:r>
-        <w:rPr>
-          <w:rFonts w:ascii="Consolas" w:hAnsi="Consolas" w:cs="Consolas"/>
-          <w:color w:val="000000"/>
-          <w:sz w:val="19"/>
-          <w:szCs w:val="19"/>
-          <w:highlight w:val="white"/>
-        </w:rPr>
-        <w:t>)</w:t>
-      </w:r>
-    </w:p>
-    <w:p>
-      <w:pPr>
-        <w:autoSpaceDE w:val="0"/>
-        <w:autoSpaceDN w:val="0"/>
-        <w:adjustRightInd w:val="0"/>
-        <w:spacing w:after="0" w:line="240" w:lineRule="auto"/>
-        <w:rPr>
-          <w:rFonts w:ascii="Consolas" w:hAnsi="Consolas" w:cs="Consolas"/>
-          <w:color w:val="000000"/>
-          <w:sz w:val="19"/>
-          <w:szCs w:val="19"/>
-          <w:highlight w:val="white"/>
-        </w:rPr>
-      </w:pPr>
-      <w:r>
-        <w:rPr>
-          <w:rFonts w:ascii="Consolas" w:hAnsi="Consolas" w:cs="Consolas"/>
-          <w:color w:val="000000"/>
-          <w:sz w:val="19"/>
-          <w:szCs w:val="19"/>
-          <w:highlight w:val="white"/>
-        </w:rPr>
-        <w:t>{</w:t>
-      </w:r>
-    </w:p>
-    <w:p>
-      <w:pPr>
-        <w:autoSpaceDE w:val="0"/>
-        <w:autoSpaceDN w:val="0"/>
-        <w:adjustRightInd w:val="0"/>
-        <w:spacing w:after="0" w:line="240" w:lineRule="auto"/>
-        <w:rPr>
-          <w:rFonts w:ascii="Consolas" w:hAnsi="Consolas" w:cs="Consolas"/>
-          <w:color w:val="000000"/>
-          <w:sz w:val="19"/>
-          <w:szCs w:val="19"/>
-          <w:highlight w:val="white"/>
-        </w:rPr>
-      </w:pPr>
-      <w:r>
-        <w:rPr>
-          <w:rFonts w:ascii="Consolas" w:hAnsi="Consolas" w:cs="Consolas"/>
-          <w:color w:val="A31515"/>
-          <w:sz w:val="19"/>
-          <w:szCs w:val="19"/>
-          <w:highlight w:val="white"/>
-        </w:rPr>
-        <w:tab/>
-      </w:r>
-      <w:r>
-        <w:rPr>
-          <w:rFonts w:ascii="Consolas" w:hAnsi="Consolas" w:cs="Consolas"/>
-          <w:color w:val="008000"/>
-          <w:sz w:val="19"/>
-          <w:szCs w:val="19"/>
-          <w:highlight w:val="white"/>
-        </w:rPr>
-        <w:t>// ADC settings</w:t>
-      </w:r>
-    </w:p>
-    <w:p>
-      <w:pPr>
-        <w:autoSpaceDE w:val="0"/>
-        <w:autoSpaceDN w:val="0"/>
-        <w:adjustRightInd w:val="0"/>
-        <w:spacing w:after="0" w:line="240" w:lineRule="auto"/>
-        <w:rPr>
-          <w:rFonts w:ascii="Consolas" w:hAnsi="Consolas" w:cs="Consolas"/>
-          <w:color w:val="000000"/>
-          <w:sz w:val="19"/>
-          <w:szCs w:val="19"/>
-          <w:highlight w:val="white"/>
-        </w:rPr>
-      </w:pPr>
-      <w:r>
-        <w:rPr>
-          <w:rFonts w:ascii="Consolas" w:hAnsi="Consolas" w:cs="Consolas"/>
-          <w:color w:val="A31515"/>
-          <w:sz w:val="19"/>
-          <w:szCs w:val="19"/>
-          <w:highlight w:val="white"/>
-        </w:rPr>
-        <w:tab/>
-      </w:r>
-      <w:r>
-        <w:rPr>
-          <w:rFonts w:ascii="Consolas" w:hAnsi="Consolas" w:cs="Consolas"/>
-          <w:color w:val="A000A0"/>
-          <w:sz w:val="19"/>
-          <w:szCs w:val="19"/>
-          <w:highlight w:val="white"/>
-        </w:rPr>
-        <w:t>ADMUX</w:t>
-      </w:r>
-      <w:r>
-        <w:rPr>
-          <w:rFonts w:ascii="Consolas" w:hAnsi="Consolas" w:cs="Consolas"/>
-          <w:color w:val="A31515"/>
-          <w:sz w:val="19"/>
-          <w:szCs w:val="19"/>
-          <w:highlight w:val="white"/>
-        </w:rPr>
-        <w:t xml:space="preserve"> </w:t>
-      </w:r>
-      <w:r>
-        <w:rPr>
-          <w:rFonts w:ascii="Consolas" w:hAnsi="Consolas" w:cs="Consolas"/>
-          <w:color w:val="000000"/>
-          <w:sz w:val="19"/>
-          <w:szCs w:val="19"/>
-          <w:highlight w:val="white"/>
-        </w:rPr>
-        <w:t>|=</w:t>
-      </w:r>
-      <w:r>
-        <w:rPr>
-          <w:rFonts w:ascii="Consolas" w:hAnsi="Consolas" w:cs="Consolas"/>
-          <w:color w:val="A31515"/>
-          <w:sz w:val="19"/>
-          <w:szCs w:val="19"/>
-          <w:highlight w:val="white"/>
-        </w:rPr>
-        <w:t xml:space="preserve"> </w:t>
-      </w:r>
-      <w:r>
-        <w:rPr>
-          <w:rFonts w:ascii="Consolas" w:hAnsi="Consolas" w:cs="Consolas"/>
-          <w:color w:val="000000"/>
-          <w:sz w:val="19"/>
-          <w:szCs w:val="19"/>
-          <w:highlight w:val="white"/>
-        </w:rPr>
-        <w:t>(1</w:t>
-      </w:r>
-      <w:r>
-        <w:rPr>
-          <w:rFonts w:ascii="Consolas" w:hAnsi="Consolas" w:cs="Consolas"/>
-          <w:color w:val="A31515"/>
-          <w:sz w:val="19"/>
-          <w:szCs w:val="19"/>
-          <w:highlight w:val="white"/>
-        </w:rPr>
-        <w:t xml:space="preserve"> </w:t>
-      </w:r>
-      <w:r>
-        <w:rPr>
-          <w:rFonts w:ascii="Consolas" w:hAnsi="Consolas" w:cs="Consolas"/>
-          <w:color w:val="000000"/>
-          <w:sz w:val="19"/>
-          <w:szCs w:val="19"/>
-          <w:highlight w:val="white"/>
-        </w:rPr>
-        <w:t>&lt;&lt;</w:t>
-      </w:r>
-      <w:r>
-        <w:rPr>
-          <w:rFonts w:ascii="Consolas" w:hAnsi="Consolas" w:cs="Consolas"/>
-          <w:color w:val="A31515"/>
-          <w:sz w:val="19"/>
-          <w:szCs w:val="19"/>
-          <w:highlight w:val="white"/>
-        </w:rPr>
-        <w:t xml:space="preserve"> </w:t>
-      </w:r>
-      <w:r>
-        <w:rPr>
-          <w:rFonts w:ascii="Consolas" w:hAnsi="Consolas" w:cs="Consolas"/>
-          <w:color w:val="A000A0"/>
-          <w:sz w:val="19"/>
-          <w:szCs w:val="19"/>
-          <w:highlight w:val="white"/>
-        </w:rPr>
-        <w:t>REFS0</w:t>
-      </w:r>
-      <w:r>
-        <w:rPr>
-          <w:rFonts w:ascii="Consolas" w:hAnsi="Consolas" w:cs="Consolas"/>
-          <w:color w:val="000000"/>
-          <w:sz w:val="19"/>
-          <w:szCs w:val="19"/>
-          <w:highlight w:val="white"/>
-        </w:rPr>
-        <w:t>);</w:t>
-      </w:r>
-      <w:r>
-        <w:rPr>
-          <w:rFonts w:ascii="Consolas" w:hAnsi="Consolas" w:cs="Consolas"/>
-          <w:color w:val="A31515"/>
-          <w:sz w:val="19"/>
-          <w:szCs w:val="19"/>
-          <w:highlight w:val="white"/>
-        </w:rPr>
-        <w:tab/>
-      </w:r>
-      <w:r>
-        <w:rPr>
-          <w:rFonts w:ascii="Consolas" w:hAnsi="Consolas" w:cs="Consolas"/>
-          <w:color w:val="A31515"/>
-          <w:sz w:val="19"/>
-          <w:szCs w:val="19"/>
-          <w:highlight w:val="white"/>
-        </w:rPr>
-        <w:tab/>
-      </w:r>
-      <w:r>
-        <w:rPr>
-          <w:rFonts w:ascii="Consolas" w:hAnsi="Consolas" w:cs="Consolas"/>
-          <w:color w:val="A31515"/>
-          <w:sz w:val="19"/>
-          <w:szCs w:val="19"/>
-          <w:highlight w:val="white"/>
-        </w:rPr>
-        <w:tab/>
-      </w:r>
-      <w:r>
-        <w:rPr>
-          <w:rFonts w:ascii="Consolas" w:hAnsi="Consolas" w:cs="Consolas"/>
-          <w:color w:val="A31515"/>
-          <w:sz w:val="19"/>
-          <w:szCs w:val="19"/>
-          <w:highlight w:val="white"/>
-        </w:rPr>
-        <w:tab/>
-      </w:r>
-      <w:r>
-        <w:rPr>
-          <w:rFonts w:ascii="Consolas" w:hAnsi="Consolas" w:cs="Consolas"/>
-          <w:color w:val="A31515"/>
-          <w:sz w:val="19"/>
-          <w:szCs w:val="19"/>
-          <w:highlight w:val="white"/>
-        </w:rPr>
-        <w:tab/>
-      </w:r>
-      <w:r>
-        <w:rPr>
-          <w:rFonts w:ascii="Consolas" w:hAnsi="Consolas" w:cs="Consolas"/>
-          <w:color w:val="A31515"/>
-          <w:sz w:val="19"/>
-          <w:szCs w:val="19"/>
-          <w:highlight w:val="white"/>
-        </w:rPr>
-        <w:tab/>
-      </w:r>
-      <w:r>
-        <w:rPr>
-          <w:rFonts w:ascii="Consolas" w:hAnsi="Consolas" w:cs="Consolas"/>
-          <w:color w:val="A31515"/>
-          <w:sz w:val="19"/>
-          <w:szCs w:val="19"/>
-          <w:highlight w:val="white"/>
-        </w:rPr>
-        <w:tab/>
-      </w:r>
-      <w:r>
-        <w:rPr>
-          <w:rFonts w:ascii="Consolas" w:hAnsi="Consolas" w:cs="Consolas"/>
-          <w:color w:val="A31515"/>
-          <w:sz w:val="19"/>
-          <w:szCs w:val="19"/>
-          <w:highlight w:val="white"/>
-        </w:rPr>
-        <w:tab/>
-      </w:r>
-      <w:r>
-        <w:rPr>
-          <w:rFonts w:ascii="Consolas" w:hAnsi="Consolas" w:cs="Consolas"/>
-          <w:color w:val="A31515"/>
-          <w:sz w:val="19"/>
-          <w:szCs w:val="19"/>
-          <w:highlight w:val="white"/>
-        </w:rPr>
-        <w:tab/>
-      </w:r>
-      <w:r>
-        <w:rPr>
-          <w:rFonts w:ascii="Consolas" w:hAnsi="Consolas" w:cs="Consolas"/>
-          <w:color w:val="008000"/>
-          <w:sz w:val="19"/>
-          <w:szCs w:val="19"/>
-          <w:highlight w:val="white"/>
-        </w:rPr>
-        <w:t xml:space="preserve">// </w:t>
-      </w:r>
-      <w:proofErr w:type="spellStart"/>
-      <w:r>
-        <w:rPr>
-          <w:rFonts w:ascii="Consolas" w:hAnsi="Consolas" w:cs="Consolas"/>
-          <w:color w:val="008000"/>
-          <w:sz w:val="19"/>
-          <w:szCs w:val="19"/>
-          <w:highlight w:val="white"/>
-        </w:rPr>
-        <w:t>AVcc</w:t>
-      </w:r>
-      <w:proofErr w:type="spellEnd"/>
-      <w:r>
-        <w:rPr>
-          <w:rFonts w:ascii="Consolas" w:hAnsi="Consolas" w:cs="Consolas"/>
-          <w:color w:val="008000"/>
-          <w:sz w:val="19"/>
-          <w:szCs w:val="19"/>
-          <w:highlight w:val="white"/>
-        </w:rPr>
-        <w:t xml:space="preserve"> with external capacitor at AREF pin</w:t>
-      </w:r>
-    </w:p>
-    <w:p>
-      <w:pPr>
-        <w:autoSpaceDE w:val="0"/>
-        <w:autoSpaceDN w:val="0"/>
-        <w:adjustRightInd w:val="0"/>
-        <w:spacing w:after="0" w:line="240" w:lineRule="auto"/>
-        <w:rPr>
-          <w:rFonts w:ascii="Consolas" w:hAnsi="Consolas" w:cs="Consolas"/>
-          <w:color w:val="000000"/>
-          <w:sz w:val="19"/>
-          <w:szCs w:val="19"/>
-          <w:highlight w:val="white"/>
-        </w:rPr>
-      </w:pPr>
-      <w:r>
-        <w:rPr>
-          <w:rFonts w:ascii="Consolas" w:hAnsi="Consolas" w:cs="Consolas"/>
-          <w:color w:val="A31515"/>
-          <w:sz w:val="19"/>
-          <w:szCs w:val="19"/>
-          <w:highlight w:val="white"/>
-        </w:rPr>
-        <w:tab/>
-      </w:r>
-      <w:r>
-        <w:rPr>
-          <w:rFonts w:ascii="Consolas" w:hAnsi="Consolas" w:cs="Consolas"/>
-          <w:color w:val="A000A0"/>
-          <w:sz w:val="19"/>
-          <w:szCs w:val="19"/>
-          <w:highlight w:val="white"/>
-        </w:rPr>
-        <w:t>ADCSRA</w:t>
-      </w:r>
-      <w:r>
-        <w:rPr>
-          <w:rFonts w:ascii="Consolas" w:hAnsi="Consolas" w:cs="Consolas"/>
-          <w:color w:val="A31515"/>
-          <w:sz w:val="19"/>
-          <w:szCs w:val="19"/>
-          <w:highlight w:val="white"/>
-        </w:rPr>
-        <w:t xml:space="preserve"> </w:t>
-      </w:r>
-      <w:r>
-        <w:rPr>
-          <w:rFonts w:ascii="Consolas" w:hAnsi="Consolas" w:cs="Consolas"/>
-          <w:color w:val="000000"/>
-          <w:sz w:val="19"/>
-          <w:szCs w:val="19"/>
-          <w:highlight w:val="white"/>
-        </w:rPr>
-        <w:t>|=</w:t>
-      </w:r>
-      <w:r>
-        <w:rPr>
-          <w:rFonts w:ascii="Consolas" w:hAnsi="Consolas" w:cs="Consolas"/>
-          <w:color w:val="A31515"/>
-          <w:sz w:val="19"/>
-          <w:szCs w:val="19"/>
-          <w:highlight w:val="white"/>
-        </w:rPr>
-        <w:t xml:space="preserve"> </w:t>
-      </w:r>
-      <w:r>
-        <w:rPr>
-          <w:rFonts w:ascii="Consolas" w:hAnsi="Consolas" w:cs="Consolas"/>
-          <w:color w:val="000000"/>
-          <w:sz w:val="19"/>
-          <w:szCs w:val="19"/>
-          <w:highlight w:val="white"/>
-        </w:rPr>
-        <w:t>(1</w:t>
-      </w:r>
-      <w:r>
-        <w:rPr>
-          <w:rFonts w:ascii="Consolas" w:hAnsi="Consolas" w:cs="Consolas"/>
-          <w:color w:val="A31515"/>
-          <w:sz w:val="19"/>
-          <w:szCs w:val="19"/>
-          <w:highlight w:val="white"/>
-        </w:rPr>
-        <w:t xml:space="preserve"> </w:t>
-      </w:r>
-      <w:r>
-        <w:rPr>
-          <w:rFonts w:ascii="Consolas" w:hAnsi="Consolas" w:cs="Consolas"/>
-          <w:color w:val="000000"/>
-          <w:sz w:val="19"/>
-          <w:szCs w:val="19"/>
-          <w:highlight w:val="white"/>
-        </w:rPr>
-        <w:t>&lt;&lt;</w:t>
-      </w:r>
-      <w:r>
-        <w:rPr>
-          <w:rFonts w:ascii="Consolas" w:hAnsi="Consolas" w:cs="Consolas"/>
-          <w:color w:val="A31515"/>
-          <w:sz w:val="19"/>
-          <w:szCs w:val="19"/>
-          <w:highlight w:val="white"/>
-        </w:rPr>
-        <w:t xml:space="preserve"> </w:t>
-      </w:r>
-      <w:r>
-        <w:rPr>
-          <w:rFonts w:ascii="Consolas" w:hAnsi="Consolas" w:cs="Consolas"/>
-          <w:color w:val="A000A0"/>
-          <w:sz w:val="19"/>
-          <w:szCs w:val="19"/>
-          <w:highlight w:val="white"/>
-        </w:rPr>
-        <w:t>ADPS2</w:t>
-      </w:r>
-      <w:r>
-        <w:rPr>
-          <w:rFonts w:ascii="Consolas" w:hAnsi="Consolas" w:cs="Consolas"/>
-          <w:color w:val="000000"/>
-          <w:sz w:val="19"/>
-          <w:szCs w:val="19"/>
-          <w:highlight w:val="white"/>
-        </w:rPr>
-        <w:t>)</w:t>
-      </w:r>
-      <w:r>
-        <w:rPr>
-          <w:rFonts w:ascii="Consolas" w:hAnsi="Consolas" w:cs="Consolas"/>
-          <w:color w:val="A31515"/>
-          <w:sz w:val="19"/>
-          <w:szCs w:val="19"/>
-          <w:highlight w:val="white"/>
-        </w:rPr>
-        <w:t xml:space="preserve"> </w:t>
-      </w:r>
-      <w:r>
-        <w:rPr>
-          <w:rFonts w:ascii="Consolas" w:hAnsi="Consolas" w:cs="Consolas"/>
-          <w:color w:val="000000"/>
-          <w:sz w:val="19"/>
-          <w:szCs w:val="19"/>
-          <w:highlight w:val="white"/>
-        </w:rPr>
-        <w:t>|</w:t>
-      </w:r>
-      <w:r>
-        <w:rPr>
-          <w:rFonts w:ascii="Consolas" w:hAnsi="Consolas" w:cs="Consolas"/>
-          <w:color w:val="A31515"/>
-          <w:sz w:val="19"/>
-          <w:szCs w:val="19"/>
-          <w:highlight w:val="white"/>
-        </w:rPr>
-        <w:t xml:space="preserve"> </w:t>
-      </w:r>
-      <w:r>
-        <w:rPr>
-          <w:rFonts w:ascii="Consolas" w:hAnsi="Consolas" w:cs="Consolas"/>
-          <w:color w:val="000000"/>
-          <w:sz w:val="19"/>
-          <w:szCs w:val="19"/>
-          <w:highlight w:val="white"/>
-        </w:rPr>
-        <w:t>(1</w:t>
-      </w:r>
-      <w:r>
-        <w:rPr>
-          <w:rFonts w:ascii="Consolas" w:hAnsi="Consolas" w:cs="Consolas"/>
-          <w:color w:val="A31515"/>
-          <w:sz w:val="19"/>
-          <w:szCs w:val="19"/>
-          <w:highlight w:val="white"/>
-        </w:rPr>
-        <w:t xml:space="preserve"> </w:t>
-      </w:r>
-      <w:r>
-        <w:rPr>
-          <w:rFonts w:ascii="Consolas" w:hAnsi="Consolas" w:cs="Consolas"/>
-          <w:color w:val="000000"/>
-          <w:sz w:val="19"/>
-          <w:szCs w:val="19"/>
-          <w:highlight w:val="white"/>
-        </w:rPr>
-        <w:t>&lt;&lt;</w:t>
-      </w:r>
-      <w:r>
-        <w:rPr>
-          <w:rFonts w:ascii="Consolas" w:hAnsi="Consolas" w:cs="Consolas"/>
-          <w:color w:val="A31515"/>
-          <w:sz w:val="19"/>
-          <w:szCs w:val="19"/>
-          <w:highlight w:val="white"/>
-        </w:rPr>
-        <w:t xml:space="preserve"> </w:t>
-      </w:r>
-      <w:r>
-        <w:rPr>
-          <w:rFonts w:ascii="Consolas" w:hAnsi="Consolas" w:cs="Consolas"/>
-          <w:color w:val="A000A0"/>
-          <w:sz w:val="19"/>
-          <w:szCs w:val="19"/>
-          <w:highlight w:val="white"/>
-        </w:rPr>
-        <w:t>ADPS1</w:t>
-      </w:r>
-      <w:r>
-        <w:rPr>
-          <w:rFonts w:ascii="Consolas" w:hAnsi="Consolas" w:cs="Consolas"/>
-          <w:color w:val="000000"/>
-          <w:sz w:val="19"/>
-          <w:szCs w:val="19"/>
-          <w:highlight w:val="white"/>
-        </w:rPr>
-        <w:t>)</w:t>
-      </w:r>
-      <w:r>
-        <w:rPr>
-          <w:rFonts w:ascii="Consolas" w:hAnsi="Consolas" w:cs="Consolas"/>
-          <w:color w:val="A31515"/>
-          <w:sz w:val="19"/>
-          <w:szCs w:val="19"/>
-          <w:highlight w:val="white"/>
-        </w:rPr>
-        <w:t xml:space="preserve"> </w:t>
-      </w:r>
-      <w:r>
-        <w:rPr>
-          <w:rFonts w:ascii="Consolas" w:hAnsi="Consolas" w:cs="Consolas"/>
-          <w:color w:val="000000"/>
-          <w:sz w:val="19"/>
-          <w:szCs w:val="19"/>
-          <w:highlight w:val="white"/>
-        </w:rPr>
-        <w:t>|</w:t>
-      </w:r>
-      <w:r>
-        <w:rPr>
-          <w:rFonts w:ascii="Consolas" w:hAnsi="Consolas" w:cs="Consolas"/>
-          <w:color w:val="A31515"/>
-          <w:sz w:val="19"/>
-          <w:szCs w:val="19"/>
-          <w:highlight w:val="white"/>
-        </w:rPr>
-        <w:t xml:space="preserve"> </w:t>
-      </w:r>
-      <w:r>
-        <w:rPr>
-          <w:rFonts w:ascii="Consolas" w:hAnsi="Consolas" w:cs="Consolas"/>
-          <w:color w:val="000000"/>
-          <w:sz w:val="19"/>
-          <w:szCs w:val="19"/>
-          <w:highlight w:val="white"/>
-        </w:rPr>
-        <w:t>(1</w:t>
-      </w:r>
-      <w:r>
-        <w:rPr>
-          <w:rFonts w:ascii="Consolas" w:hAnsi="Consolas" w:cs="Consolas"/>
-          <w:color w:val="A31515"/>
-          <w:sz w:val="19"/>
-          <w:szCs w:val="19"/>
-          <w:highlight w:val="white"/>
-        </w:rPr>
-        <w:t xml:space="preserve"> </w:t>
-      </w:r>
-      <w:r>
-        <w:rPr>
-          <w:rFonts w:ascii="Consolas" w:hAnsi="Consolas" w:cs="Consolas"/>
-          <w:color w:val="000000"/>
-          <w:sz w:val="19"/>
-          <w:szCs w:val="19"/>
-          <w:highlight w:val="white"/>
-        </w:rPr>
-        <w:t>&lt;&lt;</w:t>
-      </w:r>
-      <w:r>
-        <w:rPr>
-          <w:rFonts w:ascii="Consolas" w:hAnsi="Consolas" w:cs="Consolas"/>
-          <w:color w:val="A31515"/>
-          <w:sz w:val="19"/>
-          <w:szCs w:val="19"/>
-          <w:highlight w:val="white"/>
-        </w:rPr>
-        <w:t xml:space="preserve"> </w:t>
-      </w:r>
-      <w:r>
-        <w:rPr>
-          <w:rFonts w:ascii="Consolas" w:hAnsi="Consolas" w:cs="Consolas"/>
-          <w:color w:val="A000A0"/>
-          <w:sz w:val="19"/>
-          <w:szCs w:val="19"/>
-          <w:highlight w:val="white"/>
-        </w:rPr>
-        <w:t>ADPS0</w:t>
-      </w:r>
-      <w:r>
-        <w:rPr>
-          <w:rFonts w:ascii="Consolas" w:hAnsi="Consolas" w:cs="Consolas"/>
-          <w:color w:val="000000"/>
-          <w:sz w:val="19"/>
-          <w:szCs w:val="19"/>
-          <w:highlight w:val="white"/>
-        </w:rPr>
-        <w:t>);</w:t>
-      </w:r>
-      <w:r>
-        <w:rPr>
-          <w:rFonts w:ascii="Consolas" w:hAnsi="Consolas" w:cs="Consolas"/>
-          <w:color w:val="000000"/>
-          <w:sz w:val="19"/>
-          <w:szCs w:val="19"/>
-          <w:highlight w:val="white"/>
-        </w:rPr>
-        <w:tab/>
-      </w:r>
-      <w:r>
-        <w:rPr>
-          <w:rFonts w:ascii="Consolas" w:hAnsi="Consolas" w:cs="Consolas"/>
-          <w:color w:val="008000"/>
-          <w:sz w:val="19"/>
-          <w:szCs w:val="19"/>
-          <w:highlight w:val="white"/>
-        </w:rPr>
-        <w:t xml:space="preserve">// Set </w:t>
-      </w:r>
-      <w:proofErr w:type="spellStart"/>
-      <w:r>
-        <w:rPr>
-          <w:rFonts w:ascii="Consolas" w:hAnsi="Consolas" w:cs="Consolas"/>
-          <w:color w:val="008000"/>
-          <w:sz w:val="19"/>
-          <w:szCs w:val="19"/>
-          <w:highlight w:val="white"/>
-        </w:rPr>
-        <w:t>prescalar</w:t>
-      </w:r>
-      <w:proofErr w:type="spellEnd"/>
-      <w:r>
-        <w:rPr>
-          <w:rFonts w:ascii="Consolas" w:hAnsi="Consolas" w:cs="Consolas"/>
-          <w:color w:val="008000"/>
-          <w:sz w:val="19"/>
-          <w:szCs w:val="19"/>
-          <w:highlight w:val="white"/>
-        </w:rPr>
-        <w:t xml:space="preserve"> to 128</w:t>
-      </w:r>
-    </w:p>
-    <w:p>
-      <w:pPr>
-        <w:autoSpaceDE w:val="0"/>
-        <w:autoSpaceDN w:val="0"/>
-        <w:adjustRightInd w:val="0"/>
-        <w:spacing w:after="0" w:line="240" w:lineRule="auto"/>
-        <w:rPr>
-          <w:rFonts w:ascii="Consolas" w:hAnsi="Consolas" w:cs="Consolas"/>
-          <w:color w:val="000000"/>
-          <w:sz w:val="19"/>
-          <w:szCs w:val="19"/>
-          <w:highlight w:val="white"/>
-        </w:rPr>
-      </w:pPr>
-      <w:r>
-        <w:rPr>
-          <w:rFonts w:ascii="Consolas" w:hAnsi="Consolas" w:cs="Consolas"/>
-          <w:color w:val="A31515"/>
-          <w:sz w:val="19"/>
-          <w:szCs w:val="19"/>
-          <w:highlight w:val="white"/>
-        </w:rPr>
-        <w:tab/>
-      </w:r>
-      <w:r>
-        <w:rPr>
-          <w:rFonts w:ascii="Consolas" w:hAnsi="Consolas" w:cs="Consolas"/>
-          <w:color w:val="A000A0"/>
-          <w:sz w:val="19"/>
-          <w:szCs w:val="19"/>
-          <w:highlight w:val="white"/>
-        </w:rPr>
-        <w:t>ADCSRA</w:t>
-      </w:r>
-      <w:r>
-        <w:rPr>
-          <w:rFonts w:ascii="Consolas" w:hAnsi="Consolas" w:cs="Consolas"/>
-          <w:color w:val="A31515"/>
-          <w:sz w:val="19"/>
-          <w:szCs w:val="19"/>
-          <w:highlight w:val="white"/>
-        </w:rPr>
-        <w:t xml:space="preserve"> </w:t>
-      </w:r>
-      <w:r>
-        <w:rPr>
-          <w:rFonts w:ascii="Consolas" w:hAnsi="Consolas" w:cs="Consolas"/>
-          <w:color w:val="000000"/>
-          <w:sz w:val="19"/>
-          <w:szCs w:val="19"/>
-          <w:highlight w:val="white"/>
-        </w:rPr>
-        <w:t>|=</w:t>
-      </w:r>
-      <w:r>
-        <w:rPr>
-          <w:rFonts w:ascii="Consolas" w:hAnsi="Consolas" w:cs="Consolas"/>
-          <w:color w:val="A31515"/>
-          <w:sz w:val="19"/>
-          <w:szCs w:val="19"/>
-          <w:highlight w:val="white"/>
-        </w:rPr>
-        <w:t xml:space="preserve"> </w:t>
-      </w:r>
-      <w:r>
-        <w:rPr>
-          <w:rFonts w:ascii="Consolas" w:hAnsi="Consolas" w:cs="Consolas"/>
-          <w:color w:val="000000"/>
-          <w:sz w:val="19"/>
-          <w:szCs w:val="19"/>
-          <w:highlight w:val="white"/>
-        </w:rPr>
-        <w:t>(1</w:t>
-      </w:r>
-      <w:r>
-        <w:rPr>
-          <w:rFonts w:ascii="Consolas" w:hAnsi="Consolas" w:cs="Consolas"/>
-          <w:color w:val="A31515"/>
-          <w:sz w:val="19"/>
-          <w:szCs w:val="19"/>
-          <w:highlight w:val="white"/>
-        </w:rPr>
-        <w:t xml:space="preserve"> </w:t>
-      </w:r>
-      <w:r>
-        <w:rPr>
-          <w:rFonts w:ascii="Consolas" w:hAnsi="Consolas" w:cs="Consolas"/>
-          <w:color w:val="000000"/>
-          <w:sz w:val="19"/>
-          <w:szCs w:val="19"/>
-          <w:highlight w:val="white"/>
-        </w:rPr>
-        <w:t>&lt;&lt;</w:t>
-      </w:r>
-      <w:r>
-        <w:rPr>
-          <w:rFonts w:ascii="Consolas" w:hAnsi="Consolas" w:cs="Consolas"/>
-          <w:color w:val="A31515"/>
-          <w:sz w:val="19"/>
-          <w:szCs w:val="19"/>
-          <w:highlight w:val="white"/>
-        </w:rPr>
-        <w:t xml:space="preserve"> </w:t>
-      </w:r>
-      <w:r>
-        <w:rPr>
-          <w:rFonts w:ascii="Consolas" w:hAnsi="Consolas" w:cs="Consolas"/>
-          <w:color w:val="A000A0"/>
-          <w:sz w:val="19"/>
-          <w:szCs w:val="19"/>
-          <w:highlight w:val="white"/>
-        </w:rPr>
-        <w:t>ADEN</w:t>
-      </w:r>
-      <w:r>
-        <w:rPr>
-          <w:rFonts w:ascii="Consolas" w:hAnsi="Consolas" w:cs="Consolas"/>
-          <w:color w:val="000000"/>
-          <w:sz w:val="19"/>
-          <w:szCs w:val="19"/>
-          <w:highlight w:val="white"/>
-        </w:rPr>
-        <w:t>);</w:t>
-      </w:r>
-      <w:r>
-        <w:rPr>
-          <w:rFonts w:ascii="Consolas" w:hAnsi="Consolas" w:cs="Consolas"/>
-          <w:color w:val="A31515"/>
-          <w:sz w:val="19"/>
-          <w:szCs w:val="19"/>
-          <w:highlight w:val="white"/>
-        </w:rPr>
-        <w:tab/>
-      </w:r>
-      <w:r>
-        <w:rPr>
-          <w:rFonts w:ascii="Consolas" w:hAnsi="Consolas" w:cs="Consolas"/>
-          <w:color w:val="A31515"/>
-          <w:sz w:val="19"/>
-          <w:szCs w:val="19"/>
-          <w:highlight w:val="white"/>
-        </w:rPr>
-        <w:tab/>
-      </w:r>
-      <w:r>
-        <w:rPr>
-          <w:rFonts w:ascii="Consolas" w:hAnsi="Consolas" w:cs="Consolas"/>
-          <w:color w:val="A31515"/>
-          <w:sz w:val="19"/>
-          <w:szCs w:val="19"/>
-          <w:highlight w:val="white"/>
-        </w:rPr>
-        <w:tab/>
-      </w:r>
-      <w:r>
-        <w:rPr>
-          <w:rFonts w:ascii="Consolas" w:hAnsi="Consolas" w:cs="Consolas"/>
-          <w:color w:val="A31515"/>
-          <w:sz w:val="19"/>
-          <w:szCs w:val="19"/>
-          <w:highlight w:val="white"/>
-        </w:rPr>
-        <w:tab/>
-      </w:r>
-      <w:r>
-        <w:rPr>
-          <w:rFonts w:ascii="Consolas" w:hAnsi="Consolas" w:cs="Consolas"/>
-          <w:color w:val="A31515"/>
-          <w:sz w:val="19"/>
-          <w:szCs w:val="19"/>
-          <w:highlight w:val="white"/>
-        </w:rPr>
-        <w:tab/>
-      </w:r>
-      <w:r>
-        <w:rPr>
-          <w:rFonts w:ascii="Consolas" w:hAnsi="Consolas" w:cs="Consolas"/>
-          <w:color w:val="008000"/>
-          <w:sz w:val="19"/>
-          <w:szCs w:val="19"/>
-          <w:highlight w:val="white"/>
-        </w:rPr>
-        <w:t>// Enable ADC</w:t>
-      </w:r>
-    </w:p>
-    <w:p>
-      <w:pPr>
-        <w:autoSpaceDE w:val="0"/>
-        <w:autoSpaceDN w:val="0"/>
-        <w:adjustRightInd w:val="0"/>
-        <w:spacing w:after="0" w:line="240" w:lineRule="auto"/>
-        <w:rPr>
-          <w:rFonts w:ascii="Consolas" w:hAnsi="Consolas" w:cs="Consolas"/>
-          <w:color w:val="000000"/>
-          <w:sz w:val="19"/>
-          <w:szCs w:val="19"/>
-          <w:highlight w:val="white"/>
-        </w:rPr>
-      </w:pPr>
-      <w:r>
-        <w:rPr>
-          <w:rFonts w:ascii="Consolas" w:hAnsi="Consolas" w:cs="Consolas"/>
-          <w:color w:val="A31515"/>
-          <w:sz w:val="19"/>
-          <w:szCs w:val="19"/>
-          <w:highlight w:val="white"/>
-        </w:rPr>
-        <w:tab/>
-      </w:r>
-    </w:p>
-    <w:p>
-      <w:pPr>
-        <w:autoSpaceDE w:val="0"/>
-        <w:autoSpaceDN w:val="0"/>
-        <w:adjustRightInd w:val="0"/>
-        <w:spacing w:after="0" w:line="240" w:lineRule="auto"/>
-        <w:rPr>
-          <w:rFonts w:ascii="Consolas" w:hAnsi="Consolas" w:cs="Consolas"/>
-          <w:color w:val="000000"/>
-          <w:sz w:val="19"/>
-          <w:szCs w:val="19"/>
-          <w:highlight w:val="white"/>
-        </w:rPr>
-      </w:pPr>
-      <w:r>
-        <w:rPr>
-          <w:rFonts w:ascii="Consolas" w:hAnsi="Consolas" w:cs="Consolas"/>
-          <w:color w:val="A31515"/>
-          <w:sz w:val="19"/>
-          <w:szCs w:val="19"/>
-          <w:highlight w:val="white"/>
-        </w:rPr>
-        <w:tab/>
-      </w:r>
-      <w:r>
-        <w:rPr>
-          <w:rFonts w:ascii="Consolas" w:hAnsi="Consolas" w:cs="Consolas"/>
-          <w:color w:val="008000"/>
-          <w:sz w:val="19"/>
-          <w:szCs w:val="19"/>
-          <w:highlight w:val="white"/>
-        </w:rPr>
-        <w:t>// PWM Settings</w:t>
-      </w:r>
-    </w:p>
-    <w:p>
-      <w:pPr>
-        <w:autoSpaceDE w:val="0"/>
-        <w:autoSpaceDN w:val="0"/>
-        <w:adjustRightInd w:val="0"/>
-        <w:spacing w:after="0" w:line="240" w:lineRule="auto"/>
-        <w:rPr>
-          <w:rFonts w:ascii="Consolas" w:hAnsi="Consolas" w:cs="Consolas"/>
-          <w:color w:val="000000"/>
-          <w:sz w:val="19"/>
-          <w:szCs w:val="19"/>
-          <w:highlight w:val="white"/>
-        </w:rPr>
-      </w:pPr>
-      <w:r>
-        <w:rPr>
-          <w:rFonts w:ascii="Consolas" w:hAnsi="Consolas" w:cs="Consolas"/>
-          <w:color w:val="A31515"/>
-          <w:sz w:val="19"/>
-          <w:szCs w:val="19"/>
-          <w:highlight w:val="white"/>
-        </w:rPr>
-        <w:tab/>
-      </w:r>
-      <w:r>
-        <w:rPr>
-          <w:rFonts w:ascii="Consolas" w:hAnsi="Consolas" w:cs="Consolas"/>
-          <w:color w:val="A000A0"/>
-          <w:sz w:val="19"/>
-          <w:szCs w:val="19"/>
-          <w:highlight w:val="white"/>
-        </w:rPr>
-        <w:t>DDRB</w:t>
-      </w:r>
-      <w:r>
-        <w:rPr>
-          <w:rFonts w:ascii="Consolas" w:hAnsi="Consolas" w:cs="Consolas"/>
-          <w:color w:val="A31515"/>
-          <w:sz w:val="19"/>
-          <w:szCs w:val="19"/>
-          <w:highlight w:val="white"/>
-        </w:rPr>
-        <w:t xml:space="preserve"> </w:t>
-      </w:r>
-      <w:r>
-        <w:rPr>
-          <w:rFonts w:ascii="Consolas" w:hAnsi="Consolas" w:cs="Consolas"/>
-          <w:color w:val="000000"/>
-          <w:sz w:val="19"/>
-          <w:szCs w:val="19"/>
-          <w:highlight w:val="white"/>
-        </w:rPr>
-        <w:t>=</w:t>
-      </w:r>
-      <w:r>
-        <w:rPr>
-          <w:rFonts w:ascii="Consolas" w:hAnsi="Consolas" w:cs="Consolas"/>
-          <w:color w:val="A31515"/>
-          <w:sz w:val="19"/>
-          <w:szCs w:val="19"/>
-          <w:highlight w:val="white"/>
-        </w:rPr>
-        <w:t xml:space="preserve"> </w:t>
-      </w:r>
-      <w:r>
-        <w:rPr>
-          <w:rFonts w:ascii="Consolas" w:hAnsi="Consolas" w:cs="Consolas"/>
-          <w:color w:val="000000"/>
-          <w:sz w:val="19"/>
-          <w:szCs w:val="19"/>
-          <w:highlight w:val="white"/>
-        </w:rPr>
-        <w:t>(1</w:t>
-      </w:r>
-      <w:r>
-        <w:rPr>
-          <w:rFonts w:ascii="Consolas" w:hAnsi="Consolas" w:cs="Consolas"/>
-          <w:color w:val="A31515"/>
-          <w:sz w:val="19"/>
-          <w:szCs w:val="19"/>
-          <w:highlight w:val="white"/>
-        </w:rPr>
-        <w:t xml:space="preserve"> </w:t>
-      </w:r>
-      <w:r>
-        <w:rPr>
-          <w:rFonts w:ascii="Consolas" w:hAnsi="Consolas" w:cs="Consolas"/>
-          <w:color w:val="000000"/>
-          <w:sz w:val="19"/>
-          <w:szCs w:val="19"/>
-          <w:highlight w:val="white"/>
-        </w:rPr>
-        <w:t>&lt;&lt;</w:t>
-      </w:r>
-      <w:r>
-        <w:rPr>
-          <w:rFonts w:ascii="Consolas" w:hAnsi="Consolas" w:cs="Consolas"/>
-          <w:color w:val="A31515"/>
-          <w:sz w:val="19"/>
-          <w:szCs w:val="19"/>
-          <w:highlight w:val="white"/>
-        </w:rPr>
-        <w:t xml:space="preserve"> </w:t>
-      </w:r>
-      <w:r>
-        <w:rPr>
-          <w:rFonts w:ascii="Consolas" w:hAnsi="Consolas" w:cs="Consolas"/>
-          <w:color w:val="000000"/>
-          <w:sz w:val="19"/>
-          <w:szCs w:val="19"/>
-          <w:highlight w:val="white"/>
-        </w:rPr>
-        <w:t>1);</w:t>
-      </w:r>
-      <w:r>
-        <w:rPr>
-          <w:rFonts w:ascii="Consolas" w:hAnsi="Consolas" w:cs="Consolas"/>
-          <w:color w:val="A31515"/>
-          <w:sz w:val="19"/>
-          <w:szCs w:val="19"/>
-          <w:highlight w:val="white"/>
-        </w:rPr>
-        <w:tab/>
-      </w:r>
-      <w:r>
-        <w:rPr>
-          <w:rFonts w:ascii="Consolas" w:hAnsi="Consolas" w:cs="Consolas"/>
-          <w:color w:val="A31515"/>
-          <w:sz w:val="19"/>
-          <w:szCs w:val="19"/>
-          <w:highlight w:val="white"/>
-        </w:rPr>
-        <w:tab/>
-      </w:r>
-      <w:r>
-        <w:rPr>
-          <w:rFonts w:ascii="Consolas" w:hAnsi="Consolas" w:cs="Consolas"/>
-          <w:color w:val="A31515"/>
-          <w:sz w:val="19"/>
-          <w:szCs w:val="19"/>
-          <w:highlight w:val="white"/>
-        </w:rPr>
-        <w:tab/>
-      </w:r>
-      <w:r>
-        <w:rPr>
-          <w:rFonts w:ascii="Consolas" w:hAnsi="Consolas" w:cs="Consolas"/>
-          <w:color w:val="A31515"/>
-          <w:sz w:val="19"/>
-          <w:szCs w:val="19"/>
-          <w:highlight w:val="white"/>
-        </w:rPr>
-        <w:tab/>
-      </w:r>
-      <w:r>
-        <w:rPr>
-          <w:rFonts w:ascii="Consolas" w:hAnsi="Consolas" w:cs="Consolas"/>
-          <w:color w:val="A31515"/>
-          <w:sz w:val="19"/>
-          <w:szCs w:val="19"/>
-          <w:highlight w:val="white"/>
-        </w:rPr>
-        <w:tab/>
-      </w:r>
-      <w:r>
-        <w:rPr>
-          <w:rFonts w:ascii="Consolas" w:hAnsi="Consolas" w:cs="Consolas"/>
-          <w:color w:val="A31515"/>
-          <w:sz w:val="19"/>
-          <w:szCs w:val="19"/>
-          <w:highlight w:val="white"/>
-        </w:rPr>
-        <w:tab/>
-      </w:r>
-      <w:r>
-        <w:rPr>
-          <w:rFonts w:ascii="Consolas" w:hAnsi="Consolas" w:cs="Consolas"/>
-          <w:color w:val="A31515"/>
-          <w:sz w:val="19"/>
-          <w:szCs w:val="19"/>
-          <w:highlight w:val="white"/>
-        </w:rPr>
-        <w:tab/>
-      </w:r>
-      <w:r>
-        <w:rPr>
-          <w:rFonts w:ascii="Consolas" w:hAnsi="Consolas" w:cs="Consolas"/>
-          <w:color w:val="A31515"/>
-          <w:sz w:val="19"/>
-          <w:szCs w:val="19"/>
-          <w:highlight w:val="white"/>
-        </w:rPr>
-        <w:tab/>
-      </w:r>
-      <w:r>
-        <w:rPr>
-          <w:rFonts w:ascii="Consolas" w:hAnsi="Consolas" w:cs="Consolas"/>
-          <w:color w:val="A31515"/>
-          <w:sz w:val="19"/>
-          <w:szCs w:val="19"/>
-          <w:highlight w:val="white"/>
-        </w:rPr>
-        <w:tab/>
-      </w:r>
-      <w:r>
-        <w:rPr>
-          <w:rFonts w:ascii="Consolas" w:hAnsi="Consolas" w:cs="Consolas"/>
-          <w:color w:val="A31515"/>
-          <w:sz w:val="19"/>
-          <w:szCs w:val="19"/>
-          <w:highlight w:val="white"/>
-        </w:rPr>
-        <w:tab/>
-      </w:r>
-      <w:r>
-        <w:rPr>
-          <w:rFonts w:ascii="Consolas" w:hAnsi="Consolas" w:cs="Consolas"/>
-          <w:color w:val="008000"/>
-          <w:sz w:val="19"/>
-          <w:szCs w:val="19"/>
-          <w:highlight w:val="white"/>
-        </w:rPr>
-        <w:t>// Set OC1A as output (PD6)</w:t>
-      </w:r>
-    </w:p>
-    <w:p>
-      <w:pPr>
-        <w:autoSpaceDE w:val="0"/>
-        <w:autoSpaceDN w:val="0"/>
-        <w:adjustRightInd w:val="0"/>
-        <w:spacing w:after="0" w:line="240" w:lineRule="auto"/>
-        <w:rPr>
-          <w:rFonts w:ascii="Consolas" w:hAnsi="Consolas" w:cs="Consolas"/>
-          <w:color w:val="000000"/>
-          <w:sz w:val="19"/>
-          <w:szCs w:val="19"/>
-          <w:highlight w:val="white"/>
-        </w:rPr>
-      </w:pPr>
-      <w:r>
-        <w:rPr>
-          <w:rFonts w:ascii="Consolas" w:hAnsi="Consolas" w:cs="Consolas"/>
-          <w:color w:val="A31515"/>
-          <w:sz w:val="19"/>
-          <w:szCs w:val="19"/>
-          <w:highlight w:val="white"/>
-        </w:rPr>
-        <w:tab/>
-      </w:r>
-      <w:r>
-        <w:rPr>
-          <w:rFonts w:ascii="Consolas" w:hAnsi="Consolas" w:cs="Consolas"/>
-          <w:color w:val="A000A0"/>
-          <w:sz w:val="19"/>
-          <w:szCs w:val="19"/>
-          <w:highlight w:val="white"/>
-        </w:rPr>
-        <w:t>ICR1</w:t>
-      </w:r>
-      <w:r>
-        <w:rPr>
-          <w:rFonts w:ascii="Consolas" w:hAnsi="Consolas" w:cs="Consolas"/>
-          <w:color w:val="A31515"/>
-          <w:sz w:val="19"/>
-          <w:szCs w:val="19"/>
-          <w:highlight w:val="white"/>
-        </w:rPr>
-        <w:t xml:space="preserve"> </w:t>
-      </w:r>
-      <w:r>
-        <w:rPr>
-          <w:rFonts w:ascii="Consolas" w:hAnsi="Consolas" w:cs="Consolas"/>
-          <w:color w:val="000000"/>
-          <w:sz w:val="19"/>
-          <w:szCs w:val="19"/>
-          <w:highlight w:val="white"/>
-        </w:rPr>
-        <w:t>=</w:t>
-      </w:r>
-      <w:r>
-        <w:rPr>
-          <w:rFonts w:ascii="Consolas" w:hAnsi="Consolas" w:cs="Consolas"/>
-          <w:color w:val="A31515"/>
-          <w:sz w:val="19"/>
-          <w:szCs w:val="19"/>
-          <w:highlight w:val="white"/>
-        </w:rPr>
-        <w:t xml:space="preserve"> </w:t>
-      </w:r>
-      <w:r>
-        <w:rPr>
-          <w:rFonts w:ascii="Consolas" w:hAnsi="Consolas" w:cs="Consolas"/>
-          <w:color w:val="000000"/>
-          <w:sz w:val="19"/>
-          <w:szCs w:val="19"/>
-          <w:highlight w:val="white"/>
-        </w:rPr>
-        <w:t>5000;</w:t>
-      </w:r>
-      <w:r>
-        <w:rPr>
-          <w:rFonts w:ascii="Consolas" w:hAnsi="Consolas" w:cs="Consolas"/>
-          <w:color w:val="A31515"/>
-          <w:sz w:val="19"/>
-          <w:szCs w:val="19"/>
-          <w:highlight w:val="white"/>
-        </w:rPr>
-        <w:tab/>
-      </w:r>
-      <w:r>
-        <w:rPr>
-          <w:rFonts w:ascii="Consolas" w:hAnsi="Consolas" w:cs="Consolas"/>
-          <w:color w:val="A31515"/>
-          <w:sz w:val="19"/>
-          <w:szCs w:val="19"/>
-          <w:highlight w:val="white"/>
-        </w:rPr>
-        <w:tab/>
-      </w:r>
-      <w:r>
-        <w:rPr>
-          <w:rFonts w:ascii="Consolas" w:hAnsi="Consolas" w:cs="Consolas"/>
-          <w:color w:val="A31515"/>
-          <w:sz w:val="19"/>
-          <w:szCs w:val="19"/>
-          <w:highlight w:val="white"/>
-        </w:rPr>
-        <w:tab/>
-      </w:r>
-      <w:r>
-        <w:rPr>
-          <w:rFonts w:ascii="Consolas" w:hAnsi="Consolas" w:cs="Consolas"/>
-          <w:color w:val="A31515"/>
-          <w:sz w:val="19"/>
-          <w:szCs w:val="19"/>
-          <w:highlight w:val="white"/>
-        </w:rPr>
-        <w:tab/>
-      </w:r>
-      <w:r>
-        <w:rPr>
-          <w:rFonts w:ascii="Consolas" w:hAnsi="Consolas" w:cs="Consolas"/>
-          <w:color w:val="A31515"/>
-          <w:sz w:val="19"/>
-          <w:szCs w:val="19"/>
-          <w:highlight w:val="white"/>
-        </w:rPr>
-        <w:tab/>
-      </w:r>
-      <w:r>
-        <w:rPr>
-          <w:rFonts w:ascii="Consolas" w:hAnsi="Consolas" w:cs="Consolas"/>
-          <w:color w:val="A31515"/>
-          <w:sz w:val="19"/>
-          <w:szCs w:val="19"/>
-          <w:highlight w:val="white"/>
-        </w:rPr>
-        <w:tab/>
-      </w:r>
-      <w:r>
-        <w:rPr>
-          <w:rFonts w:ascii="Consolas" w:hAnsi="Consolas" w:cs="Consolas"/>
-          <w:color w:val="A31515"/>
-          <w:sz w:val="19"/>
-          <w:szCs w:val="19"/>
-          <w:highlight w:val="white"/>
-        </w:rPr>
-        <w:tab/>
-      </w:r>
-      <w:r>
-        <w:rPr>
-          <w:rFonts w:ascii="Consolas" w:hAnsi="Consolas" w:cs="Consolas"/>
-          <w:color w:val="A31515"/>
-          <w:sz w:val="19"/>
-          <w:szCs w:val="19"/>
-          <w:highlight w:val="white"/>
-        </w:rPr>
-        <w:tab/>
-      </w:r>
-      <w:r>
-        <w:rPr>
-          <w:rFonts w:ascii="Consolas" w:hAnsi="Consolas" w:cs="Consolas"/>
-          <w:color w:val="A31515"/>
-          <w:sz w:val="19"/>
-          <w:szCs w:val="19"/>
-          <w:highlight w:val="white"/>
-        </w:rPr>
-        <w:tab/>
-      </w:r>
-      <w:r>
-        <w:rPr>
-          <w:rFonts w:ascii="Consolas" w:hAnsi="Consolas" w:cs="Consolas"/>
-          <w:color w:val="A31515"/>
-          <w:sz w:val="19"/>
-          <w:szCs w:val="19"/>
-          <w:highlight w:val="white"/>
-        </w:rPr>
-        <w:tab/>
-      </w:r>
-      <w:r>
-        <w:rPr>
-          <w:rFonts w:ascii="Consolas" w:hAnsi="Consolas" w:cs="Consolas"/>
-          <w:color w:val="A31515"/>
-          <w:sz w:val="19"/>
-          <w:szCs w:val="19"/>
-          <w:highlight w:val="white"/>
-        </w:rPr>
-        <w:tab/>
-      </w:r>
-      <w:r>
-        <w:rPr>
-          <w:rFonts w:ascii="Consolas" w:hAnsi="Consolas" w:cs="Consolas"/>
-          <w:color w:val="008000"/>
-          <w:sz w:val="19"/>
-          <w:szCs w:val="19"/>
-          <w:highlight w:val="white"/>
-        </w:rPr>
-        <w:t>// Set top</w:t>
-      </w:r>
-    </w:p>
-    <w:p>
-      <w:pPr>
-        <w:autoSpaceDE w:val="0"/>
-        <w:autoSpaceDN w:val="0"/>
-        <w:adjustRightInd w:val="0"/>
-        <w:spacing w:after="0" w:line="240" w:lineRule="auto"/>
-        <w:rPr>
-          <w:rFonts w:ascii="Consolas" w:hAnsi="Consolas" w:cs="Consolas"/>
-          <w:color w:val="000000"/>
-          <w:sz w:val="19"/>
-          <w:szCs w:val="19"/>
-          <w:highlight w:val="white"/>
-        </w:rPr>
-      </w:pPr>
-      <w:r>
-        <w:rPr>
-          <w:rFonts w:ascii="Consolas" w:hAnsi="Consolas" w:cs="Consolas"/>
-          <w:color w:val="A31515"/>
-          <w:sz w:val="19"/>
-          <w:szCs w:val="19"/>
-          <w:highlight w:val="white"/>
-        </w:rPr>
-        <w:tab/>
-      </w:r>
-      <w:r>
-        <w:rPr>
-          <w:rFonts w:ascii="Consolas" w:hAnsi="Consolas" w:cs="Consolas"/>
-          <w:color w:val="A000A0"/>
-          <w:sz w:val="19"/>
-          <w:szCs w:val="19"/>
-          <w:highlight w:val="white"/>
-        </w:rPr>
-        <w:t>TCCR1A</w:t>
-      </w:r>
-      <w:r>
-        <w:rPr>
-          <w:rFonts w:ascii="Consolas" w:hAnsi="Consolas" w:cs="Consolas"/>
-          <w:color w:val="A31515"/>
-          <w:sz w:val="19"/>
-          <w:szCs w:val="19"/>
-          <w:highlight w:val="white"/>
-        </w:rPr>
-        <w:t xml:space="preserve"> </w:t>
-      </w:r>
-      <w:r>
-        <w:rPr>
-          <w:rFonts w:ascii="Consolas" w:hAnsi="Consolas" w:cs="Consolas"/>
-          <w:color w:val="000000"/>
-          <w:sz w:val="19"/>
-          <w:szCs w:val="19"/>
-          <w:highlight w:val="white"/>
-        </w:rPr>
-        <w:t>|=</w:t>
-      </w:r>
-      <w:r>
-        <w:rPr>
-          <w:rFonts w:ascii="Consolas" w:hAnsi="Consolas" w:cs="Consolas"/>
-          <w:color w:val="A31515"/>
-          <w:sz w:val="19"/>
-          <w:szCs w:val="19"/>
-          <w:highlight w:val="white"/>
-        </w:rPr>
-        <w:t xml:space="preserve"> </w:t>
-      </w:r>
-      <w:r>
-        <w:rPr>
-          <w:rFonts w:ascii="Consolas" w:hAnsi="Consolas" w:cs="Consolas"/>
-          <w:color w:val="000000"/>
-          <w:sz w:val="19"/>
-          <w:szCs w:val="19"/>
-          <w:highlight w:val="white"/>
-        </w:rPr>
-        <w:t>(1</w:t>
-      </w:r>
-      <w:r>
-        <w:rPr>
-          <w:rFonts w:ascii="Consolas" w:hAnsi="Consolas" w:cs="Consolas"/>
-          <w:color w:val="A31515"/>
-          <w:sz w:val="19"/>
-          <w:szCs w:val="19"/>
-          <w:highlight w:val="white"/>
-        </w:rPr>
-        <w:t xml:space="preserve"> </w:t>
-      </w:r>
-      <w:r>
-        <w:rPr>
-          <w:rFonts w:ascii="Consolas" w:hAnsi="Consolas" w:cs="Consolas"/>
-          <w:color w:val="000000"/>
-          <w:sz w:val="19"/>
-          <w:szCs w:val="19"/>
-          <w:highlight w:val="white"/>
-        </w:rPr>
-        <w:t>&lt;&lt;</w:t>
-      </w:r>
-      <w:r>
-        <w:rPr>
-          <w:rFonts w:ascii="Consolas" w:hAnsi="Consolas" w:cs="Consolas"/>
-          <w:color w:val="A31515"/>
-          <w:sz w:val="19"/>
-          <w:szCs w:val="19"/>
-          <w:highlight w:val="white"/>
-        </w:rPr>
-        <w:t xml:space="preserve"> </w:t>
-      </w:r>
-      <w:r>
-        <w:rPr>
-          <w:rFonts w:ascii="Consolas" w:hAnsi="Consolas" w:cs="Consolas"/>
-          <w:color w:val="A000A0"/>
-          <w:sz w:val="19"/>
-          <w:szCs w:val="19"/>
-          <w:highlight w:val="white"/>
-        </w:rPr>
-        <w:t>COM1A1</w:t>
-      </w:r>
-      <w:r>
-        <w:rPr>
-          <w:rFonts w:ascii="Consolas" w:hAnsi="Consolas" w:cs="Consolas"/>
-          <w:color w:val="000000"/>
-          <w:sz w:val="19"/>
-          <w:szCs w:val="19"/>
-          <w:highlight w:val="white"/>
-        </w:rPr>
-        <w:t>)</w:t>
-      </w:r>
-      <w:r>
-        <w:rPr>
-          <w:rFonts w:ascii="Consolas" w:hAnsi="Consolas" w:cs="Consolas"/>
-          <w:color w:val="A31515"/>
-          <w:sz w:val="19"/>
-          <w:szCs w:val="19"/>
-          <w:highlight w:val="white"/>
-        </w:rPr>
-        <w:t xml:space="preserve"> </w:t>
-      </w:r>
-      <w:r>
-        <w:rPr>
-          <w:rFonts w:ascii="Consolas" w:hAnsi="Consolas" w:cs="Consolas"/>
-          <w:color w:val="000000"/>
-          <w:sz w:val="19"/>
-          <w:szCs w:val="19"/>
-          <w:highlight w:val="white"/>
-        </w:rPr>
-        <w:t>|</w:t>
-      </w:r>
-      <w:r>
-        <w:rPr>
-          <w:rFonts w:ascii="Consolas" w:hAnsi="Consolas" w:cs="Consolas"/>
-          <w:color w:val="A31515"/>
-          <w:sz w:val="19"/>
-          <w:szCs w:val="19"/>
-          <w:highlight w:val="white"/>
-        </w:rPr>
-        <w:t xml:space="preserve"> </w:t>
-      </w:r>
-      <w:r>
-        <w:rPr>
-          <w:rFonts w:ascii="Consolas" w:hAnsi="Consolas" w:cs="Consolas"/>
-          <w:color w:val="000000"/>
-          <w:sz w:val="19"/>
-          <w:szCs w:val="19"/>
-          <w:highlight w:val="white"/>
-        </w:rPr>
-        <w:t>(1</w:t>
-      </w:r>
-      <w:r>
-        <w:rPr>
-          <w:rFonts w:ascii="Consolas" w:hAnsi="Consolas" w:cs="Consolas"/>
-          <w:color w:val="A31515"/>
-          <w:sz w:val="19"/>
-          <w:szCs w:val="19"/>
-          <w:highlight w:val="white"/>
-        </w:rPr>
-        <w:t xml:space="preserve"> </w:t>
-      </w:r>
-      <w:r>
-        <w:rPr>
-          <w:rFonts w:ascii="Consolas" w:hAnsi="Consolas" w:cs="Consolas"/>
-          <w:color w:val="000000"/>
-          <w:sz w:val="19"/>
-          <w:szCs w:val="19"/>
-          <w:highlight w:val="white"/>
-        </w:rPr>
-        <w:t>&lt;&lt;</w:t>
-      </w:r>
-      <w:r>
-        <w:rPr>
-          <w:rFonts w:ascii="Consolas" w:hAnsi="Consolas" w:cs="Consolas"/>
-          <w:color w:val="A31515"/>
-          <w:sz w:val="19"/>
-          <w:szCs w:val="19"/>
-          <w:highlight w:val="white"/>
-        </w:rPr>
-        <w:t xml:space="preserve"> </w:t>
-      </w:r>
-      <w:r>
-        <w:rPr>
-          <w:rFonts w:ascii="Consolas" w:hAnsi="Consolas" w:cs="Consolas"/>
-          <w:color w:val="A000A0"/>
-          <w:sz w:val="19"/>
-          <w:szCs w:val="19"/>
-          <w:highlight w:val="white"/>
-        </w:rPr>
-        <w:t>COM1B1</w:t>
-      </w:r>
-      <w:r>
-        <w:rPr>
-          <w:rFonts w:ascii="Consolas" w:hAnsi="Consolas" w:cs="Consolas"/>
-          <w:color w:val="000000"/>
-          <w:sz w:val="19"/>
-          <w:szCs w:val="19"/>
-          <w:highlight w:val="white"/>
-        </w:rPr>
-        <w:t>);</w:t>
-      </w:r>
-      <w:r>
-        <w:rPr>
-          <w:rFonts w:ascii="Consolas" w:hAnsi="Consolas" w:cs="Consolas"/>
-          <w:color w:val="A31515"/>
-          <w:sz w:val="19"/>
-          <w:szCs w:val="19"/>
-          <w:highlight w:val="white"/>
-        </w:rPr>
-        <w:tab/>
-      </w:r>
-      <w:r>
-        <w:rPr>
-          <w:rFonts w:ascii="Consolas" w:hAnsi="Consolas" w:cs="Consolas"/>
-          <w:color w:val="A31515"/>
-          <w:sz w:val="19"/>
-          <w:szCs w:val="19"/>
-          <w:highlight w:val="white"/>
-        </w:rPr>
-        <w:tab/>
-      </w:r>
-      <w:r>
-        <w:rPr>
-          <w:rFonts w:ascii="Consolas" w:hAnsi="Consolas" w:cs="Consolas"/>
-          <w:color w:val="008000"/>
-          <w:sz w:val="19"/>
-          <w:szCs w:val="19"/>
-          <w:highlight w:val="white"/>
-        </w:rPr>
-        <w:t>// Set OC1A high on compare</w:t>
-      </w:r>
-    </w:p>
-    <w:p>
-      <w:pPr>
-        <w:autoSpaceDE w:val="0"/>
-        <w:autoSpaceDN w:val="0"/>
-        <w:adjustRightInd w:val="0"/>
-        <w:spacing w:after="0" w:line="240" w:lineRule="auto"/>
-        <w:rPr>
-          <w:rFonts w:ascii="Consolas" w:hAnsi="Consolas" w:cs="Consolas"/>
-          <w:color w:val="000000"/>
-          <w:sz w:val="19"/>
-          <w:szCs w:val="19"/>
-          <w:highlight w:val="white"/>
-        </w:rPr>
-      </w:pPr>
-      <w:r>
-        <w:rPr>
-          <w:rFonts w:ascii="Consolas" w:hAnsi="Consolas" w:cs="Consolas"/>
-          <w:color w:val="A31515"/>
-          <w:sz w:val="19"/>
-          <w:szCs w:val="19"/>
-          <w:highlight w:val="white"/>
-        </w:rPr>
-        <w:tab/>
-      </w:r>
-      <w:r>
-        <w:rPr>
-          <w:rFonts w:ascii="Consolas" w:hAnsi="Consolas" w:cs="Consolas"/>
-          <w:color w:val="A000A0"/>
-          <w:sz w:val="19"/>
-          <w:szCs w:val="19"/>
-          <w:highlight w:val="white"/>
-        </w:rPr>
-        <w:t>TCCR1A</w:t>
-      </w:r>
-      <w:r>
-        <w:rPr>
-          <w:rFonts w:ascii="Consolas" w:hAnsi="Consolas" w:cs="Consolas"/>
-          <w:color w:val="A31515"/>
-          <w:sz w:val="19"/>
-          <w:szCs w:val="19"/>
-          <w:highlight w:val="white"/>
-        </w:rPr>
-        <w:t xml:space="preserve"> </w:t>
-      </w:r>
-      <w:r>
-        <w:rPr>
-          <w:rFonts w:ascii="Consolas" w:hAnsi="Consolas" w:cs="Consolas"/>
-          <w:color w:val="000000"/>
-          <w:sz w:val="19"/>
-          <w:szCs w:val="19"/>
-          <w:highlight w:val="white"/>
-        </w:rPr>
-        <w:t>|=</w:t>
-      </w:r>
-      <w:r>
-        <w:rPr>
-          <w:rFonts w:ascii="Consolas" w:hAnsi="Consolas" w:cs="Consolas"/>
-          <w:color w:val="A31515"/>
-          <w:sz w:val="19"/>
-          <w:szCs w:val="19"/>
-          <w:highlight w:val="white"/>
-        </w:rPr>
-        <w:t xml:space="preserve"> </w:t>
-      </w:r>
-      <w:r>
-        <w:rPr>
-          <w:rFonts w:ascii="Consolas" w:hAnsi="Consolas" w:cs="Consolas"/>
-          <w:color w:val="000000"/>
-          <w:sz w:val="19"/>
-          <w:szCs w:val="19"/>
-          <w:highlight w:val="white"/>
-        </w:rPr>
-        <w:t>(1</w:t>
-      </w:r>
-      <w:r>
-        <w:rPr>
-          <w:rFonts w:ascii="Consolas" w:hAnsi="Consolas" w:cs="Consolas"/>
-          <w:color w:val="A31515"/>
-          <w:sz w:val="19"/>
-          <w:szCs w:val="19"/>
-          <w:highlight w:val="white"/>
-        </w:rPr>
-        <w:t xml:space="preserve"> </w:t>
-      </w:r>
-      <w:r>
-        <w:rPr>
-          <w:rFonts w:ascii="Consolas" w:hAnsi="Consolas" w:cs="Consolas"/>
-          <w:color w:val="000000"/>
-          <w:sz w:val="19"/>
-          <w:szCs w:val="19"/>
-          <w:highlight w:val="white"/>
-        </w:rPr>
-        <w:t>&lt;&lt;</w:t>
-      </w:r>
-      <w:r>
-        <w:rPr>
-          <w:rFonts w:ascii="Consolas" w:hAnsi="Consolas" w:cs="Consolas"/>
-          <w:color w:val="A31515"/>
-          <w:sz w:val="19"/>
-          <w:szCs w:val="19"/>
-          <w:highlight w:val="white"/>
-        </w:rPr>
-        <w:t xml:space="preserve"> </w:t>
-      </w:r>
-      <w:r>
-        <w:rPr>
-          <w:rFonts w:ascii="Consolas" w:hAnsi="Consolas" w:cs="Consolas"/>
-          <w:color w:val="A000A0"/>
-          <w:sz w:val="19"/>
-          <w:szCs w:val="19"/>
-          <w:highlight w:val="white"/>
-        </w:rPr>
-        <w:t>WGM11</w:t>
-      </w:r>
-      <w:r>
-        <w:rPr>
-          <w:rFonts w:ascii="Consolas" w:hAnsi="Consolas" w:cs="Consolas"/>
-          <w:color w:val="000000"/>
-          <w:sz w:val="19"/>
-          <w:szCs w:val="19"/>
-          <w:highlight w:val="white"/>
-        </w:rPr>
-        <w:t>);</w:t>
-      </w:r>
-    </w:p>
-    <w:p>
-      <w:pPr>
-        <w:autoSpaceDE w:val="0"/>
-        <w:autoSpaceDN w:val="0"/>
-        <w:adjustRightInd w:val="0"/>
-        <w:spacing w:after="0" w:line="240" w:lineRule="auto"/>
-        <w:rPr>
-          <w:rFonts w:ascii="Consolas" w:hAnsi="Consolas" w:cs="Consolas"/>
-          <w:color w:val="000000"/>
-          <w:sz w:val="19"/>
-          <w:szCs w:val="19"/>
-          <w:highlight w:val="white"/>
-        </w:rPr>
-      </w:pPr>
-      <w:r>
-        <w:rPr>
-          <w:rFonts w:ascii="Consolas" w:hAnsi="Consolas" w:cs="Consolas"/>
-          <w:color w:val="A31515"/>
-          <w:sz w:val="19"/>
-          <w:szCs w:val="19"/>
-          <w:highlight w:val="white"/>
-        </w:rPr>
-        <w:tab/>
-      </w:r>
-      <w:r>
-        <w:rPr>
-          <w:rFonts w:ascii="Consolas" w:hAnsi="Consolas" w:cs="Consolas"/>
-          <w:color w:val="A000A0"/>
-          <w:sz w:val="19"/>
-          <w:szCs w:val="19"/>
-          <w:highlight w:val="white"/>
-        </w:rPr>
-        <w:t>TCCR1B</w:t>
-      </w:r>
-      <w:r>
-        <w:rPr>
-          <w:rFonts w:ascii="Consolas" w:hAnsi="Consolas" w:cs="Consolas"/>
-          <w:color w:val="A31515"/>
-          <w:sz w:val="19"/>
-          <w:szCs w:val="19"/>
-          <w:highlight w:val="white"/>
-        </w:rPr>
-        <w:t xml:space="preserve"> </w:t>
-      </w:r>
-      <w:r>
-        <w:rPr>
-          <w:rFonts w:ascii="Consolas" w:hAnsi="Consolas" w:cs="Consolas"/>
-          <w:color w:val="000000"/>
-          <w:sz w:val="19"/>
-          <w:szCs w:val="19"/>
-          <w:highlight w:val="white"/>
-        </w:rPr>
-        <w:t>|=</w:t>
-      </w:r>
-      <w:r>
-        <w:rPr>
-          <w:rFonts w:ascii="Consolas" w:hAnsi="Consolas" w:cs="Consolas"/>
-          <w:color w:val="A31515"/>
-          <w:sz w:val="19"/>
-          <w:szCs w:val="19"/>
-          <w:highlight w:val="white"/>
-        </w:rPr>
-        <w:t xml:space="preserve"> </w:t>
-      </w:r>
-      <w:r>
-        <w:rPr>
-          <w:rFonts w:ascii="Consolas" w:hAnsi="Consolas" w:cs="Consolas"/>
-          <w:color w:val="000000"/>
-          <w:sz w:val="19"/>
-          <w:szCs w:val="19"/>
-          <w:highlight w:val="white"/>
-        </w:rPr>
-        <w:t>(1</w:t>
-      </w:r>
-      <w:r>
-        <w:rPr>
-          <w:rFonts w:ascii="Consolas" w:hAnsi="Consolas" w:cs="Consolas"/>
-          <w:color w:val="A31515"/>
-          <w:sz w:val="19"/>
-          <w:szCs w:val="19"/>
-          <w:highlight w:val="white"/>
-        </w:rPr>
-        <w:t xml:space="preserve"> </w:t>
-      </w:r>
-      <w:r>
-        <w:rPr>
-          <w:rFonts w:ascii="Consolas" w:hAnsi="Consolas" w:cs="Consolas"/>
-          <w:color w:val="000000"/>
-          <w:sz w:val="19"/>
-          <w:szCs w:val="19"/>
-          <w:highlight w:val="white"/>
-        </w:rPr>
-        <w:t>&lt;&lt;</w:t>
-      </w:r>
-      <w:r>
-        <w:rPr>
-          <w:rFonts w:ascii="Consolas" w:hAnsi="Consolas" w:cs="Consolas"/>
-          <w:color w:val="A31515"/>
-          <w:sz w:val="19"/>
-          <w:szCs w:val="19"/>
-          <w:highlight w:val="white"/>
-        </w:rPr>
-        <w:t xml:space="preserve"> </w:t>
-      </w:r>
-      <w:r>
-        <w:rPr>
-          <w:rFonts w:ascii="Consolas" w:hAnsi="Consolas" w:cs="Consolas"/>
-          <w:color w:val="A000A0"/>
-          <w:sz w:val="19"/>
-          <w:szCs w:val="19"/>
-          <w:highlight w:val="white"/>
-        </w:rPr>
-        <w:t>WGM12</w:t>
-      </w:r>
-      <w:r>
-        <w:rPr>
-          <w:rFonts w:ascii="Consolas" w:hAnsi="Consolas" w:cs="Consolas"/>
-          <w:color w:val="000000"/>
-          <w:sz w:val="19"/>
-          <w:szCs w:val="19"/>
-          <w:highlight w:val="white"/>
-        </w:rPr>
-        <w:t>)</w:t>
-      </w:r>
-      <w:r>
-        <w:rPr>
-          <w:rFonts w:ascii="Consolas" w:hAnsi="Consolas" w:cs="Consolas"/>
-          <w:color w:val="A31515"/>
-          <w:sz w:val="19"/>
-          <w:szCs w:val="19"/>
-          <w:highlight w:val="white"/>
-        </w:rPr>
-        <w:t xml:space="preserve"> </w:t>
-      </w:r>
-      <w:r>
-        <w:rPr>
-          <w:rFonts w:ascii="Consolas" w:hAnsi="Consolas" w:cs="Consolas"/>
-          <w:color w:val="000000"/>
-          <w:sz w:val="19"/>
-          <w:szCs w:val="19"/>
-          <w:highlight w:val="white"/>
-        </w:rPr>
-        <w:t>|</w:t>
-      </w:r>
-      <w:r>
-        <w:rPr>
-          <w:rFonts w:ascii="Consolas" w:hAnsi="Consolas" w:cs="Consolas"/>
-          <w:color w:val="A31515"/>
-          <w:sz w:val="19"/>
-          <w:szCs w:val="19"/>
-          <w:highlight w:val="white"/>
-        </w:rPr>
-        <w:t xml:space="preserve"> </w:t>
-      </w:r>
-      <w:r>
-        <w:rPr>
-          <w:rFonts w:ascii="Consolas" w:hAnsi="Consolas" w:cs="Consolas"/>
-          <w:color w:val="000000"/>
-          <w:sz w:val="19"/>
-          <w:szCs w:val="19"/>
-          <w:highlight w:val="white"/>
-        </w:rPr>
-        <w:t>(1</w:t>
-      </w:r>
-      <w:r>
-        <w:rPr>
-          <w:rFonts w:ascii="Consolas" w:hAnsi="Consolas" w:cs="Consolas"/>
-          <w:color w:val="A31515"/>
-          <w:sz w:val="19"/>
-          <w:szCs w:val="19"/>
-          <w:highlight w:val="white"/>
-        </w:rPr>
-        <w:t xml:space="preserve"> </w:t>
-      </w:r>
-      <w:r>
-        <w:rPr>
-          <w:rFonts w:ascii="Consolas" w:hAnsi="Consolas" w:cs="Consolas"/>
-          <w:color w:val="000000"/>
-          <w:sz w:val="19"/>
-          <w:szCs w:val="19"/>
-          <w:highlight w:val="white"/>
-        </w:rPr>
-        <w:t>&lt;&lt;</w:t>
-      </w:r>
-      <w:r>
-        <w:rPr>
-          <w:rFonts w:ascii="Consolas" w:hAnsi="Consolas" w:cs="Consolas"/>
-          <w:color w:val="A31515"/>
-          <w:sz w:val="19"/>
-          <w:szCs w:val="19"/>
-          <w:highlight w:val="white"/>
-        </w:rPr>
-        <w:t xml:space="preserve"> </w:t>
-      </w:r>
-      <w:r>
-        <w:rPr>
-          <w:rFonts w:ascii="Consolas" w:hAnsi="Consolas" w:cs="Consolas"/>
-          <w:color w:val="A000A0"/>
-          <w:sz w:val="19"/>
-          <w:szCs w:val="19"/>
-          <w:highlight w:val="white"/>
-        </w:rPr>
-        <w:t>WGM13</w:t>
-      </w:r>
-      <w:r>
-        <w:rPr>
-          <w:rFonts w:ascii="Consolas" w:hAnsi="Consolas" w:cs="Consolas"/>
-          <w:color w:val="000000"/>
-          <w:sz w:val="19"/>
-          <w:szCs w:val="19"/>
-          <w:highlight w:val="white"/>
-        </w:rPr>
-        <w:t>);</w:t>
-      </w:r>
-      <w:r>
-        <w:rPr>
-          <w:rFonts w:ascii="Consolas" w:hAnsi="Consolas" w:cs="Consolas"/>
-          <w:color w:val="A31515"/>
-          <w:sz w:val="19"/>
-          <w:szCs w:val="19"/>
-          <w:highlight w:val="white"/>
-        </w:rPr>
-        <w:tab/>
-      </w:r>
-      <w:r>
-        <w:rPr>
-          <w:rFonts w:ascii="Consolas" w:hAnsi="Consolas" w:cs="Consolas"/>
-          <w:color w:val="A31515"/>
-          <w:sz w:val="19"/>
-          <w:szCs w:val="19"/>
-          <w:highlight w:val="white"/>
-        </w:rPr>
-        <w:tab/>
-      </w:r>
-      <w:r>
-        <w:rPr>
-          <w:rFonts w:ascii="Consolas" w:hAnsi="Consolas" w:cs="Consolas"/>
-          <w:color w:val="008000"/>
-          <w:sz w:val="19"/>
-          <w:szCs w:val="19"/>
-          <w:highlight w:val="white"/>
-        </w:rPr>
-        <w:t>// Fast PWM Mode</w:t>
-      </w:r>
-    </w:p>
-    <w:p>
-      <w:pPr>
-        <w:autoSpaceDE w:val="0"/>
-        <w:autoSpaceDN w:val="0"/>
-        <w:adjustRightInd w:val="0"/>
-        <w:spacing w:after="0" w:line="240" w:lineRule="auto"/>
-        <w:rPr>
-          <w:rFonts w:ascii="Consolas" w:hAnsi="Consolas" w:cs="Consolas"/>
-          <w:color w:val="000000"/>
-          <w:sz w:val="19"/>
-          <w:szCs w:val="19"/>
-          <w:highlight w:val="white"/>
-        </w:rPr>
-      </w:pPr>
-      <w:r>
-        <w:rPr>
-          <w:rFonts w:ascii="Consolas" w:hAnsi="Consolas" w:cs="Consolas"/>
-          <w:color w:val="A31515"/>
-          <w:sz w:val="19"/>
-          <w:szCs w:val="19"/>
-          <w:highlight w:val="white"/>
-        </w:rPr>
-        <w:lastRenderedPageBreak/>
-        <w:tab/>
-      </w:r>
-      <w:r>
-        <w:rPr>
-          <w:rFonts w:ascii="Consolas" w:hAnsi="Consolas" w:cs="Consolas"/>
-          <w:color w:val="A000A0"/>
-          <w:sz w:val="19"/>
-          <w:szCs w:val="19"/>
-          <w:highlight w:val="white"/>
-        </w:rPr>
-        <w:t>TCCR1B</w:t>
-      </w:r>
-      <w:r>
-        <w:rPr>
-          <w:rFonts w:ascii="Consolas" w:hAnsi="Consolas" w:cs="Consolas"/>
-          <w:color w:val="A31515"/>
-          <w:sz w:val="19"/>
-          <w:szCs w:val="19"/>
-          <w:highlight w:val="white"/>
-        </w:rPr>
-        <w:t xml:space="preserve"> </w:t>
-      </w:r>
-      <w:r>
-        <w:rPr>
-          <w:rFonts w:ascii="Consolas" w:hAnsi="Consolas" w:cs="Consolas"/>
-          <w:color w:val="000000"/>
-          <w:sz w:val="19"/>
-          <w:szCs w:val="19"/>
-          <w:highlight w:val="white"/>
-        </w:rPr>
-        <w:t>|=</w:t>
-      </w:r>
-      <w:r>
-        <w:rPr>
-          <w:rFonts w:ascii="Consolas" w:hAnsi="Consolas" w:cs="Consolas"/>
-          <w:color w:val="A31515"/>
-          <w:sz w:val="19"/>
-          <w:szCs w:val="19"/>
-          <w:highlight w:val="white"/>
-        </w:rPr>
-        <w:t xml:space="preserve"> </w:t>
-      </w:r>
-      <w:r>
-        <w:rPr>
-          <w:rFonts w:ascii="Consolas" w:hAnsi="Consolas" w:cs="Consolas"/>
-          <w:color w:val="000000"/>
-          <w:sz w:val="19"/>
-          <w:szCs w:val="19"/>
-          <w:highlight w:val="white"/>
-        </w:rPr>
-        <w:t>(1</w:t>
-      </w:r>
-      <w:r>
-        <w:rPr>
-          <w:rFonts w:ascii="Consolas" w:hAnsi="Consolas" w:cs="Consolas"/>
-          <w:color w:val="A31515"/>
-          <w:sz w:val="19"/>
-          <w:szCs w:val="19"/>
-          <w:highlight w:val="white"/>
-        </w:rPr>
-        <w:t xml:space="preserve"> </w:t>
-      </w:r>
-      <w:r>
-        <w:rPr>
-          <w:rFonts w:ascii="Consolas" w:hAnsi="Consolas" w:cs="Consolas"/>
-          <w:color w:val="000000"/>
-          <w:sz w:val="19"/>
-          <w:szCs w:val="19"/>
-          <w:highlight w:val="white"/>
-        </w:rPr>
-        <w:t>&lt;&lt;</w:t>
-      </w:r>
-      <w:r>
-        <w:rPr>
-          <w:rFonts w:ascii="Consolas" w:hAnsi="Consolas" w:cs="Consolas"/>
-          <w:color w:val="A31515"/>
-          <w:sz w:val="19"/>
-          <w:szCs w:val="19"/>
-          <w:highlight w:val="white"/>
-        </w:rPr>
-        <w:t xml:space="preserve"> </w:t>
-      </w:r>
-      <w:r>
-        <w:rPr>
-          <w:rFonts w:ascii="Consolas" w:hAnsi="Consolas" w:cs="Consolas"/>
-          <w:color w:val="A000A0"/>
-          <w:sz w:val="19"/>
-          <w:szCs w:val="19"/>
-          <w:highlight w:val="white"/>
-        </w:rPr>
-        <w:t>CS11</w:t>
-      </w:r>
-      <w:r>
-        <w:rPr>
-          <w:rFonts w:ascii="Consolas" w:hAnsi="Consolas" w:cs="Consolas"/>
-          <w:color w:val="000000"/>
-          <w:sz w:val="19"/>
-          <w:szCs w:val="19"/>
-          <w:highlight w:val="white"/>
-        </w:rPr>
-        <w:t>)</w:t>
-      </w:r>
-      <w:r>
-        <w:rPr>
-          <w:rFonts w:ascii="Consolas" w:hAnsi="Consolas" w:cs="Consolas"/>
-          <w:color w:val="A31515"/>
-          <w:sz w:val="19"/>
-          <w:szCs w:val="19"/>
-          <w:highlight w:val="white"/>
-        </w:rPr>
-        <w:t xml:space="preserve"> </w:t>
-      </w:r>
-      <w:r>
-        <w:rPr>
-          <w:rFonts w:ascii="Consolas" w:hAnsi="Consolas" w:cs="Consolas"/>
-          <w:color w:val="000000"/>
-          <w:sz w:val="19"/>
-          <w:szCs w:val="19"/>
-          <w:highlight w:val="white"/>
-        </w:rPr>
-        <w:t>|</w:t>
-      </w:r>
-      <w:r>
-        <w:rPr>
-          <w:rFonts w:ascii="Consolas" w:hAnsi="Consolas" w:cs="Consolas"/>
-          <w:color w:val="A31515"/>
-          <w:sz w:val="19"/>
-          <w:szCs w:val="19"/>
-          <w:highlight w:val="white"/>
-        </w:rPr>
-        <w:t xml:space="preserve"> </w:t>
-      </w:r>
-      <w:r>
-        <w:rPr>
-          <w:rFonts w:ascii="Consolas" w:hAnsi="Consolas" w:cs="Consolas"/>
-          <w:color w:val="000000"/>
-          <w:sz w:val="19"/>
-          <w:szCs w:val="19"/>
-          <w:highlight w:val="white"/>
-        </w:rPr>
-        <w:t>(1</w:t>
-      </w:r>
-      <w:r>
-        <w:rPr>
-          <w:rFonts w:ascii="Consolas" w:hAnsi="Consolas" w:cs="Consolas"/>
-          <w:color w:val="A31515"/>
-          <w:sz w:val="19"/>
-          <w:szCs w:val="19"/>
-          <w:highlight w:val="white"/>
-        </w:rPr>
-        <w:t xml:space="preserve"> </w:t>
-      </w:r>
-      <w:r>
-        <w:rPr>
-          <w:rFonts w:ascii="Consolas" w:hAnsi="Consolas" w:cs="Consolas"/>
-          <w:color w:val="000000"/>
-          <w:sz w:val="19"/>
-          <w:szCs w:val="19"/>
-          <w:highlight w:val="white"/>
-        </w:rPr>
-        <w:t>&lt;&lt;</w:t>
-      </w:r>
-      <w:r>
-        <w:rPr>
-          <w:rFonts w:ascii="Consolas" w:hAnsi="Consolas" w:cs="Consolas"/>
-          <w:color w:val="A31515"/>
-          <w:sz w:val="19"/>
-          <w:szCs w:val="19"/>
-          <w:highlight w:val="white"/>
-        </w:rPr>
-        <w:t xml:space="preserve"> </w:t>
-      </w:r>
-      <w:r>
-        <w:rPr>
-          <w:rFonts w:ascii="Consolas" w:hAnsi="Consolas" w:cs="Consolas"/>
-          <w:color w:val="A000A0"/>
-          <w:sz w:val="19"/>
-          <w:szCs w:val="19"/>
-          <w:highlight w:val="white"/>
-        </w:rPr>
-        <w:t>CS10</w:t>
-      </w:r>
-      <w:r>
-        <w:rPr>
-          <w:rFonts w:ascii="Consolas" w:hAnsi="Consolas" w:cs="Consolas"/>
-          <w:color w:val="000000"/>
-          <w:sz w:val="19"/>
-          <w:szCs w:val="19"/>
-          <w:highlight w:val="white"/>
-        </w:rPr>
-        <w:t>);</w:t>
-      </w:r>
-      <w:r>
-        <w:rPr>
-          <w:rFonts w:ascii="Consolas" w:hAnsi="Consolas" w:cs="Consolas"/>
-          <w:color w:val="A31515"/>
-          <w:sz w:val="19"/>
-          <w:szCs w:val="19"/>
-          <w:highlight w:val="white"/>
-        </w:rPr>
-        <w:tab/>
-      </w:r>
-      <w:r>
-        <w:rPr>
-          <w:rFonts w:ascii="Consolas" w:hAnsi="Consolas" w:cs="Consolas"/>
-          <w:color w:val="A31515"/>
-          <w:sz w:val="19"/>
-          <w:szCs w:val="19"/>
-          <w:highlight w:val="white"/>
-        </w:rPr>
-        <w:tab/>
-      </w:r>
-      <w:r>
-        <w:rPr>
-          <w:rFonts w:ascii="Consolas" w:hAnsi="Consolas" w:cs="Consolas"/>
-          <w:color w:val="008000"/>
-          <w:sz w:val="19"/>
-          <w:szCs w:val="19"/>
-          <w:highlight w:val="white"/>
-        </w:rPr>
-        <w:t>// Clocked divided by 64</w:t>
-      </w:r>
-    </w:p>
-    <w:p>
-      <w:pPr>
-        <w:autoSpaceDE w:val="0"/>
-        <w:autoSpaceDN w:val="0"/>
-        <w:adjustRightInd w:val="0"/>
-        <w:spacing w:after="0" w:line="240" w:lineRule="auto"/>
-        <w:rPr>
-          <w:rFonts w:ascii="Consolas" w:hAnsi="Consolas" w:cs="Consolas"/>
-          <w:color w:val="000000"/>
-          <w:sz w:val="19"/>
-          <w:szCs w:val="19"/>
-          <w:highlight w:val="white"/>
-        </w:rPr>
-      </w:pPr>
-      <w:r>
-        <w:rPr>
-          <w:rFonts w:ascii="Consolas" w:hAnsi="Consolas" w:cs="Consolas"/>
-          <w:color w:val="A31515"/>
-          <w:sz w:val="19"/>
-          <w:szCs w:val="19"/>
-          <w:highlight w:val="white"/>
-        </w:rPr>
-        <w:tab/>
-      </w:r>
-    </w:p>
-    <w:p>
-      <w:pPr>
-        <w:autoSpaceDE w:val="0"/>
-        <w:autoSpaceDN w:val="0"/>
-        <w:adjustRightInd w:val="0"/>
-        <w:spacing w:after="0" w:line="240" w:lineRule="auto"/>
-        <w:rPr>
-          <w:rFonts w:ascii="Consolas" w:hAnsi="Consolas" w:cs="Consolas"/>
-          <w:color w:val="000000"/>
-          <w:sz w:val="19"/>
-          <w:szCs w:val="19"/>
-          <w:highlight w:val="white"/>
-        </w:rPr>
-      </w:pPr>
-      <w:r>
-        <w:rPr>
-          <w:rFonts w:ascii="Consolas" w:hAnsi="Consolas" w:cs="Consolas"/>
-          <w:color w:val="A31515"/>
-          <w:sz w:val="19"/>
-          <w:szCs w:val="19"/>
-          <w:highlight w:val="white"/>
-        </w:rPr>
-        <w:t xml:space="preserve">    </w:t>
-      </w:r>
-      <w:r>
-        <w:rPr>
-          <w:rFonts w:ascii="Consolas" w:hAnsi="Consolas" w:cs="Consolas"/>
-          <w:color w:val="0000FF"/>
-          <w:sz w:val="19"/>
-          <w:szCs w:val="19"/>
-          <w:highlight w:val="white"/>
-        </w:rPr>
-        <w:t>while</w:t>
-      </w:r>
-      <w:r>
-        <w:rPr>
-          <w:rFonts w:ascii="Consolas" w:hAnsi="Consolas" w:cs="Consolas"/>
-          <w:color w:val="A31515"/>
-          <w:sz w:val="19"/>
-          <w:szCs w:val="19"/>
-          <w:highlight w:val="white"/>
-        </w:rPr>
-        <w:t xml:space="preserve"> </w:t>
-      </w:r>
-      <w:r>
-        <w:rPr>
-          <w:rFonts w:ascii="Consolas" w:hAnsi="Consolas" w:cs="Consolas"/>
-          <w:color w:val="000000"/>
-          <w:sz w:val="19"/>
-          <w:szCs w:val="19"/>
-          <w:highlight w:val="white"/>
-        </w:rPr>
-        <w:t>(1)</w:t>
-      </w:r>
-      <w:r>
-        <w:rPr>
-          <w:rFonts w:ascii="Consolas" w:hAnsi="Consolas" w:cs="Consolas"/>
-          <w:color w:val="A31515"/>
-          <w:sz w:val="19"/>
-          <w:szCs w:val="19"/>
-          <w:highlight w:val="white"/>
-        </w:rPr>
-        <w:t xml:space="preserve"> </w:t>
-      </w:r>
-    </w:p>
-    <w:p>
-      <w:pPr>
-        <w:autoSpaceDE w:val="0"/>
-        <w:autoSpaceDN w:val="0"/>
-        <w:adjustRightInd w:val="0"/>
-        <w:spacing w:after="0" w:line="240" w:lineRule="auto"/>
-        <w:rPr>
-          <w:rFonts w:ascii="Consolas" w:hAnsi="Consolas" w:cs="Consolas"/>
-          <w:color w:val="000000"/>
-          <w:sz w:val="19"/>
-          <w:szCs w:val="19"/>
-          <w:highlight w:val="white"/>
-        </w:rPr>
-      </w:pPr>
-      <w:r>
-        <w:rPr>
-          <w:rFonts w:ascii="Consolas" w:hAnsi="Consolas" w:cs="Consolas"/>
-          <w:color w:val="A31515"/>
-          <w:sz w:val="19"/>
-          <w:szCs w:val="19"/>
-          <w:highlight w:val="white"/>
-        </w:rPr>
-        <w:t xml:space="preserve">    </w:t>
-      </w:r>
-      <w:r>
-        <w:rPr>
-          <w:rFonts w:ascii="Consolas" w:hAnsi="Consolas" w:cs="Consolas"/>
-          <w:color w:val="000000"/>
-          <w:sz w:val="19"/>
-          <w:szCs w:val="19"/>
-          <w:highlight w:val="white"/>
-        </w:rPr>
-        <w:t>{</w:t>
-      </w:r>
-    </w:p>
-    <w:p>
-      <w:pPr>
-        <w:autoSpaceDE w:val="0"/>
-        <w:autoSpaceDN w:val="0"/>
-        <w:adjustRightInd w:val="0"/>
-        <w:spacing w:after="0" w:line="240" w:lineRule="auto"/>
-        <w:rPr>
-          <w:rFonts w:ascii="Consolas" w:hAnsi="Consolas" w:cs="Consolas"/>
-          <w:color w:val="000000"/>
-          <w:sz w:val="19"/>
-          <w:szCs w:val="19"/>
-          <w:highlight w:val="white"/>
-        </w:rPr>
-      </w:pPr>
-      <w:r>
-        <w:rPr>
-          <w:rFonts w:ascii="Consolas" w:hAnsi="Consolas" w:cs="Consolas"/>
-          <w:color w:val="A31515"/>
-          <w:sz w:val="19"/>
-          <w:szCs w:val="19"/>
-          <w:highlight w:val="white"/>
-        </w:rPr>
-        <w:tab/>
-      </w:r>
-      <w:r>
-        <w:rPr>
-          <w:rFonts w:ascii="Consolas" w:hAnsi="Consolas" w:cs="Consolas"/>
-          <w:color w:val="A31515"/>
-          <w:sz w:val="19"/>
-          <w:szCs w:val="19"/>
-          <w:highlight w:val="white"/>
-        </w:rPr>
-        <w:tab/>
-      </w:r>
-      <w:r>
-        <w:rPr>
-          <w:rFonts w:ascii="Consolas" w:hAnsi="Consolas" w:cs="Consolas"/>
-          <w:color w:val="A000A0"/>
-          <w:sz w:val="19"/>
-          <w:szCs w:val="19"/>
-          <w:highlight w:val="white"/>
-        </w:rPr>
-        <w:t>ADCSRA</w:t>
-      </w:r>
-      <w:r>
-        <w:rPr>
-          <w:rFonts w:ascii="Consolas" w:hAnsi="Consolas" w:cs="Consolas"/>
-          <w:color w:val="A31515"/>
-          <w:sz w:val="19"/>
-          <w:szCs w:val="19"/>
-          <w:highlight w:val="white"/>
-        </w:rPr>
-        <w:t xml:space="preserve"> </w:t>
-      </w:r>
-      <w:r>
-        <w:rPr>
-          <w:rFonts w:ascii="Consolas" w:hAnsi="Consolas" w:cs="Consolas"/>
-          <w:color w:val="000000"/>
-          <w:sz w:val="19"/>
-          <w:szCs w:val="19"/>
-          <w:highlight w:val="white"/>
-        </w:rPr>
-        <w:t>|=</w:t>
-      </w:r>
-      <w:r>
-        <w:rPr>
-          <w:rFonts w:ascii="Consolas" w:hAnsi="Consolas" w:cs="Consolas"/>
-          <w:color w:val="A31515"/>
-          <w:sz w:val="19"/>
-          <w:szCs w:val="19"/>
-          <w:highlight w:val="white"/>
-        </w:rPr>
-        <w:t xml:space="preserve"> </w:t>
-      </w:r>
-      <w:r>
-        <w:rPr>
-          <w:rFonts w:ascii="Consolas" w:hAnsi="Consolas" w:cs="Consolas"/>
-          <w:color w:val="000000"/>
-          <w:sz w:val="19"/>
-          <w:szCs w:val="19"/>
-          <w:highlight w:val="white"/>
-        </w:rPr>
-        <w:t>(1</w:t>
-      </w:r>
-      <w:r>
-        <w:rPr>
-          <w:rFonts w:ascii="Consolas" w:hAnsi="Consolas" w:cs="Consolas"/>
-          <w:color w:val="A31515"/>
-          <w:sz w:val="19"/>
-          <w:szCs w:val="19"/>
-          <w:highlight w:val="white"/>
-        </w:rPr>
-        <w:t xml:space="preserve"> </w:t>
-      </w:r>
-      <w:r>
-        <w:rPr>
-          <w:rFonts w:ascii="Consolas" w:hAnsi="Consolas" w:cs="Consolas"/>
-          <w:color w:val="000000"/>
-          <w:sz w:val="19"/>
-          <w:szCs w:val="19"/>
-          <w:highlight w:val="white"/>
-        </w:rPr>
-        <w:t>&lt;&lt;</w:t>
-      </w:r>
-      <w:r>
-        <w:rPr>
-          <w:rFonts w:ascii="Consolas" w:hAnsi="Consolas" w:cs="Consolas"/>
-          <w:color w:val="A31515"/>
-          <w:sz w:val="19"/>
-          <w:szCs w:val="19"/>
-          <w:highlight w:val="white"/>
-        </w:rPr>
-        <w:t xml:space="preserve"> </w:t>
-      </w:r>
-      <w:r>
-        <w:rPr>
-          <w:rFonts w:ascii="Consolas" w:hAnsi="Consolas" w:cs="Consolas"/>
-          <w:color w:val="A000A0"/>
-          <w:sz w:val="19"/>
-          <w:szCs w:val="19"/>
-          <w:highlight w:val="white"/>
-        </w:rPr>
-        <w:t>ADSC</w:t>
-      </w:r>
-      <w:r>
-        <w:rPr>
-          <w:rFonts w:ascii="Consolas" w:hAnsi="Consolas" w:cs="Consolas"/>
-          <w:color w:val="000000"/>
-          <w:sz w:val="19"/>
-          <w:szCs w:val="19"/>
-          <w:highlight w:val="white"/>
-        </w:rPr>
-        <w:t>);</w:t>
-      </w:r>
-      <w:r>
-        <w:rPr>
-          <w:rFonts w:ascii="Consolas" w:hAnsi="Consolas" w:cs="Consolas"/>
-          <w:color w:val="A31515"/>
-          <w:sz w:val="19"/>
-          <w:szCs w:val="19"/>
-          <w:highlight w:val="white"/>
-        </w:rPr>
-        <w:tab/>
-      </w:r>
-      <w:r>
-        <w:rPr>
-          <w:rFonts w:ascii="Consolas" w:hAnsi="Consolas" w:cs="Consolas"/>
-          <w:color w:val="A31515"/>
-          <w:sz w:val="19"/>
-          <w:szCs w:val="19"/>
-          <w:highlight w:val="white"/>
-        </w:rPr>
-        <w:tab/>
-      </w:r>
-      <w:r>
-        <w:rPr>
-          <w:rFonts w:ascii="Consolas" w:hAnsi="Consolas" w:cs="Consolas"/>
-          <w:color w:val="A31515"/>
-          <w:sz w:val="19"/>
-          <w:szCs w:val="19"/>
-          <w:highlight w:val="white"/>
-        </w:rPr>
-        <w:tab/>
-      </w:r>
-      <w:r>
-        <w:rPr>
-          <w:rFonts w:ascii="Consolas" w:hAnsi="Consolas" w:cs="Consolas"/>
-          <w:color w:val="008000"/>
-          <w:sz w:val="19"/>
-          <w:szCs w:val="19"/>
-          <w:highlight w:val="white"/>
-        </w:rPr>
-        <w:t>// Start ADC conversion</w:t>
-      </w:r>
-    </w:p>
-    <w:p>
-      <w:pPr>
-        <w:autoSpaceDE w:val="0"/>
-        <w:autoSpaceDN w:val="0"/>
-        <w:adjustRightInd w:val="0"/>
-        <w:spacing w:after="0" w:line="240" w:lineRule="auto"/>
-        <w:rPr>
-          <w:rFonts w:ascii="Consolas" w:hAnsi="Consolas" w:cs="Consolas"/>
-          <w:color w:val="000000"/>
-          <w:sz w:val="19"/>
-          <w:szCs w:val="19"/>
-          <w:highlight w:val="white"/>
-        </w:rPr>
-      </w:pPr>
-      <w:r>
-        <w:rPr>
-          <w:rFonts w:ascii="Consolas" w:hAnsi="Consolas" w:cs="Consolas"/>
-          <w:color w:val="A31515"/>
-          <w:sz w:val="19"/>
-          <w:szCs w:val="19"/>
-          <w:highlight w:val="white"/>
-        </w:rPr>
-        <w:tab/>
-      </w:r>
-      <w:r>
-        <w:rPr>
-          <w:rFonts w:ascii="Consolas" w:hAnsi="Consolas" w:cs="Consolas"/>
-          <w:color w:val="A31515"/>
-          <w:sz w:val="19"/>
-          <w:szCs w:val="19"/>
-          <w:highlight w:val="white"/>
-        </w:rPr>
-        <w:tab/>
-      </w:r>
-      <w:proofErr w:type="gramStart"/>
-      <w:r>
-        <w:rPr>
-          <w:rFonts w:ascii="Consolas" w:hAnsi="Consolas" w:cs="Consolas"/>
-          <w:color w:val="0000FF"/>
-          <w:sz w:val="19"/>
-          <w:szCs w:val="19"/>
-          <w:highlight w:val="white"/>
-        </w:rPr>
-        <w:t>while</w:t>
-      </w:r>
-      <w:r>
-        <w:rPr>
-          <w:rFonts w:ascii="Consolas" w:hAnsi="Consolas" w:cs="Consolas"/>
-          <w:color w:val="000000"/>
-          <w:sz w:val="19"/>
-          <w:szCs w:val="19"/>
-          <w:highlight w:val="white"/>
-        </w:rPr>
-        <w:t>(</w:t>
-      </w:r>
-      <w:proofErr w:type="gramEnd"/>
-      <w:r>
-        <w:rPr>
-          <w:rFonts w:ascii="Consolas" w:hAnsi="Consolas" w:cs="Consolas"/>
-          <w:color w:val="000000"/>
-          <w:sz w:val="19"/>
-          <w:szCs w:val="19"/>
-          <w:highlight w:val="white"/>
-        </w:rPr>
-        <w:t>(</w:t>
-      </w:r>
-      <w:r>
-        <w:rPr>
-          <w:rFonts w:ascii="Consolas" w:hAnsi="Consolas" w:cs="Consolas"/>
-          <w:color w:val="A000A0"/>
-          <w:sz w:val="19"/>
-          <w:szCs w:val="19"/>
-          <w:highlight w:val="white"/>
-        </w:rPr>
-        <w:t>ADCSRA</w:t>
-      </w:r>
-      <w:r>
-        <w:rPr>
-          <w:rFonts w:ascii="Consolas" w:hAnsi="Consolas" w:cs="Consolas"/>
-          <w:color w:val="A31515"/>
-          <w:sz w:val="19"/>
-          <w:szCs w:val="19"/>
-          <w:highlight w:val="white"/>
-        </w:rPr>
-        <w:t xml:space="preserve"> </w:t>
-      </w:r>
-      <w:r>
-        <w:rPr>
-          <w:rFonts w:ascii="Consolas" w:hAnsi="Consolas" w:cs="Consolas"/>
-          <w:color w:val="000000"/>
-          <w:sz w:val="19"/>
-          <w:szCs w:val="19"/>
-          <w:highlight w:val="white"/>
-        </w:rPr>
-        <w:t>&amp;</w:t>
-      </w:r>
-      <w:r>
-        <w:rPr>
-          <w:rFonts w:ascii="Consolas" w:hAnsi="Consolas" w:cs="Consolas"/>
-          <w:color w:val="A31515"/>
-          <w:sz w:val="19"/>
-          <w:szCs w:val="19"/>
-          <w:highlight w:val="white"/>
-        </w:rPr>
-        <w:t xml:space="preserve"> </w:t>
-      </w:r>
-      <w:r>
-        <w:rPr>
-          <w:rFonts w:ascii="Consolas" w:hAnsi="Consolas" w:cs="Consolas"/>
-          <w:color w:val="000000"/>
-          <w:sz w:val="19"/>
-          <w:szCs w:val="19"/>
-          <w:highlight w:val="white"/>
-        </w:rPr>
-        <w:t>(1</w:t>
-      </w:r>
-      <w:r>
-        <w:rPr>
-          <w:rFonts w:ascii="Consolas" w:hAnsi="Consolas" w:cs="Consolas"/>
-          <w:color w:val="A31515"/>
-          <w:sz w:val="19"/>
-          <w:szCs w:val="19"/>
-          <w:highlight w:val="white"/>
-        </w:rPr>
-        <w:t xml:space="preserve"> </w:t>
-      </w:r>
-      <w:r>
-        <w:rPr>
-          <w:rFonts w:ascii="Consolas" w:hAnsi="Consolas" w:cs="Consolas"/>
-          <w:color w:val="000000"/>
-          <w:sz w:val="19"/>
-          <w:szCs w:val="19"/>
-          <w:highlight w:val="white"/>
-        </w:rPr>
-        <w:t>&lt;&lt;</w:t>
-      </w:r>
-      <w:r>
-        <w:rPr>
-          <w:rFonts w:ascii="Consolas" w:hAnsi="Consolas" w:cs="Consolas"/>
-          <w:color w:val="A31515"/>
-          <w:sz w:val="19"/>
-          <w:szCs w:val="19"/>
-          <w:highlight w:val="white"/>
-        </w:rPr>
-        <w:t xml:space="preserve"> </w:t>
-      </w:r>
-      <w:r>
-        <w:rPr>
-          <w:rFonts w:ascii="Consolas" w:hAnsi="Consolas" w:cs="Consolas"/>
-          <w:color w:val="A000A0"/>
-          <w:sz w:val="19"/>
-          <w:szCs w:val="19"/>
-          <w:highlight w:val="white"/>
-        </w:rPr>
-        <w:t>ADIF</w:t>
-      </w:r>
-      <w:r>
-        <w:rPr>
-          <w:rFonts w:ascii="Consolas" w:hAnsi="Consolas" w:cs="Consolas"/>
-          <w:color w:val="000000"/>
-          <w:sz w:val="19"/>
-          <w:szCs w:val="19"/>
-          <w:highlight w:val="white"/>
-        </w:rPr>
-        <w:t>))</w:t>
-      </w:r>
-      <w:r>
-        <w:rPr>
-          <w:rFonts w:ascii="Consolas" w:hAnsi="Consolas" w:cs="Consolas"/>
-          <w:color w:val="A31515"/>
-          <w:sz w:val="19"/>
-          <w:szCs w:val="19"/>
-          <w:highlight w:val="white"/>
-        </w:rPr>
-        <w:t xml:space="preserve"> </w:t>
-      </w:r>
-      <w:r>
-        <w:rPr>
-          <w:rFonts w:ascii="Consolas" w:hAnsi="Consolas" w:cs="Consolas"/>
-          <w:color w:val="000000"/>
-          <w:sz w:val="19"/>
-          <w:szCs w:val="19"/>
-          <w:highlight w:val="white"/>
-        </w:rPr>
-        <w:t>==</w:t>
-      </w:r>
-      <w:r>
-        <w:rPr>
-          <w:rFonts w:ascii="Consolas" w:hAnsi="Consolas" w:cs="Consolas"/>
-          <w:color w:val="A31515"/>
-          <w:sz w:val="19"/>
-          <w:szCs w:val="19"/>
-          <w:highlight w:val="white"/>
-        </w:rPr>
-        <w:t xml:space="preserve"> </w:t>
-      </w:r>
-      <w:r>
-        <w:rPr>
-          <w:rFonts w:ascii="Consolas" w:hAnsi="Consolas" w:cs="Consolas"/>
-          <w:color w:val="000000"/>
-          <w:sz w:val="19"/>
-          <w:szCs w:val="19"/>
-          <w:highlight w:val="white"/>
-        </w:rPr>
-        <w:t>0);</w:t>
-      </w:r>
-      <w:r>
-        <w:rPr>
-          <w:rFonts w:ascii="Consolas" w:hAnsi="Consolas" w:cs="Consolas"/>
-          <w:color w:val="A31515"/>
-          <w:sz w:val="19"/>
-          <w:szCs w:val="19"/>
-          <w:highlight w:val="white"/>
-        </w:rPr>
-        <w:tab/>
-      </w:r>
-      <w:r>
-        <w:rPr>
-          <w:rFonts w:ascii="Consolas" w:hAnsi="Consolas" w:cs="Consolas"/>
-          <w:color w:val="008000"/>
-          <w:sz w:val="19"/>
-          <w:szCs w:val="19"/>
-          <w:highlight w:val="white"/>
-        </w:rPr>
-        <w:t>// Wait for conversion</w:t>
-      </w:r>
-    </w:p>
-    <w:p>
-      <w:pPr>
-        <w:autoSpaceDE w:val="0"/>
-        <w:autoSpaceDN w:val="0"/>
-        <w:adjustRightInd w:val="0"/>
-        <w:spacing w:after="0" w:line="240" w:lineRule="auto"/>
-        <w:rPr>
-          <w:rFonts w:ascii="Consolas" w:hAnsi="Consolas" w:cs="Consolas"/>
-          <w:color w:val="000000"/>
-          <w:sz w:val="19"/>
-          <w:szCs w:val="19"/>
-          <w:highlight w:val="white"/>
-        </w:rPr>
-      </w:pPr>
-      <w:r>
-        <w:rPr>
-          <w:rFonts w:ascii="Consolas" w:hAnsi="Consolas" w:cs="Consolas"/>
-          <w:color w:val="A31515"/>
-          <w:sz w:val="19"/>
-          <w:szCs w:val="19"/>
-          <w:highlight w:val="white"/>
-        </w:rPr>
-        <w:tab/>
-      </w:r>
-      <w:r>
-        <w:rPr>
-          <w:rFonts w:ascii="Consolas" w:hAnsi="Consolas" w:cs="Consolas"/>
-          <w:color w:val="A31515"/>
-          <w:sz w:val="19"/>
-          <w:szCs w:val="19"/>
-          <w:highlight w:val="white"/>
-        </w:rPr>
-        <w:tab/>
-      </w:r>
-      <w:r>
-        <w:rPr>
-          <w:rFonts w:ascii="Consolas" w:hAnsi="Consolas" w:cs="Consolas"/>
-          <w:color w:val="A000A0"/>
-          <w:sz w:val="19"/>
-          <w:szCs w:val="19"/>
-          <w:highlight w:val="white"/>
-        </w:rPr>
-        <w:t>OCR1A</w:t>
-      </w:r>
-      <w:r>
-        <w:rPr>
-          <w:rFonts w:ascii="Consolas" w:hAnsi="Consolas" w:cs="Consolas"/>
-          <w:color w:val="A31515"/>
-          <w:sz w:val="19"/>
-          <w:szCs w:val="19"/>
-          <w:highlight w:val="white"/>
-        </w:rPr>
-        <w:t xml:space="preserve"> </w:t>
-      </w:r>
-      <w:r>
-        <w:rPr>
-          <w:rFonts w:ascii="Consolas" w:hAnsi="Consolas" w:cs="Consolas"/>
-          <w:color w:val="000000"/>
-          <w:sz w:val="19"/>
-          <w:szCs w:val="19"/>
-          <w:highlight w:val="white"/>
-        </w:rPr>
-        <w:t>=</w:t>
-      </w:r>
-      <w:r>
-        <w:rPr>
-          <w:rFonts w:ascii="Consolas" w:hAnsi="Consolas" w:cs="Consolas"/>
-          <w:color w:val="A31515"/>
-          <w:sz w:val="19"/>
-          <w:szCs w:val="19"/>
-          <w:highlight w:val="white"/>
-        </w:rPr>
-        <w:t xml:space="preserve"> </w:t>
-      </w:r>
-      <w:r>
-        <w:rPr>
-          <w:rFonts w:ascii="Consolas" w:hAnsi="Consolas" w:cs="Consolas"/>
-          <w:color w:val="000000"/>
-          <w:sz w:val="19"/>
-          <w:szCs w:val="19"/>
-          <w:highlight w:val="white"/>
-        </w:rPr>
-        <w:t>(</w:t>
-      </w:r>
-      <w:r>
-        <w:rPr>
-          <w:rFonts w:ascii="Consolas" w:hAnsi="Consolas" w:cs="Consolas"/>
-          <w:color w:val="A000A0"/>
-          <w:sz w:val="19"/>
-          <w:szCs w:val="19"/>
-          <w:highlight w:val="white"/>
-        </w:rPr>
-        <w:t>ADC</w:t>
-      </w:r>
-      <w:r>
-        <w:rPr>
-          <w:rFonts w:ascii="Consolas" w:hAnsi="Consolas" w:cs="Consolas"/>
-          <w:color w:val="000000"/>
-          <w:sz w:val="19"/>
-          <w:szCs w:val="19"/>
-          <w:highlight w:val="white"/>
-        </w:rPr>
-        <w:t>/3)</w:t>
-      </w:r>
-      <w:r>
-        <w:rPr>
-          <w:rFonts w:ascii="Consolas" w:hAnsi="Consolas" w:cs="Consolas"/>
-          <w:color w:val="A31515"/>
-          <w:sz w:val="19"/>
-          <w:szCs w:val="19"/>
-          <w:highlight w:val="white"/>
-        </w:rPr>
-        <w:t xml:space="preserve"> </w:t>
-      </w:r>
-      <w:r>
-        <w:rPr>
-          <w:rFonts w:ascii="Consolas" w:hAnsi="Consolas" w:cs="Consolas"/>
-          <w:color w:val="000000"/>
-          <w:sz w:val="19"/>
-          <w:szCs w:val="19"/>
-          <w:highlight w:val="white"/>
-        </w:rPr>
-        <w:t>+</w:t>
-      </w:r>
-      <w:r>
-        <w:rPr>
-          <w:rFonts w:ascii="Consolas" w:hAnsi="Consolas" w:cs="Consolas"/>
-          <w:color w:val="A31515"/>
-          <w:sz w:val="19"/>
-          <w:szCs w:val="19"/>
-          <w:highlight w:val="white"/>
-        </w:rPr>
-        <w:t xml:space="preserve"> </w:t>
-      </w:r>
-      <w:r>
-        <w:rPr>
-          <w:rFonts w:ascii="Consolas" w:hAnsi="Consolas" w:cs="Consolas"/>
-          <w:color w:val="000000"/>
-          <w:sz w:val="19"/>
-          <w:szCs w:val="19"/>
-          <w:highlight w:val="white"/>
-        </w:rPr>
-        <w:t>200;</w:t>
-      </w:r>
-      <w:r>
-        <w:rPr>
-          <w:rFonts w:ascii="Consolas" w:hAnsi="Consolas" w:cs="Consolas"/>
-          <w:color w:val="A31515"/>
-          <w:sz w:val="19"/>
-          <w:szCs w:val="19"/>
-          <w:highlight w:val="white"/>
-        </w:rPr>
-        <w:tab/>
-      </w:r>
-      <w:r>
-        <w:rPr>
-          <w:rFonts w:ascii="Consolas" w:hAnsi="Consolas" w:cs="Consolas"/>
-          <w:color w:val="A31515"/>
-          <w:sz w:val="19"/>
-          <w:szCs w:val="19"/>
-          <w:highlight w:val="white"/>
-        </w:rPr>
-        <w:tab/>
-      </w:r>
-      <w:r>
-        <w:rPr>
-          <w:rFonts w:ascii="Consolas" w:hAnsi="Consolas" w:cs="Consolas"/>
-          <w:color w:val="A31515"/>
-          <w:sz w:val="19"/>
-          <w:szCs w:val="19"/>
-          <w:highlight w:val="white"/>
-        </w:rPr>
-        <w:tab/>
-      </w:r>
-      <w:r>
-        <w:rPr>
-          <w:rFonts w:ascii="Consolas" w:hAnsi="Consolas" w:cs="Consolas"/>
-          <w:color w:val="008000"/>
-          <w:sz w:val="19"/>
-          <w:szCs w:val="19"/>
-          <w:highlight w:val="white"/>
-        </w:rPr>
-        <w:t>// Assign ADC value to PWM</w:t>
-      </w:r>
-    </w:p>
-    <w:p>
-      <w:pPr>
-        <w:autoSpaceDE w:val="0"/>
-        <w:autoSpaceDN w:val="0"/>
-        <w:adjustRightInd w:val="0"/>
-        <w:spacing w:after="0" w:line="240" w:lineRule="auto"/>
-        <w:rPr>
-          <w:rFonts w:ascii="Consolas" w:hAnsi="Consolas" w:cs="Consolas"/>
-          <w:color w:val="000000"/>
-          <w:sz w:val="19"/>
-          <w:szCs w:val="19"/>
-          <w:highlight w:val="white"/>
-        </w:rPr>
-      </w:pPr>
-      <w:r>
-        <w:rPr>
-          <w:rFonts w:ascii="Consolas" w:hAnsi="Consolas" w:cs="Consolas"/>
-          <w:color w:val="A31515"/>
-          <w:sz w:val="19"/>
-          <w:szCs w:val="19"/>
-          <w:highlight w:val="white"/>
-        </w:rPr>
-        <w:tab/>
-      </w:r>
-      <w:r>
-        <w:rPr>
-          <w:rFonts w:ascii="Consolas" w:hAnsi="Consolas" w:cs="Consolas"/>
-          <w:color w:val="000000"/>
-          <w:sz w:val="19"/>
-          <w:szCs w:val="19"/>
-          <w:highlight w:val="white"/>
-        </w:rPr>
-        <w:t>}</w:t>
-      </w:r>
-    </w:p>
-    <w:p>
-      <w:pPr>
         <w:pStyle w:val="NoSpacing"/>
         <w:rPr>
           <w:b/>
@@ -14304,18 +11426,140 @@
       </w:pPr>
       <w:r>
         <w:rPr>
-          <w:rFonts w:ascii="Consolas" w:hAnsi="Consolas" w:cs="Consolas"/>
-          <w:color w:val="000000"/>
-          <w:sz w:val="19"/>
-          <w:szCs w:val="19"/>
-          <w:highlight w:val="white"/>
-        </w:rPr>
-        <w:t>}</w:t>
+          <w:b/>
+          <w:noProof/>
+          <w:sz w:val="24"/>
+        </w:rPr>
+        <w:lastRenderedPageBreak/>
+        <w:drawing>
+          <wp:inline distT="0" distB="0" distL="0" distR="0" wp14:anchorId="35891023" wp14:editId="137542CA">
+            <wp:extent cx="5943600" cy="3648710"/>
+            <wp:effectExtent l="0" t="0" r="0" b="8890"/>
+            <wp:docPr id="5" name="Picture 5" descr="C:\Users\Bryan\Desktop\Micro-DA\Micro-Design_4\Screenshots\DA4_Servo_Bread.png"/>
+            <wp:cNvGraphicFramePr>
+              <a:graphicFrameLocks xmlns:a="http://schemas.openxmlformats.org/drawingml/2006/main" noChangeAspect="1"/>
+            </wp:cNvGraphicFramePr>
+            <a:graphic xmlns:a="http://schemas.openxmlformats.org/drawingml/2006/main">
+              <a:graphicData uri="http://schemas.openxmlformats.org/drawingml/2006/picture">
+                <pic:pic xmlns:pic="http://schemas.openxmlformats.org/drawingml/2006/picture">
+                  <pic:nvPicPr>
+                    <pic:cNvPr id="0" name="Picture 5" descr="C:\Users\Bryan\Desktop\Micro-DA\Micro-Design_4\Screenshots\DA4_Servo_Bread.png"/>
+                    <pic:cNvPicPr>
+                      <a:picLocks noChangeAspect="1" noChangeArrowheads="1"/>
+                    </pic:cNvPicPr>
+                  </pic:nvPicPr>
+                  <pic:blipFill>
+                    <a:blip r:embed="rId11">
+                      <a:extLst>
+                        <a:ext uri="{28A0092B-C50C-407E-A947-70E740481C1C}">
+                          <a14:useLocalDpi xmlns:a14="http://schemas.microsoft.com/office/drawing/2010/main" val="0"/>
+                        </a:ext>
+                      </a:extLst>
+                    </a:blip>
+                    <a:srcRect/>
+                    <a:stretch>
+                      <a:fillRect/>
+                    </a:stretch>
+                  </pic:blipFill>
+                  <pic:spPr bwMode="auto">
+                    <a:xfrm>
+                      <a:off x="0" y="0"/>
+                      <a:ext cx="5943600" cy="3648710"/>
+                    </a:xfrm>
+                    <a:prstGeom prst="rect">
+                      <a:avLst/>
+                    </a:prstGeom>
+                    <a:noFill/>
+                    <a:ln>
+                      <a:noFill/>
+                    </a:ln>
+                  </pic:spPr>
+                </pic:pic>
+              </a:graphicData>
+            </a:graphic>
+          </wp:inline>
+        </w:drawing>
       </w:r>
     </w:p>
     <w:p>
       <w:pPr>
         <w:pStyle w:val="NoSpacing"/>
+        <w:rPr>
+          <w:b/>
+          <w:sz w:val="24"/>
+        </w:rPr>
+      </w:pPr>
+    </w:p>
+    <w:p>
+      <w:pPr>
+        <w:pStyle w:val="NoSpacing"/>
+        <w:jc w:val="center"/>
+        <w:rPr>
+          <w:b/>
+          <w:sz w:val="24"/>
+        </w:rPr>
+      </w:pPr>
+      <w:r>
+        <w:rPr>
+          <w:b/>
+          <w:noProof/>
+          <w:sz w:val="24"/>
+        </w:rPr>
+        <w:lastRenderedPageBreak/>
+        <w:drawing>
+          <wp:inline distT="0" distB="0" distL="0" distR="0" wp14:anchorId="1064AC2B" wp14:editId="27CC182B">
+            <wp:extent cx="3217545" cy="4908550"/>
+            <wp:effectExtent l="0" t="0" r="1905" b="6350"/>
+            <wp:docPr id="6" name="Picture 6" descr="C:\Users\Bryan\Desktop\Micro-DA\Micro-Design_4\Screenshots\DA4_Servo_Sch.png"/>
+            <wp:cNvGraphicFramePr>
+              <a:graphicFrameLocks xmlns:a="http://schemas.openxmlformats.org/drawingml/2006/main" noChangeAspect="1"/>
+            </wp:cNvGraphicFramePr>
+            <a:graphic xmlns:a="http://schemas.openxmlformats.org/drawingml/2006/main">
+              <a:graphicData uri="http://schemas.openxmlformats.org/drawingml/2006/picture">
+                <pic:pic xmlns:pic="http://schemas.openxmlformats.org/drawingml/2006/picture">
+                  <pic:nvPicPr>
+                    <pic:cNvPr id="0" name="Picture 6" descr="C:\Users\Bryan\Desktop\Micro-DA\Micro-Design_4\Screenshots\DA4_Servo_Sch.png"/>
+                    <pic:cNvPicPr>
+                      <a:picLocks noChangeAspect="1" noChangeArrowheads="1"/>
+                    </pic:cNvPicPr>
+                  </pic:nvPicPr>
+                  <pic:blipFill>
+                    <a:blip r:embed="rId12">
+                      <a:extLst>
+                        <a:ext uri="{28A0092B-C50C-407E-A947-70E740481C1C}">
+                          <a14:useLocalDpi xmlns:a14="http://schemas.microsoft.com/office/drawing/2010/main" val="0"/>
+                        </a:ext>
+                      </a:extLst>
+                    </a:blip>
+                    <a:srcRect/>
+                    <a:stretch>
+                      <a:fillRect/>
+                    </a:stretch>
+                  </pic:blipFill>
+                  <pic:spPr bwMode="auto">
+                    <a:xfrm>
+                      <a:off x="0" y="0"/>
+                      <a:ext cx="3217545" cy="4908550"/>
+                    </a:xfrm>
+                    <a:prstGeom prst="rect">
+                      <a:avLst/>
+                    </a:prstGeom>
+                    <a:noFill/>
+                    <a:ln>
+                      <a:noFill/>
+                    </a:ln>
+                  </pic:spPr>
+                </pic:pic>
+              </a:graphicData>
+            </a:graphic>
+          </wp:inline>
+        </w:drawing>
+      </w:r>
+    </w:p>
+    <w:p>
+      <w:pPr>
+        <w:pStyle w:val="NoSpacing"/>
+        <w:jc w:val="center"/>
         <w:rPr>
           <w:b/>
           <w:sz w:val="24"/>
@@ -14340,8 +11584,3070 @@
           <w:b/>
           <w:sz w:val="24"/>
         </w:rPr>
-        <w:t>TASK 3 [SERVO MOTOR] FLOW CHART</w:t>
-      </w:r>
+        <w:t>TASK 3 [SERVO MOTOR] C CODE</w:t>
+      </w:r>
+    </w:p>
+    <w:p>
+      <w:pPr>
+        <w:pStyle w:val="NoSpacing"/>
+        <w:rPr>
+          <w:b/>
+          <w:sz w:val="24"/>
+        </w:rPr>
+      </w:pPr>
+    </w:p>
+    <w:p>
+      <w:pPr>
+        <w:autoSpaceDE w:val="0"/>
+        <w:autoSpaceDN w:val="0"/>
+        <w:adjustRightInd w:val="0"/>
+        <w:spacing w:after="0" w:line="240" w:lineRule="auto"/>
+        <w:rPr>
+          <w:rFonts w:ascii="Consolas" w:hAnsi="Consolas" w:cs="Consolas"/>
+          <w:color w:val="000000"/>
+          <w:sz w:val="19"/>
+          <w:szCs w:val="19"/>
+          <w:highlight w:val="white"/>
+        </w:rPr>
+      </w:pPr>
+      <w:r>
+        <w:rPr>
+          <w:rFonts w:ascii="Consolas" w:hAnsi="Consolas" w:cs="Consolas"/>
+          <w:color w:val="0000FF"/>
+          <w:sz w:val="19"/>
+          <w:szCs w:val="19"/>
+          <w:highlight w:val="white"/>
+        </w:rPr>
+        <w:t>#include</w:t>
+      </w:r>
+      <w:r>
+        <w:rPr>
+          <w:rFonts w:ascii="Consolas" w:hAnsi="Consolas" w:cs="Consolas"/>
+          <w:color w:val="A31515"/>
+          <w:sz w:val="19"/>
+          <w:szCs w:val="19"/>
+          <w:highlight w:val="white"/>
+        </w:rPr>
+        <w:t xml:space="preserve"> </w:t>
+      </w:r>
+      <w:r>
+        <w:rPr>
+          <w:rFonts w:ascii="Consolas" w:hAnsi="Consolas" w:cs="Consolas"/>
+          <w:color w:val="000000"/>
+          <w:sz w:val="19"/>
+          <w:szCs w:val="19"/>
+          <w:highlight w:val="white"/>
+        </w:rPr>
+        <w:t>&lt;</w:t>
+      </w:r>
+      <w:proofErr w:type="spellStart"/>
+      <w:r>
+        <w:rPr>
+          <w:rFonts w:ascii="Consolas" w:hAnsi="Consolas" w:cs="Consolas"/>
+          <w:color w:val="000000"/>
+          <w:sz w:val="19"/>
+          <w:szCs w:val="19"/>
+          <w:highlight w:val="white"/>
+        </w:rPr>
+        <w:t>avr</w:t>
+      </w:r>
+      <w:proofErr w:type="spellEnd"/>
+      <w:r>
+        <w:rPr>
+          <w:rFonts w:ascii="Consolas" w:hAnsi="Consolas" w:cs="Consolas"/>
+          <w:color w:val="000000"/>
+          <w:sz w:val="19"/>
+          <w:szCs w:val="19"/>
+          <w:highlight w:val="white"/>
+        </w:rPr>
+        <w:t>/</w:t>
+      </w:r>
+      <w:proofErr w:type="spellStart"/>
+      <w:r>
+        <w:rPr>
+          <w:rFonts w:ascii="Consolas" w:hAnsi="Consolas" w:cs="Consolas"/>
+          <w:color w:val="000000"/>
+          <w:sz w:val="19"/>
+          <w:szCs w:val="19"/>
+          <w:highlight w:val="white"/>
+        </w:rPr>
+        <w:t>io.h</w:t>
+      </w:r>
+      <w:proofErr w:type="spellEnd"/>
+      <w:r>
+        <w:rPr>
+          <w:rFonts w:ascii="Consolas" w:hAnsi="Consolas" w:cs="Consolas"/>
+          <w:color w:val="000000"/>
+          <w:sz w:val="19"/>
+          <w:szCs w:val="19"/>
+          <w:highlight w:val="white"/>
+        </w:rPr>
+        <w:t>&gt;</w:t>
+      </w:r>
+    </w:p>
+    <w:p>
+      <w:pPr>
+        <w:autoSpaceDE w:val="0"/>
+        <w:autoSpaceDN w:val="0"/>
+        <w:adjustRightInd w:val="0"/>
+        <w:spacing w:after="0" w:line="240" w:lineRule="auto"/>
+        <w:rPr>
+          <w:rFonts w:ascii="Consolas" w:hAnsi="Consolas" w:cs="Consolas"/>
+          <w:color w:val="000000"/>
+          <w:sz w:val="19"/>
+          <w:szCs w:val="19"/>
+          <w:highlight w:val="white"/>
+        </w:rPr>
+      </w:pPr>
+      <w:r>
+        <w:rPr>
+          <w:rFonts w:ascii="Consolas" w:hAnsi="Consolas" w:cs="Consolas"/>
+          <w:color w:val="0000FF"/>
+          <w:sz w:val="19"/>
+          <w:szCs w:val="19"/>
+          <w:highlight w:val="white"/>
+        </w:rPr>
+        <w:t>#include</w:t>
+      </w:r>
+      <w:r>
+        <w:rPr>
+          <w:rFonts w:ascii="Consolas" w:hAnsi="Consolas" w:cs="Consolas"/>
+          <w:color w:val="A31515"/>
+          <w:sz w:val="19"/>
+          <w:szCs w:val="19"/>
+          <w:highlight w:val="white"/>
+        </w:rPr>
+        <w:t xml:space="preserve"> </w:t>
+      </w:r>
+      <w:r>
+        <w:rPr>
+          <w:rFonts w:ascii="Consolas" w:hAnsi="Consolas" w:cs="Consolas"/>
+          <w:color w:val="000000"/>
+          <w:sz w:val="19"/>
+          <w:szCs w:val="19"/>
+          <w:highlight w:val="white"/>
+        </w:rPr>
+        <w:t>&lt;</w:t>
+      </w:r>
+      <w:proofErr w:type="spellStart"/>
+      <w:r>
+        <w:rPr>
+          <w:rFonts w:ascii="Consolas" w:hAnsi="Consolas" w:cs="Consolas"/>
+          <w:color w:val="000000"/>
+          <w:sz w:val="19"/>
+          <w:szCs w:val="19"/>
+          <w:highlight w:val="white"/>
+        </w:rPr>
+        <w:t>stdint.h</w:t>
+      </w:r>
+      <w:proofErr w:type="spellEnd"/>
+      <w:r>
+        <w:rPr>
+          <w:rFonts w:ascii="Consolas" w:hAnsi="Consolas" w:cs="Consolas"/>
+          <w:color w:val="000000"/>
+          <w:sz w:val="19"/>
+          <w:szCs w:val="19"/>
+          <w:highlight w:val="white"/>
+        </w:rPr>
+        <w:t>&gt;</w:t>
+      </w:r>
+    </w:p>
+    <w:p>
+      <w:pPr>
+        <w:autoSpaceDE w:val="0"/>
+        <w:autoSpaceDN w:val="0"/>
+        <w:adjustRightInd w:val="0"/>
+        <w:spacing w:after="0" w:line="240" w:lineRule="auto"/>
+        <w:rPr>
+          <w:rFonts w:ascii="Consolas" w:hAnsi="Consolas" w:cs="Consolas"/>
+          <w:color w:val="000000"/>
+          <w:sz w:val="19"/>
+          <w:szCs w:val="19"/>
+          <w:highlight w:val="white"/>
+        </w:rPr>
+      </w:pPr>
+    </w:p>
+    <w:p>
+      <w:pPr>
+        <w:autoSpaceDE w:val="0"/>
+        <w:autoSpaceDN w:val="0"/>
+        <w:adjustRightInd w:val="0"/>
+        <w:spacing w:after="0" w:line="240" w:lineRule="auto"/>
+        <w:rPr>
+          <w:rFonts w:ascii="Consolas" w:hAnsi="Consolas" w:cs="Consolas"/>
+          <w:color w:val="000000"/>
+          <w:sz w:val="19"/>
+          <w:szCs w:val="19"/>
+          <w:highlight w:val="white"/>
+        </w:rPr>
+      </w:pPr>
+      <w:proofErr w:type="spellStart"/>
+      <w:r>
+        <w:rPr>
+          <w:rFonts w:ascii="Consolas" w:hAnsi="Consolas" w:cs="Consolas"/>
+          <w:color w:val="0000FF"/>
+          <w:sz w:val="19"/>
+          <w:szCs w:val="19"/>
+          <w:highlight w:val="white"/>
+        </w:rPr>
+        <w:t>int</w:t>
+      </w:r>
+      <w:proofErr w:type="spellEnd"/>
+      <w:r>
+        <w:rPr>
+          <w:rFonts w:ascii="Consolas" w:hAnsi="Consolas" w:cs="Consolas"/>
+          <w:color w:val="A31515"/>
+          <w:sz w:val="19"/>
+          <w:szCs w:val="19"/>
+          <w:highlight w:val="white"/>
+        </w:rPr>
+        <w:t xml:space="preserve"> </w:t>
+      </w:r>
+      <w:r>
+        <w:rPr>
+          <w:rFonts w:ascii="Consolas" w:hAnsi="Consolas" w:cs="Consolas"/>
+          <w:color w:val="880000"/>
+          <w:sz w:val="19"/>
+          <w:szCs w:val="19"/>
+          <w:highlight w:val="white"/>
+        </w:rPr>
+        <w:t>main</w:t>
+      </w:r>
+      <w:r>
+        <w:rPr>
+          <w:rFonts w:ascii="Consolas" w:hAnsi="Consolas" w:cs="Consolas"/>
+          <w:color w:val="000000"/>
+          <w:sz w:val="19"/>
+          <w:szCs w:val="19"/>
+          <w:highlight w:val="white"/>
+        </w:rPr>
+        <w:t>(</w:t>
+      </w:r>
+      <w:r>
+        <w:rPr>
+          <w:rFonts w:ascii="Consolas" w:hAnsi="Consolas" w:cs="Consolas"/>
+          <w:color w:val="0000FF"/>
+          <w:sz w:val="19"/>
+          <w:szCs w:val="19"/>
+          <w:highlight w:val="white"/>
+        </w:rPr>
+        <w:t>void</w:t>
+      </w:r>
+      <w:r>
+        <w:rPr>
+          <w:rFonts w:ascii="Consolas" w:hAnsi="Consolas" w:cs="Consolas"/>
+          <w:color w:val="000000"/>
+          <w:sz w:val="19"/>
+          <w:szCs w:val="19"/>
+          <w:highlight w:val="white"/>
+        </w:rPr>
+        <w:t>)</w:t>
+      </w:r>
+    </w:p>
+    <w:p>
+      <w:pPr>
+        <w:autoSpaceDE w:val="0"/>
+        <w:autoSpaceDN w:val="0"/>
+        <w:adjustRightInd w:val="0"/>
+        <w:spacing w:after="0" w:line="240" w:lineRule="auto"/>
+        <w:rPr>
+          <w:rFonts w:ascii="Consolas" w:hAnsi="Consolas" w:cs="Consolas"/>
+          <w:color w:val="000000"/>
+          <w:sz w:val="19"/>
+          <w:szCs w:val="19"/>
+          <w:highlight w:val="white"/>
+        </w:rPr>
+      </w:pPr>
+      <w:r>
+        <w:rPr>
+          <w:rFonts w:ascii="Consolas" w:hAnsi="Consolas" w:cs="Consolas"/>
+          <w:color w:val="000000"/>
+          <w:sz w:val="19"/>
+          <w:szCs w:val="19"/>
+          <w:highlight w:val="white"/>
+        </w:rPr>
+        <w:t>{</w:t>
+      </w:r>
+    </w:p>
+    <w:p>
+      <w:pPr>
+        <w:autoSpaceDE w:val="0"/>
+        <w:autoSpaceDN w:val="0"/>
+        <w:adjustRightInd w:val="0"/>
+        <w:spacing w:after="0" w:line="240" w:lineRule="auto"/>
+        <w:rPr>
+          <w:rFonts w:ascii="Consolas" w:hAnsi="Consolas" w:cs="Consolas"/>
+          <w:color w:val="000000"/>
+          <w:sz w:val="19"/>
+          <w:szCs w:val="19"/>
+          <w:highlight w:val="white"/>
+        </w:rPr>
+      </w:pPr>
+      <w:r>
+        <w:rPr>
+          <w:rFonts w:ascii="Consolas" w:hAnsi="Consolas" w:cs="Consolas"/>
+          <w:color w:val="A31515"/>
+          <w:sz w:val="19"/>
+          <w:szCs w:val="19"/>
+          <w:highlight w:val="white"/>
+        </w:rPr>
+        <w:tab/>
+      </w:r>
+      <w:r>
+        <w:rPr>
+          <w:rFonts w:ascii="Consolas" w:hAnsi="Consolas" w:cs="Consolas"/>
+          <w:color w:val="008000"/>
+          <w:sz w:val="19"/>
+          <w:szCs w:val="19"/>
+          <w:highlight w:val="white"/>
+        </w:rPr>
+        <w:t>// ADC settings</w:t>
+      </w:r>
+    </w:p>
+    <w:p>
+      <w:pPr>
+        <w:autoSpaceDE w:val="0"/>
+        <w:autoSpaceDN w:val="0"/>
+        <w:adjustRightInd w:val="0"/>
+        <w:spacing w:after="0" w:line="240" w:lineRule="auto"/>
+        <w:rPr>
+          <w:rFonts w:ascii="Consolas" w:hAnsi="Consolas" w:cs="Consolas"/>
+          <w:color w:val="000000"/>
+          <w:sz w:val="19"/>
+          <w:szCs w:val="19"/>
+          <w:highlight w:val="white"/>
+        </w:rPr>
+      </w:pPr>
+      <w:r>
+        <w:rPr>
+          <w:rFonts w:ascii="Consolas" w:hAnsi="Consolas" w:cs="Consolas"/>
+          <w:color w:val="A31515"/>
+          <w:sz w:val="19"/>
+          <w:szCs w:val="19"/>
+          <w:highlight w:val="white"/>
+        </w:rPr>
+        <w:tab/>
+      </w:r>
+      <w:r>
+        <w:rPr>
+          <w:rFonts w:ascii="Consolas" w:hAnsi="Consolas" w:cs="Consolas"/>
+          <w:color w:val="A000A0"/>
+          <w:sz w:val="19"/>
+          <w:szCs w:val="19"/>
+          <w:highlight w:val="white"/>
+        </w:rPr>
+        <w:t>ADMUX</w:t>
+      </w:r>
+      <w:r>
+        <w:rPr>
+          <w:rFonts w:ascii="Consolas" w:hAnsi="Consolas" w:cs="Consolas"/>
+          <w:color w:val="A31515"/>
+          <w:sz w:val="19"/>
+          <w:szCs w:val="19"/>
+          <w:highlight w:val="white"/>
+        </w:rPr>
+        <w:t xml:space="preserve"> </w:t>
+      </w:r>
+      <w:r>
+        <w:rPr>
+          <w:rFonts w:ascii="Consolas" w:hAnsi="Consolas" w:cs="Consolas"/>
+          <w:color w:val="000000"/>
+          <w:sz w:val="19"/>
+          <w:szCs w:val="19"/>
+          <w:highlight w:val="white"/>
+        </w:rPr>
+        <w:t>|=</w:t>
+      </w:r>
+      <w:r>
+        <w:rPr>
+          <w:rFonts w:ascii="Consolas" w:hAnsi="Consolas" w:cs="Consolas"/>
+          <w:color w:val="A31515"/>
+          <w:sz w:val="19"/>
+          <w:szCs w:val="19"/>
+          <w:highlight w:val="white"/>
+        </w:rPr>
+        <w:t xml:space="preserve"> </w:t>
+      </w:r>
+      <w:r>
+        <w:rPr>
+          <w:rFonts w:ascii="Consolas" w:hAnsi="Consolas" w:cs="Consolas"/>
+          <w:color w:val="000000"/>
+          <w:sz w:val="19"/>
+          <w:szCs w:val="19"/>
+          <w:highlight w:val="white"/>
+        </w:rPr>
+        <w:t>(1</w:t>
+      </w:r>
+      <w:r>
+        <w:rPr>
+          <w:rFonts w:ascii="Consolas" w:hAnsi="Consolas" w:cs="Consolas"/>
+          <w:color w:val="A31515"/>
+          <w:sz w:val="19"/>
+          <w:szCs w:val="19"/>
+          <w:highlight w:val="white"/>
+        </w:rPr>
+        <w:t xml:space="preserve"> </w:t>
+      </w:r>
+      <w:r>
+        <w:rPr>
+          <w:rFonts w:ascii="Consolas" w:hAnsi="Consolas" w:cs="Consolas"/>
+          <w:color w:val="000000"/>
+          <w:sz w:val="19"/>
+          <w:szCs w:val="19"/>
+          <w:highlight w:val="white"/>
+        </w:rPr>
+        <w:t>&lt;&lt;</w:t>
+      </w:r>
+      <w:r>
+        <w:rPr>
+          <w:rFonts w:ascii="Consolas" w:hAnsi="Consolas" w:cs="Consolas"/>
+          <w:color w:val="A31515"/>
+          <w:sz w:val="19"/>
+          <w:szCs w:val="19"/>
+          <w:highlight w:val="white"/>
+        </w:rPr>
+        <w:t xml:space="preserve"> </w:t>
+      </w:r>
+      <w:r>
+        <w:rPr>
+          <w:rFonts w:ascii="Consolas" w:hAnsi="Consolas" w:cs="Consolas"/>
+          <w:color w:val="A000A0"/>
+          <w:sz w:val="19"/>
+          <w:szCs w:val="19"/>
+          <w:highlight w:val="white"/>
+        </w:rPr>
+        <w:t>REFS0</w:t>
+      </w:r>
+      <w:r>
+        <w:rPr>
+          <w:rFonts w:ascii="Consolas" w:hAnsi="Consolas" w:cs="Consolas"/>
+          <w:color w:val="000000"/>
+          <w:sz w:val="19"/>
+          <w:szCs w:val="19"/>
+          <w:highlight w:val="white"/>
+        </w:rPr>
+        <w:t>);</w:t>
+      </w:r>
+      <w:r>
+        <w:rPr>
+          <w:rFonts w:ascii="Consolas" w:hAnsi="Consolas" w:cs="Consolas"/>
+          <w:color w:val="A31515"/>
+          <w:sz w:val="19"/>
+          <w:szCs w:val="19"/>
+          <w:highlight w:val="white"/>
+        </w:rPr>
+        <w:tab/>
+      </w:r>
+      <w:r>
+        <w:rPr>
+          <w:rFonts w:ascii="Consolas" w:hAnsi="Consolas" w:cs="Consolas"/>
+          <w:color w:val="A31515"/>
+          <w:sz w:val="19"/>
+          <w:szCs w:val="19"/>
+          <w:highlight w:val="white"/>
+        </w:rPr>
+        <w:tab/>
+      </w:r>
+      <w:r>
+        <w:rPr>
+          <w:rFonts w:ascii="Consolas" w:hAnsi="Consolas" w:cs="Consolas"/>
+          <w:color w:val="008000"/>
+          <w:sz w:val="19"/>
+          <w:szCs w:val="19"/>
+          <w:highlight w:val="white"/>
+        </w:rPr>
+        <w:t xml:space="preserve">// </w:t>
+      </w:r>
+      <w:proofErr w:type="spellStart"/>
+      <w:r>
+        <w:rPr>
+          <w:rFonts w:ascii="Consolas" w:hAnsi="Consolas" w:cs="Consolas"/>
+          <w:color w:val="008000"/>
+          <w:sz w:val="19"/>
+          <w:szCs w:val="19"/>
+          <w:highlight w:val="white"/>
+        </w:rPr>
+        <w:t>AVcc</w:t>
+      </w:r>
+      <w:proofErr w:type="spellEnd"/>
+      <w:r>
+        <w:rPr>
+          <w:rFonts w:ascii="Consolas" w:hAnsi="Consolas" w:cs="Consolas"/>
+          <w:color w:val="008000"/>
+          <w:sz w:val="19"/>
+          <w:szCs w:val="19"/>
+          <w:highlight w:val="white"/>
+        </w:rPr>
+        <w:t xml:space="preserve"> with external capacitor at AREF pin</w:t>
+      </w:r>
+    </w:p>
+    <w:p>
+      <w:pPr>
+        <w:autoSpaceDE w:val="0"/>
+        <w:autoSpaceDN w:val="0"/>
+        <w:adjustRightInd w:val="0"/>
+        <w:spacing w:after="0" w:line="240" w:lineRule="auto"/>
+        <w:rPr>
+          <w:rFonts w:ascii="Consolas" w:hAnsi="Consolas" w:cs="Consolas"/>
+          <w:color w:val="000000"/>
+          <w:sz w:val="19"/>
+          <w:szCs w:val="19"/>
+          <w:highlight w:val="white"/>
+        </w:rPr>
+      </w:pPr>
+      <w:r>
+        <w:rPr>
+          <w:rFonts w:ascii="Consolas" w:hAnsi="Consolas" w:cs="Consolas"/>
+          <w:color w:val="A31515"/>
+          <w:sz w:val="19"/>
+          <w:szCs w:val="19"/>
+          <w:highlight w:val="white"/>
+        </w:rPr>
+        <w:tab/>
+      </w:r>
+      <w:r>
+        <w:rPr>
+          <w:rFonts w:ascii="Consolas" w:hAnsi="Consolas" w:cs="Consolas"/>
+          <w:color w:val="A000A0"/>
+          <w:sz w:val="19"/>
+          <w:szCs w:val="19"/>
+          <w:highlight w:val="white"/>
+        </w:rPr>
+        <w:t>ADCSRA</w:t>
+      </w:r>
+      <w:r>
+        <w:rPr>
+          <w:rFonts w:ascii="Consolas" w:hAnsi="Consolas" w:cs="Consolas"/>
+          <w:color w:val="A31515"/>
+          <w:sz w:val="19"/>
+          <w:szCs w:val="19"/>
+          <w:highlight w:val="white"/>
+        </w:rPr>
+        <w:t xml:space="preserve"> </w:t>
+      </w:r>
+      <w:r>
+        <w:rPr>
+          <w:rFonts w:ascii="Consolas" w:hAnsi="Consolas" w:cs="Consolas"/>
+          <w:color w:val="000000"/>
+          <w:sz w:val="19"/>
+          <w:szCs w:val="19"/>
+          <w:highlight w:val="white"/>
+        </w:rPr>
+        <w:t>|=</w:t>
+      </w:r>
+      <w:r>
+        <w:rPr>
+          <w:rFonts w:ascii="Consolas" w:hAnsi="Consolas" w:cs="Consolas"/>
+          <w:color w:val="A31515"/>
+          <w:sz w:val="19"/>
+          <w:szCs w:val="19"/>
+          <w:highlight w:val="white"/>
+        </w:rPr>
+        <w:t xml:space="preserve"> </w:t>
+      </w:r>
+      <w:r>
+        <w:rPr>
+          <w:rFonts w:ascii="Consolas" w:hAnsi="Consolas" w:cs="Consolas"/>
+          <w:color w:val="000000"/>
+          <w:sz w:val="19"/>
+          <w:szCs w:val="19"/>
+          <w:highlight w:val="white"/>
+        </w:rPr>
+        <w:t>(1</w:t>
+      </w:r>
+      <w:r>
+        <w:rPr>
+          <w:rFonts w:ascii="Consolas" w:hAnsi="Consolas" w:cs="Consolas"/>
+          <w:color w:val="A31515"/>
+          <w:sz w:val="19"/>
+          <w:szCs w:val="19"/>
+          <w:highlight w:val="white"/>
+        </w:rPr>
+        <w:t xml:space="preserve"> </w:t>
+      </w:r>
+      <w:r>
+        <w:rPr>
+          <w:rFonts w:ascii="Consolas" w:hAnsi="Consolas" w:cs="Consolas"/>
+          <w:color w:val="000000"/>
+          <w:sz w:val="19"/>
+          <w:szCs w:val="19"/>
+          <w:highlight w:val="white"/>
+        </w:rPr>
+        <w:t>&lt;&lt;</w:t>
+      </w:r>
+      <w:r>
+        <w:rPr>
+          <w:rFonts w:ascii="Consolas" w:hAnsi="Consolas" w:cs="Consolas"/>
+          <w:color w:val="A31515"/>
+          <w:sz w:val="19"/>
+          <w:szCs w:val="19"/>
+          <w:highlight w:val="white"/>
+        </w:rPr>
+        <w:t xml:space="preserve"> </w:t>
+      </w:r>
+      <w:r>
+        <w:rPr>
+          <w:rFonts w:ascii="Consolas" w:hAnsi="Consolas" w:cs="Consolas"/>
+          <w:color w:val="A000A0"/>
+          <w:sz w:val="19"/>
+          <w:szCs w:val="19"/>
+          <w:highlight w:val="white"/>
+        </w:rPr>
+        <w:t>ADPS2</w:t>
+      </w:r>
+      <w:r>
+        <w:rPr>
+          <w:rFonts w:ascii="Consolas" w:hAnsi="Consolas" w:cs="Consolas"/>
+          <w:color w:val="000000"/>
+          <w:sz w:val="19"/>
+          <w:szCs w:val="19"/>
+          <w:highlight w:val="white"/>
+        </w:rPr>
+        <w:t>)</w:t>
+      </w:r>
+      <w:r>
+        <w:rPr>
+          <w:rFonts w:ascii="Consolas" w:hAnsi="Consolas" w:cs="Consolas"/>
+          <w:color w:val="A31515"/>
+          <w:sz w:val="19"/>
+          <w:szCs w:val="19"/>
+          <w:highlight w:val="white"/>
+        </w:rPr>
+        <w:t xml:space="preserve"> </w:t>
+      </w:r>
+      <w:r>
+        <w:rPr>
+          <w:rFonts w:ascii="Consolas" w:hAnsi="Consolas" w:cs="Consolas"/>
+          <w:color w:val="000000"/>
+          <w:sz w:val="19"/>
+          <w:szCs w:val="19"/>
+          <w:highlight w:val="white"/>
+        </w:rPr>
+        <w:t>|</w:t>
+      </w:r>
+      <w:r>
+        <w:rPr>
+          <w:rFonts w:ascii="Consolas" w:hAnsi="Consolas" w:cs="Consolas"/>
+          <w:color w:val="A31515"/>
+          <w:sz w:val="19"/>
+          <w:szCs w:val="19"/>
+          <w:highlight w:val="white"/>
+        </w:rPr>
+        <w:t xml:space="preserve"> </w:t>
+      </w:r>
+      <w:r>
+        <w:rPr>
+          <w:rFonts w:ascii="Consolas" w:hAnsi="Consolas" w:cs="Consolas"/>
+          <w:color w:val="000000"/>
+          <w:sz w:val="19"/>
+          <w:szCs w:val="19"/>
+          <w:highlight w:val="white"/>
+        </w:rPr>
+        <w:t>(1</w:t>
+      </w:r>
+      <w:r>
+        <w:rPr>
+          <w:rFonts w:ascii="Consolas" w:hAnsi="Consolas" w:cs="Consolas"/>
+          <w:color w:val="A31515"/>
+          <w:sz w:val="19"/>
+          <w:szCs w:val="19"/>
+          <w:highlight w:val="white"/>
+        </w:rPr>
+        <w:t xml:space="preserve"> </w:t>
+      </w:r>
+      <w:r>
+        <w:rPr>
+          <w:rFonts w:ascii="Consolas" w:hAnsi="Consolas" w:cs="Consolas"/>
+          <w:color w:val="000000"/>
+          <w:sz w:val="19"/>
+          <w:szCs w:val="19"/>
+          <w:highlight w:val="white"/>
+        </w:rPr>
+        <w:t>&lt;&lt;</w:t>
+      </w:r>
+      <w:r>
+        <w:rPr>
+          <w:rFonts w:ascii="Consolas" w:hAnsi="Consolas" w:cs="Consolas"/>
+          <w:color w:val="A31515"/>
+          <w:sz w:val="19"/>
+          <w:szCs w:val="19"/>
+          <w:highlight w:val="white"/>
+        </w:rPr>
+        <w:t xml:space="preserve"> </w:t>
+      </w:r>
+      <w:r>
+        <w:rPr>
+          <w:rFonts w:ascii="Consolas" w:hAnsi="Consolas" w:cs="Consolas"/>
+          <w:color w:val="A000A0"/>
+          <w:sz w:val="19"/>
+          <w:szCs w:val="19"/>
+          <w:highlight w:val="white"/>
+        </w:rPr>
+        <w:t>ADPS1</w:t>
+      </w:r>
+      <w:r>
+        <w:rPr>
+          <w:rFonts w:ascii="Consolas" w:hAnsi="Consolas" w:cs="Consolas"/>
+          <w:color w:val="000000"/>
+          <w:sz w:val="19"/>
+          <w:szCs w:val="19"/>
+          <w:highlight w:val="white"/>
+        </w:rPr>
+        <w:t>)</w:t>
+      </w:r>
+      <w:r>
+        <w:rPr>
+          <w:rFonts w:ascii="Consolas" w:hAnsi="Consolas" w:cs="Consolas"/>
+          <w:color w:val="A31515"/>
+          <w:sz w:val="19"/>
+          <w:szCs w:val="19"/>
+          <w:highlight w:val="white"/>
+        </w:rPr>
+        <w:t xml:space="preserve"> </w:t>
+      </w:r>
+      <w:r>
+        <w:rPr>
+          <w:rFonts w:ascii="Consolas" w:hAnsi="Consolas" w:cs="Consolas"/>
+          <w:color w:val="000000"/>
+          <w:sz w:val="19"/>
+          <w:szCs w:val="19"/>
+          <w:highlight w:val="white"/>
+        </w:rPr>
+        <w:t>|</w:t>
+      </w:r>
+      <w:r>
+        <w:rPr>
+          <w:rFonts w:ascii="Consolas" w:hAnsi="Consolas" w:cs="Consolas"/>
+          <w:color w:val="A31515"/>
+          <w:sz w:val="19"/>
+          <w:szCs w:val="19"/>
+          <w:highlight w:val="white"/>
+        </w:rPr>
+        <w:t xml:space="preserve"> </w:t>
+      </w:r>
+      <w:r>
+        <w:rPr>
+          <w:rFonts w:ascii="Consolas" w:hAnsi="Consolas" w:cs="Consolas"/>
+          <w:color w:val="000000"/>
+          <w:sz w:val="19"/>
+          <w:szCs w:val="19"/>
+          <w:highlight w:val="white"/>
+        </w:rPr>
+        <w:t>(1</w:t>
+      </w:r>
+      <w:r>
+        <w:rPr>
+          <w:rFonts w:ascii="Consolas" w:hAnsi="Consolas" w:cs="Consolas"/>
+          <w:color w:val="A31515"/>
+          <w:sz w:val="19"/>
+          <w:szCs w:val="19"/>
+          <w:highlight w:val="white"/>
+        </w:rPr>
+        <w:t xml:space="preserve"> </w:t>
+      </w:r>
+      <w:r>
+        <w:rPr>
+          <w:rFonts w:ascii="Consolas" w:hAnsi="Consolas" w:cs="Consolas"/>
+          <w:color w:val="000000"/>
+          <w:sz w:val="19"/>
+          <w:szCs w:val="19"/>
+          <w:highlight w:val="white"/>
+        </w:rPr>
+        <w:t>&lt;&lt;</w:t>
+      </w:r>
+      <w:r>
+        <w:rPr>
+          <w:rFonts w:ascii="Consolas" w:hAnsi="Consolas" w:cs="Consolas"/>
+          <w:color w:val="A31515"/>
+          <w:sz w:val="19"/>
+          <w:szCs w:val="19"/>
+          <w:highlight w:val="white"/>
+        </w:rPr>
+        <w:t xml:space="preserve"> </w:t>
+      </w:r>
+      <w:r>
+        <w:rPr>
+          <w:rFonts w:ascii="Consolas" w:hAnsi="Consolas" w:cs="Consolas"/>
+          <w:color w:val="A000A0"/>
+          <w:sz w:val="19"/>
+          <w:szCs w:val="19"/>
+          <w:highlight w:val="white"/>
+        </w:rPr>
+        <w:t>ADPS0</w:t>
+      </w:r>
+      <w:r>
+        <w:rPr>
+          <w:rFonts w:ascii="Consolas" w:hAnsi="Consolas" w:cs="Consolas"/>
+          <w:color w:val="000000"/>
+          <w:sz w:val="19"/>
+          <w:szCs w:val="19"/>
+          <w:highlight w:val="white"/>
+        </w:rPr>
+        <w:t>);</w:t>
+      </w:r>
+      <w:r>
+        <w:rPr>
+          <w:rFonts w:ascii="Consolas" w:hAnsi="Consolas" w:cs="Consolas"/>
+          <w:color w:val="000000"/>
+          <w:sz w:val="19"/>
+          <w:szCs w:val="19"/>
+          <w:highlight w:val="white"/>
+        </w:rPr>
+        <w:tab/>
+      </w:r>
+      <w:r>
+        <w:rPr>
+          <w:rFonts w:ascii="Consolas" w:hAnsi="Consolas" w:cs="Consolas"/>
+          <w:color w:val="008000"/>
+          <w:sz w:val="19"/>
+          <w:szCs w:val="19"/>
+          <w:highlight w:val="white"/>
+        </w:rPr>
+        <w:t xml:space="preserve">// Set </w:t>
+      </w:r>
+      <w:proofErr w:type="spellStart"/>
+      <w:r>
+        <w:rPr>
+          <w:rFonts w:ascii="Consolas" w:hAnsi="Consolas" w:cs="Consolas"/>
+          <w:color w:val="008000"/>
+          <w:sz w:val="19"/>
+          <w:szCs w:val="19"/>
+          <w:highlight w:val="white"/>
+        </w:rPr>
+        <w:t>prescalar</w:t>
+      </w:r>
+      <w:proofErr w:type="spellEnd"/>
+      <w:r>
+        <w:rPr>
+          <w:rFonts w:ascii="Consolas" w:hAnsi="Consolas" w:cs="Consolas"/>
+          <w:color w:val="008000"/>
+          <w:sz w:val="19"/>
+          <w:szCs w:val="19"/>
+          <w:highlight w:val="white"/>
+        </w:rPr>
+        <w:t xml:space="preserve"> to 128</w:t>
+      </w:r>
+    </w:p>
+    <w:p>
+      <w:pPr>
+        <w:autoSpaceDE w:val="0"/>
+        <w:autoSpaceDN w:val="0"/>
+        <w:adjustRightInd w:val="0"/>
+        <w:spacing w:after="0" w:line="240" w:lineRule="auto"/>
+        <w:rPr>
+          <w:rFonts w:ascii="Consolas" w:hAnsi="Consolas" w:cs="Consolas"/>
+          <w:color w:val="000000"/>
+          <w:sz w:val="19"/>
+          <w:szCs w:val="19"/>
+          <w:highlight w:val="white"/>
+        </w:rPr>
+      </w:pPr>
+      <w:r>
+        <w:rPr>
+          <w:rFonts w:ascii="Consolas" w:hAnsi="Consolas" w:cs="Consolas"/>
+          <w:color w:val="A31515"/>
+          <w:sz w:val="19"/>
+          <w:szCs w:val="19"/>
+          <w:highlight w:val="white"/>
+        </w:rPr>
+        <w:tab/>
+      </w:r>
+      <w:r>
+        <w:rPr>
+          <w:rFonts w:ascii="Consolas" w:hAnsi="Consolas" w:cs="Consolas"/>
+          <w:color w:val="A000A0"/>
+          <w:sz w:val="19"/>
+          <w:szCs w:val="19"/>
+          <w:highlight w:val="white"/>
+        </w:rPr>
+        <w:t>ADCSRA</w:t>
+      </w:r>
+      <w:r>
+        <w:rPr>
+          <w:rFonts w:ascii="Consolas" w:hAnsi="Consolas" w:cs="Consolas"/>
+          <w:color w:val="A31515"/>
+          <w:sz w:val="19"/>
+          <w:szCs w:val="19"/>
+          <w:highlight w:val="white"/>
+        </w:rPr>
+        <w:t xml:space="preserve"> </w:t>
+      </w:r>
+      <w:r>
+        <w:rPr>
+          <w:rFonts w:ascii="Consolas" w:hAnsi="Consolas" w:cs="Consolas"/>
+          <w:color w:val="000000"/>
+          <w:sz w:val="19"/>
+          <w:szCs w:val="19"/>
+          <w:highlight w:val="white"/>
+        </w:rPr>
+        <w:t>|=</w:t>
+      </w:r>
+      <w:r>
+        <w:rPr>
+          <w:rFonts w:ascii="Consolas" w:hAnsi="Consolas" w:cs="Consolas"/>
+          <w:color w:val="A31515"/>
+          <w:sz w:val="19"/>
+          <w:szCs w:val="19"/>
+          <w:highlight w:val="white"/>
+        </w:rPr>
+        <w:t xml:space="preserve"> </w:t>
+      </w:r>
+      <w:r>
+        <w:rPr>
+          <w:rFonts w:ascii="Consolas" w:hAnsi="Consolas" w:cs="Consolas"/>
+          <w:color w:val="000000"/>
+          <w:sz w:val="19"/>
+          <w:szCs w:val="19"/>
+          <w:highlight w:val="white"/>
+        </w:rPr>
+        <w:t>(1</w:t>
+      </w:r>
+      <w:r>
+        <w:rPr>
+          <w:rFonts w:ascii="Consolas" w:hAnsi="Consolas" w:cs="Consolas"/>
+          <w:color w:val="A31515"/>
+          <w:sz w:val="19"/>
+          <w:szCs w:val="19"/>
+          <w:highlight w:val="white"/>
+        </w:rPr>
+        <w:t xml:space="preserve"> </w:t>
+      </w:r>
+      <w:r>
+        <w:rPr>
+          <w:rFonts w:ascii="Consolas" w:hAnsi="Consolas" w:cs="Consolas"/>
+          <w:color w:val="000000"/>
+          <w:sz w:val="19"/>
+          <w:szCs w:val="19"/>
+          <w:highlight w:val="white"/>
+        </w:rPr>
+        <w:t>&lt;&lt;</w:t>
+      </w:r>
+      <w:r>
+        <w:rPr>
+          <w:rFonts w:ascii="Consolas" w:hAnsi="Consolas" w:cs="Consolas"/>
+          <w:color w:val="A31515"/>
+          <w:sz w:val="19"/>
+          <w:szCs w:val="19"/>
+          <w:highlight w:val="white"/>
+        </w:rPr>
+        <w:t xml:space="preserve"> </w:t>
+      </w:r>
+      <w:r>
+        <w:rPr>
+          <w:rFonts w:ascii="Consolas" w:hAnsi="Consolas" w:cs="Consolas"/>
+          <w:color w:val="A000A0"/>
+          <w:sz w:val="19"/>
+          <w:szCs w:val="19"/>
+          <w:highlight w:val="white"/>
+        </w:rPr>
+        <w:t>ADEN</w:t>
+      </w:r>
+      <w:r>
+        <w:rPr>
+          <w:rFonts w:ascii="Consolas" w:hAnsi="Consolas" w:cs="Consolas"/>
+          <w:color w:val="000000"/>
+          <w:sz w:val="19"/>
+          <w:szCs w:val="19"/>
+          <w:highlight w:val="white"/>
+        </w:rPr>
+        <w:t>);</w:t>
+      </w:r>
+      <w:r>
+        <w:rPr>
+          <w:rFonts w:ascii="Consolas" w:hAnsi="Consolas" w:cs="Consolas"/>
+          <w:color w:val="A31515"/>
+          <w:sz w:val="19"/>
+          <w:szCs w:val="19"/>
+          <w:highlight w:val="white"/>
+        </w:rPr>
+        <w:tab/>
+      </w:r>
+      <w:r>
+        <w:rPr>
+          <w:rFonts w:ascii="Consolas" w:hAnsi="Consolas" w:cs="Consolas"/>
+          <w:color w:val="A31515"/>
+          <w:sz w:val="19"/>
+          <w:szCs w:val="19"/>
+          <w:highlight w:val="white"/>
+        </w:rPr>
+        <w:tab/>
+      </w:r>
+      <w:r>
+        <w:rPr>
+          <w:rFonts w:ascii="Consolas" w:hAnsi="Consolas" w:cs="Consolas"/>
+          <w:color w:val="A31515"/>
+          <w:sz w:val="19"/>
+          <w:szCs w:val="19"/>
+          <w:highlight w:val="white"/>
+        </w:rPr>
+        <w:tab/>
+      </w:r>
+      <w:r>
+        <w:rPr>
+          <w:rFonts w:ascii="Consolas" w:hAnsi="Consolas" w:cs="Consolas"/>
+          <w:color w:val="A31515"/>
+          <w:sz w:val="19"/>
+          <w:szCs w:val="19"/>
+          <w:highlight w:val="white"/>
+        </w:rPr>
+        <w:tab/>
+      </w:r>
+      <w:r>
+        <w:rPr>
+          <w:rFonts w:ascii="Consolas" w:hAnsi="Consolas" w:cs="Consolas"/>
+          <w:color w:val="A31515"/>
+          <w:sz w:val="19"/>
+          <w:szCs w:val="19"/>
+          <w:highlight w:val="white"/>
+        </w:rPr>
+        <w:tab/>
+      </w:r>
+      <w:r>
+        <w:rPr>
+          <w:rFonts w:ascii="Consolas" w:hAnsi="Consolas" w:cs="Consolas"/>
+          <w:color w:val="008000"/>
+          <w:sz w:val="19"/>
+          <w:szCs w:val="19"/>
+          <w:highlight w:val="white"/>
+        </w:rPr>
+        <w:t>// Enable ADC</w:t>
+      </w:r>
+    </w:p>
+    <w:p>
+      <w:pPr>
+        <w:autoSpaceDE w:val="0"/>
+        <w:autoSpaceDN w:val="0"/>
+        <w:adjustRightInd w:val="0"/>
+        <w:spacing w:after="0" w:line="240" w:lineRule="auto"/>
+        <w:rPr>
+          <w:rFonts w:ascii="Consolas" w:hAnsi="Consolas" w:cs="Consolas"/>
+          <w:color w:val="000000"/>
+          <w:sz w:val="19"/>
+          <w:szCs w:val="19"/>
+          <w:highlight w:val="white"/>
+        </w:rPr>
+      </w:pPr>
+      <w:r>
+        <w:rPr>
+          <w:rFonts w:ascii="Consolas" w:hAnsi="Consolas" w:cs="Consolas"/>
+          <w:color w:val="A31515"/>
+          <w:sz w:val="19"/>
+          <w:szCs w:val="19"/>
+          <w:highlight w:val="white"/>
+        </w:rPr>
+        <w:tab/>
+      </w:r>
+    </w:p>
+    <w:p>
+      <w:pPr>
+        <w:autoSpaceDE w:val="0"/>
+        <w:autoSpaceDN w:val="0"/>
+        <w:adjustRightInd w:val="0"/>
+        <w:spacing w:after="0" w:line="240" w:lineRule="auto"/>
+        <w:rPr>
+          <w:rFonts w:ascii="Consolas" w:hAnsi="Consolas" w:cs="Consolas"/>
+          <w:color w:val="000000"/>
+          <w:sz w:val="19"/>
+          <w:szCs w:val="19"/>
+          <w:highlight w:val="white"/>
+        </w:rPr>
+      </w:pPr>
+      <w:r>
+        <w:rPr>
+          <w:rFonts w:ascii="Consolas" w:hAnsi="Consolas" w:cs="Consolas"/>
+          <w:color w:val="A31515"/>
+          <w:sz w:val="19"/>
+          <w:szCs w:val="19"/>
+          <w:highlight w:val="white"/>
+        </w:rPr>
+        <w:tab/>
+      </w:r>
+      <w:r>
+        <w:rPr>
+          <w:rFonts w:ascii="Consolas" w:hAnsi="Consolas" w:cs="Consolas"/>
+          <w:color w:val="008000"/>
+          <w:sz w:val="19"/>
+          <w:szCs w:val="19"/>
+          <w:highlight w:val="white"/>
+        </w:rPr>
+        <w:t>// PWM Settings</w:t>
+      </w:r>
+    </w:p>
+    <w:p>
+      <w:pPr>
+        <w:autoSpaceDE w:val="0"/>
+        <w:autoSpaceDN w:val="0"/>
+        <w:adjustRightInd w:val="0"/>
+        <w:spacing w:after="0" w:line="240" w:lineRule="auto"/>
+        <w:rPr>
+          <w:rFonts w:ascii="Consolas" w:hAnsi="Consolas" w:cs="Consolas"/>
+          <w:color w:val="000000"/>
+          <w:sz w:val="19"/>
+          <w:szCs w:val="19"/>
+          <w:highlight w:val="white"/>
+        </w:rPr>
+      </w:pPr>
+      <w:r>
+        <w:rPr>
+          <w:rFonts w:ascii="Consolas" w:hAnsi="Consolas" w:cs="Consolas"/>
+          <w:color w:val="A31515"/>
+          <w:sz w:val="19"/>
+          <w:szCs w:val="19"/>
+          <w:highlight w:val="white"/>
+        </w:rPr>
+        <w:tab/>
+      </w:r>
+      <w:r>
+        <w:rPr>
+          <w:rFonts w:ascii="Consolas" w:hAnsi="Consolas" w:cs="Consolas"/>
+          <w:color w:val="A000A0"/>
+          <w:sz w:val="19"/>
+          <w:szCs w:val="19"/>
+          <w:highlight w:val="white"/>
+        </w:rPr>
+        <w:t>DDRB</w:t>
+      </w:r>
+      <w:r>
+        <w:rPr>
+          <w:rFonts w:ascii="Consolas" w:hAnsi="Consolas" w:cs="Consolas"/>
+          <w:color w:val="A31515"/>
+          <w:sz w:val="19"/>
+          <w:szCs w:val="19"/>
+          <w:highlight w:val="white"/>
+        </w:rPr>
+        <w:t xml:space="preserve"> </w:t>
+      </w:r>
+      <w:r>
+        <w:rPr>
+          <w:rFonts w:ascii="Consolas" w:hAnsi="Consolas" w:cs="Consolas"/>
+          <w:color w:val="000000"/>
+          <w:sz w:val="19"/>
+          <w:szCs w:val="19"/>
+          <w:highlight w:val="white"/>
+        </w:rPr>
+        <w:t>=</w:t>
+      </w:r>
+      <w:r>
+        <w:rPr>
+          <w:rFonts w:ascii="Consolas" w:hAnsi="Consolas" w:cs="Consolas"/>
+          <w:color w:val="A31515"/>
+          <w:sz w:val="19"/>
+          <w:szCs w:val="19"/>
+          <w:highlight w:val="white"/>
+        </w:rPr>
+        <w:t xml:space="preserve"> </w:t>
+      </w:r>
+      <w:r>
+        <w:rPr>
+          <w:rFonts w:ascii="Consolas" w:hAnsi="Consolas" w:cs="Consolas"/>
+          <w:color w:val="000000"/>
+          <w:sz w:val="19"/>
+          <w:szCs w:val="19"/>
+          <w:highlight w:val="white"/>
+        </w:rPr>
+        <w:t>(1</w:t>
+      </w:r>
+      <w:r>
+        <w:rPr>
+          <w:rFonts w:ascii="Consolas" w:hAnsi="Consolas" w:cs="Consolas"/>
+          <w:color w:val="A31515"/>
+          <w:sz w:val="19"/>
+          <w:szCs w:val="19"/>
+          <w:highlight w:val="white"/>
+        </w:rPr>
+        <w:t xml:space="preserve"> </w:t>
+      </w:r>
+      <w:r>
+        <w:rPr>
+          <w:rFonts w:ascii="Consolas" w:hAnsi="Consolas" w:cs="Consolas"/>
+          <w:color w:val="000000"/>
+          <w:sz w:val="19"/>
+          <w:szCs w:val="19"/>
+          <w:highlight w:val="white"/>
+        </w:rPr>
+        <w:t>&lt;&lt;</w:t>
+      </w:r>
+      <w:r>
+        <w:rPr>
+          <w:rFonts w:ascii="Consolas" w:hAnsi="Consolas" w:cs="Consolas"/>
+          <w:color w:val="A31515"/>
+          <w:sz w:val="19"/>
+          <w:szCs w:val="19"/>
+          <w:highlight w:val="white"/>
+        </w:rPr>
+        <w:t xml:space="preserve"> </w:t>
+      </w:r>
+      <w:r>
+        <w:rPr>
+          <w:rFonts w:ascii="Consolas" w:hAnsi="Consolas" w:cs="Consolas"/>
+          <w:color w:val="000000"/>
+          <w:sz w:val="19"/>
+          <w:szCs w:val="19"/>
+          <w:highlight w:val="white"/>
+        </w:rPr>
+        <w:t>1);</w:t>
+      </w:r>
+      <w:r>
+        <w:rPr>
+          <w:rFonts w:ascii="Consolas" w:hAnsi="Consolas" w:cs="Consolas"/>
+          <w:color w:val="A31515"/>
+          <w:sz w:val="19"/>
+          <w:szCs w:val="19"/>
+          <w:highlight w:val="white"/>
+        </w:rPr>
+        <w:tab/>
+      </w:r>
+      <w:r>
+        <w:rPr>
+          <w:rFonts w:ascii="Consolas" w:hAnsi="Consolas" w:cs="Consolas"/>
+          <w:color w:val="A31515"/>
+          <w:sz w:val="19"/>
+          <w:szCs w:val="19"/>
+          <w:highlight w:val="white"/>
+        </w:rPr>
+        <w:tab/>
+      </w:r>
+      <w:r>
+        <w:rPr>
+          <w:rFonts w:ascii="Consolas" w:hAnsi="Consolas" w:cs="Consolas"/>
+          <w:color w:val="A31515"/>
+          <w:sz w:val="19"/>
+          <w:szCs w:val="19"/>
+          <w:highlight w:val="white"/>
+        </w:rPr>
+        <w:tab/>
+      </w:r>
+      <w:r>
+        <w:rPr>
+          <w:rFonts w:ascii="Consolas" w:hAnsi="Consolas" w:cs="Consolas"/>
+          <w:color w:val="A31515"/>
+          <w:sz w:val="19"/>
+          <w:szCs w:val="19"/>
+          <w:highlight w:val="white"/>
+        </w:rPr>
+        <w:tab/>
+      </w:r>
+      <w:r>
+        <w:rPr>
+          <w:rFonts w:ascii="Consolas" w:hAnsi="Consolas" w:cs="Consolas"/>
+          <w:color w:val="A31515"/>
+          <w:sz w:val="19"/>
+          <w:szCs w:val="19"/>
+          <w:highlight w:val="white"/>
+        </w:rPr>
+        <w:tab/>
+      </w:r>
+      <w:r>
+        <w:rPr>
+          <w:rFonts w:ascii="Consolas" w:hAnsi="Consolas" w:cs="Consolas"/>
+          <w:color w:val="008000"/>
+          <w:sz w:val="19"/>
+          <w:szCs w:val="19"/>
+          <w:highlight w:val="white"/>
+        </w:rPr>
+        <w:t>// Set OC1A as output (P</w:t>
+      </w:r>
+      <w:r>
+        <w:rPr>
+          <w:rFonts w:ascii="Consolas" w:hAnsi="Consolas" w:cs="Consolas"/>
+          <w:color w:val="008000"/>
+          <w:sz w:val="19"/>
+          <w:szCs w:val="19"/>
+          <w:highlight w:val="white"/>
+        </w:rPr>
+        <w:t>B1</w:t>
+      </w:r>
+      <w:r>
+        <w:rPr>
+          <w:rFonts w:ascii="Consolas" w:hAnsi="Consolas" w:cs="Consolas"/>
+          <w:color w:val="008000"/>
+          <w:sz w:val="19"/>
+          <w:szCs w:val="19"/>
+          <w:highlight w:val="white"/>
+        </w:rPr>
+        <w:t>)</w:t>
+      </w:r>
+    </w:p>
+    <w:p>
+      <w:pPr>
+        <w:autoSpaceDE w:val="0"/>
+        <w:autoSpaceDN w:val="0"/>
+        <w:adjustRightInd w:val="0"/>
+        <w:spacing w:after="0" w:line="240" w:lineRule="auto"/>
+        <w:rPr>
+          <w:rFonts w:ascii="Consolas" w:hAnsi="Consolas" w:cs="Consolas"/>
+          <w:color w:val="000000"/>
+          <w:sz w:val="19"/>
+          <w:szCs w:val="19"/>
+          <w:highlight w:val="white"/>
+        </w:rPr>
+      </w:pPr>
+      <w:r>
+        <w:rPr>
+          <w:rFonts w:ascii="Consolas" w:hAnsi="Consolas" w:cs="Consolas"/>
+          <w:color w:val="A31515"/>
+          <w:sz w:val="19"/>
+          <w:szCs w:val="19"/>
+          <w:highlight w:val="white"/>
+        </w:rPr>
+        <w:tab/>
+      </w:r>
+      <w:r>
+        <w:rPr>
+          <w:rFonts w:ascii="Consolas" w:hAnsi="Consolas" w:cs="Consolas"/>
+          <w:color w:val="A000A0"/>
+          <w:sz w:val="19"/>
+          <w:szCs w:val="19"/>
+          <w:highlight w:val="white"/>
+        </w:rPr>
+        <w:t>ICR1</w:t>
+      </w:r>
+      <w:r>
+        <w:rPr>
+          <w:rFonts w:ascii="Consolas" w:hAnsi="Consolas" w:cs="Consolas"/>
+          <w:color w:val="A31515"/>
+          <w:sz w:val="19"/>
+          <w:szCs w:val="19"/>
+          <w:highlight w:val="white"/>
+        </w:rPr>
+        <w:t xml:space="preserve"> </w:t>
+      </w:r>
+      <w:r>
+        <w:rPr>
+          <w:rFonts w:ascii="Consolas" w:hAnsi="Consolas" w:cs="Consolas"/>
+          <w:color w:val="000000"/>
+          <w:sz w:val="19"/>
+          <w:szCs w:val="19"/>
+          <w:highlight w:val="white"/>
+        </w:rPr>
+        <w:t>=</w:t>
+      </w:r>
+      <w:r>
+        <w:rPr>
+          <w:rFonts w:ascii="Consolas" w:hAnsi="Consolas" w:cs="Consolas"/>
+          <w:color w:val="A31515"/>
+          <w:sz w:val="19"/>
+          <w:szCs w:val="19"/>
+          <w:highlight w:val="white"/>
+        </w:rPr>
+        <w:t xml:space="preserve"> </w:t>
+      </w:r>
+      <w:r>
+        <w:rPr>
+          <w:rFonts w:ascii="Consolas" w:hAnsi="Consolas" w:cs="Consolas"/>
+          <w:color w:val="000000"/>
+          <w:sz w:val="19"/>
+          <w:szCs w:val="19"/>
+          <w:highlight w:val="white"/>
+        </w:rPr>
+        <w:t>5000;</w:t>
+      </w:r>
+      <w:r>
+        <w:rPr>
+          <w:rFonts w:ascii="Consolas" w:hAnsi="Consolas" w:cs="Consolas"/>
+          <w:color w:val="A31515"/>
+          <w:sz w:val="19"/>
+          <w:szCs w:val="19"/>
+          <w:highlight w:val="white"/>
+        </w:rPr>
+        <w:tab/>
+      </w:r>
+      <w:r>
+        <w:rPr>
+          <w:rFonts w:ascii="Consolas" w:hAnsi="Consolas" w:cs="Consolas"/>
+          <w:color w:val="A31515"/>
+          <w:sz w:val="19"/>
+          <w:szCs w:val="19"/>
+          <w:highlight w:val="white"/>
+        </w:rPr>
+        <w:tab/>
+      </w:r>
+      <w:r>
+        <w:rPr>
+          <w:rFonts w:ascii="Consolas" w:hAnsi="Consolas" w:cs="Consolas"/>
+          <w:color w:val="A31515"/>
+          <w:sz w:val="19"/>
+          <w:szCs w:val="19"/>
+          <w:highlight w:val="white"/>
+        </w:rPr>
+        <w:tab/>
+      </w:r>
+      <w:r>
+        <w:rPr>
+          <w:rFonts w:ascii="Consolas" w:hAnsi="Consolas" w:cs="Consolas"/>
+          <w:color w:val="A31515"/>
+          <w:sz w:val="19"/>
+          <w:szCs w:val="19"/>
+          <w:highlight w:val="white"/>
+        </w:rPr>
+        <w:tab/>
+      </w:r>
+      <w:r>
+        <w:rPr>
+          <w:rFonts w:ascii="Consolas" w:hAnsi="Consolas" w:cs="Consolas"/>
+          <w:color w:val="A31515"/>
+          <w:sz w:val="19"/>
+          <w:szCs w:val="19"/>
+          <w:highlight w:val="white"/>
+        </w:rPr>
+        <w:tab/>
+      </w:r>
+      <w:r>
+        <w:rPr>
+          <w:rFonts w:ascii="Consolas" w:hAnsi="Consolas" w:cs="Consolas"/>
+          <w:color w:val="A31515"/>
+          <w:sz w:val="19"/>
+          <w:szCs w:val="19"/>
+          <w:highlight w:val="white"/>
+        </w:rPr>
+        <w:tab/>
+      </w:r>
+      <w:r>
+        <w:rPr>
+          <w:rFonts w:ascii="Consolas" w:hAnsi="Consolas" w:cs="Consolas"/>
+          <w:color w:val="008000"/>
+          <w:sz w:val="19"/>
+          <w:szCs w:val="19"/>
+          <w:highlight w:val="white"/>
+        </w:rPr>
+        <w:t>// Set top</w:t>
+      </w:r>
+    </w:p>
+    <w:p>
+      <w:pPr>
+        <w:autoSpaceDE w:val="0"/>
+        <w:autoSpaceDN w:val="0"/>
+        <w:adjustRightInd w:val="0"/>
+        <w:spacing w:after="0" w:line="240" w:lineRule="auto"/>
+        <w:rPr>
+          <w:rFonts w:ascii="Consolas" w:hAnsi="Consolas" w:cs="Consolas"/>
+          <w:color w:val="000000"/>
+          <w:sz w:val="19"/>
+          <w:szCs w:val="19"/>
+          <w:highlight w:val="white"/>
+        </w:rPr>
+      </w:pPr>
+      <w:r>
+        <w:rPr>
+          <w:rFonts w:ascii="Consolas" w:hAnsi="Consolas" w:cs="Consolas"/>
+          <w:color w:val="A31515"/>
+          <w:sz w:val="19"/>
+          <w:szCs w:val="19"/>
+          <w:highlight w:val="white"/>
+        </w:rPr>
+        <w:tab/>
+      </w:r>
+      <w:r>
+        <w:rPr>
+          <w:rFonts w:ascii="Consolas" w:hAnsi="Consolas" w:cs="Consolas"/>
+          <w:color w:val="A000A0"/>
+          <w:sz w:val="19"/>
+          <w:szCs w:val="19"/>
+          <w:highlight w:val="white"/>
+        </w:rPr>
+        <w:t>TCCR1A</w:t>
+      </w:r>
+      <w:r>
+        <w:rPr>
+          <w:rFonts w:ascii="Consolas" w:hAnsi="Consolas" w:cs="Consolas"/>
+          <w:color w:val="A31515"/>
+          <w:sz w:val="19"/>
+          <w:szCs w:val="19"/>
+          <w:highlight w:val="white"/>
+        </w:rPr>
+        <w:t xml:space="preserve"> </w:t>
+      </w:r>
+      <w:r>
+        <w:rPr>
+          <w:rFonts w:ascii="Consolas" w:hAnsi="Consolas" w:cs="Consolas"/>
+          <w:color w:val="000000"/>
+          <w:sz w:val="19"/>
+          <w:szCs w:val="19"/>
+          <w:highlight w:val="white"/>
+        </w:rPr>
+        <w:t>|=</w:t>
+      </w:r>
+      <w:r>
+        <w:rPr>
+          <w:rFonts w:ascii="Consolas" w:hAnsi="Consolas" w:cs="Consolas"/>
+          <w:color w:val="A31515"/>
+          <w:sz w:val="19"/>
+          <w:szCs w:val="19"/>
+          <w:highlight w:val="white"/>
+        </w:rPr>
+        <w:t xml:space="preserve"> </w:t>
+      </w:r>
+      <w:r>
+        <w:rPr>
+          <w:rFonts w:ascii="Consolas" w:hAnsi="Consolas" w:cs="Consolas"/>
+          <w:color w:val="000000"/>
+          <w:sz w:val="19"/>
+          <w:szCs w:val="19"/>
+          <w:highlight w:val="white"/>
+        </w:rPr>
+        <w:t>(1</w:t>
+      </w:r>
+      <w:r>
+        <w:rPr>
+          <w:rFonts w:ascii="Consolas" w:hAnsi="Consolas" w:cs="Consolas"/>
+          <w:color w:val="A31515"/>
+          <w:sz w:val="19"/>
+          <w:szCs w:val="19"/>
+          <w:highlight w:val="white"/>
+        </w:rPr>
+        <w:t xml:space="preserve"> </w:t>
+      </w:r>
+      <w:r>
+        <w:rPr>
+          <w:rFonts w:ascii="Consolas" w:hAnsi="Consolas" w:cs="Consolas"/>
+          <w:color w:val="000000"/>
+          <w:sz w:val="19"/>
+          <w:szCs w:val="19"/>
+          <w:highlight w:val="white"/>
+        </w:rPr>
+        <w:t>&lt;&lt;</w:t>
+      </w:r>
+      <w:r>
+        <w:rPr>
+          <w:rFonts w:ascii="Consolas" w:hAnsi="Consolas" w:cs="Consolas"/>
+          <w:color w:val="A31515"/>
+          <w:sz w:val="19"/>
+          <w:szCs w:val="19"/>
+          <w:highlight w:val="white"/>
+        </w:rPr>
+        <w:t xml:space="preserve"> </w:t>
+      </w:r>
+      <w:r>
+        <w:rPr>
+          <w:rFonts w:ascii="Consolas" w:hAnsi="Consolas" w:cs="Consolas"/>
+          <w:color w:val="A000A0"/>
+          <w:sz w:val="19"/>
+          <w:szCs w:val="19"/>
+          <w:highlight w:val="white"/>
+        </w:rPr>
+        <w:t>COM1A1</w:t>
+      </w:r>
+      <w:r>
+        <w:rPr>
+          <w:rFonts w:ascii="Consolas" w:hAnsi="Consolas" w:cs="Consolas"/>
+          <w:color w:val="000000"/>
+          <w:sz w:val="19"/>
+          <w:szCs w:val="19"/>
+          <w:highlight w:val="white"/>
+        </w:rPr>
+        <w:t>)</w:t>
+      </w:r>
+      <w:r>
+        <w:rPr>
+          <w:rFonts w:ascii="Consolas" w:hAnsi="Consolas" w:cs="Consolas"/>
+          <w:color w:val="A31515"/>
+          <w:sz w:val="19"/>
+          <w:szCs w:val="19"/>
+          <w:highlight w:val="white"/>
+        </w:rPr>
+        <w:t xml:space="preserve"> </w:t>
+      </w:r>
+      <w:r>
+        <w:rPr>
+          <w:rFonts w:ascii="Consolas" w:hAnsi="Consolas" w:cs="Consolas"/>
+          <w:color w:val="000000"/>
+          <w:sz w:val="19"/>
+          <w:szCs w:val="19"/>
+          <w:highlight w:val="white"/>
+        </w:rPr>
+        <w:t>|</w:t>
+      </w:r>
+      <w:r>
+        <w:rPr>
+          <w:rFonts w:ascii="Consolas" w:hAnsi="Consolas" w:cs="Consolas"/>
+          <w:color w:val="A31515"/>
+          <w:sz w:val="19"/>
+          <w:szCs w:val="19"/>
+          <w:highlight w:val="white"/>
+        </w:rPr>
+        <w:t xml:space="preserve"> </w:t>
+      </w:r>
+      <w:r>
+        <w:rPr>
+          <w:rFonts w:ascii="Consolas" w:hAnsi="Consolas" w:cs="Consolas"/>
+          <w:color w:val="000000"/>
+          <w:sz w:val="19"/>
+          <w:szCs w:val="19"/>
+          <w:highlight w:val="white"/>
+        </w:rPr>
+        <w:t>(1</w:t>
+      </w:r>
+      <w:r>
+        <w:rPr>
+          <w:rFonts w:ascii="Consolas" w:hAnsi="Consolas" w:cs="Consolas"/>
+          <w:color w:val="A31515"/>
+          <w:sz w:val="19"/>
+          <w:szCs w:val="19"/>
+          <w:highlight w:val="white"/>
+        </w:rPr>
+        <w:t xml:space="preserve"> </w:t>
+      </w:r>
+      <w:r>
+        <w:rPr>
+          <w:rFonts w:ascii="Consolas" w:hAnsi="Consolas" w:cs="Consolas"/>
+          <w:color w:val="000000"/>
+          <w:sz w:val="19"/>
+          <w:szCs w:val="19"/>
+          <w:highlight w:val="white"/>
+        </w:rPr>
+        <w:t>&lt;&lt;</w:t>
+      </w:r>
+      <w:r>
+        <w:rPr>
+          <w:rFonts w:ascii="Consolas" w:hAnsi="Consolas" w:cs="Consolas"/>
+          <w:color w:val="A31515"/>
+          <w:sz w:val="19"/>
+          <w:szCs w:val="19"/>
+          <w:highlight w:val="white"/>
+        </w:rPr>
+        <w:t xml:space="preserve"> </w:t>
+      </w:r>
+      <w:r>
+        <w:rPr>
+          <w:rFonts w:ascii="Consolas" w:hAnsi="Consolas" w:cs="Consolas"/>
+          <w:color w:val="A000A0"/>
+          <w:sz w:val="19"/>
+          <w:szCs w:val="19"/>
+          <w:highlight w:val="white"/>
+        </w:rPr>
+        <w:t>COM1B1</w:t>
+      </w:r>
+      <w:r>
+        <w:rPr>
+          <w:rFonts w:ascii="Consolas" w:hAnsi="Consolas" w:cs="Consolas"/>
+          <w:color w:val="000000"/>
+          <w:sz w:val="19"/>
+          <w:szCs w:val="19"/>
+          <w:highlight w:val="white"/>
+        </w:rPr>
+        <w:t>);</w:t>
+      </w:r>
+      <w:r>
+        <w:rPr>
+          <w:rFonts w:ascii="Consolas" w:hAnsi="Consolas" w:cs="Consolas"/>
+          <w:color w:val="A31515"/>
+          <w:sz w:val="19"/>
+          <w:szCs w:val="19"/>
+          <w:highlight w:val="white"/>
+        </w:rPr>
+        <w:tab/>
+      </w:r>
+      <w:r>
+        <w:rPr>
+          <w:rFonts w:ascii="Consolas" w:hAnsi="Consolas" w:cs="Consolas"/>
+          <w:color w:val="A31515"/>
+          <w:sz w:val="19"/>
+          <w:szCs w:val="19"/>
+          <w:highlight w:val="white"/>
+        </w:rPr>
+        <w:tab/>
+      </w:r>
+      <w:r>
+        <w:rPr>
+          <w:rFonts w:ascii="Consolas" w:hAnsi="Consolas" w:cs="Consolas"/>
+          <w:color w:val="008000"/>
+          <w:sz w:val="19"/>
+          <w:szCs w:val="19"/>
+          <w:highlight w:val="white"/>
+        </w:rPr>
+        <w:t>// Set OC1A high on compare</w:t>
+      </w:r>
+    </w:p>
+    <w:p>
+      <w:pPr>
+        <w:autoSpaceDE w:val="0"/>
+        <w:autoSpaceDN w:val="0"/>
+        <w:adjustRightInd w:val="0"/>
+        <w:spacing w:after="0" w:line="240" w:lineRule="auto"/>
+        <w:rPr>
+          <w:rFonts w:ascii="Consolas" w:hAnsi="Consolas" w:cs="Consolas"/>
+          <w:color w:val="000000"/>
+          <w:sz w:val="19"/>
+          <w:szCs w:val="19"/>
+          <w:highlight w:val="white"/>
+        </w:rPr>
+      </w:pPr>
+      <w:r>
+        <w:rPr>
+          <w:rFonts w:ascii="Consolas" w:hAnsi="Consolas" w:cs="Consolas"/>
+          <w:color w:val="A31515"/>
+          <w:sz w:val="19"/>
+          <w:szCs w:val="19"/>
+          <w:highlight w:val="white"/>
+        </w:rPr>
+        <w:tab/>
+      </w:r>
+      <w:r>
+        <w:rPr>
+          <w:rFonts w:ascii="Consolas" w:hAnsi="Consolas" w:cs="Consolas"/>
+          <w:color w:val="A000A0"/>
+          <w:sz w:val="19"/>
+          <w:szCs w:val="19"/>
+          <w:highlight w:val="white"/>
+        </w:rPr>
+        <w:t>TCCR1A</w:t>
+      </w:r>
+      <w:r>
+        <w:rPr>
+          <w:rFonts w:ascii="Consolas" w:hAnsi="Consolas" w:cs="Consolas"/>
+          <w:color w:val="A31515"/>
+          <w:sz w:val="19"/>
+          <w:szCs w:val="19"/>
+          <w:highlight w:val="white"/>
+        </w:rPr>
+        <w:t xml:space="preserve"> </w:t>
+      </w:r>
+      <w:r>
+        <w:rPr>
+          <w:rFonts w:ascii="Consolas" w:hAnsi="Consolas" w:cs="Consolas"/>
+          <w:color w:val="000000"/>
+          <w:sz w:val="19"/>
+          <w:szCs w:val="19"/>
+          <w:highlight w:val="white"/>
+        </w:rPr>
+        <w:t>|=</w:t>
+      </w:r>
+      <w:r>
+        <w:rPr>
+          <w:rFonts w:ascii="Consolas" w:hAnsi="Consolas" w:cs="Consolas"/>
+          <w:color w:val="A31515"/>
+          <w:sz w:val="19"/>
+          <w:szCs w:val="19"/>
+          <w:highlight w:val="white"/>
+        </w:rPr>
+        <w:t xml:space="preserve"> </w:t>
+      </w:r>
+      <w:r>
+        <w:rPr>
+          <w:rFonts w:ascii="Consolas" w:hAnsi="Consolas" w:cs="Consolas"/>
+          <w:color w:val="000000"/>
+          <w:sz w:val="19"/>
+          <w:szCs w:val="19"/>
+          <w:highlight w:val="white"/>
+        </w:rPr>
+        <w:t>(1</w:t>
+      </w:r>
+      <w:r>
+        <w:rPr>
+          <w:rFonts w:ascii="Consolas" w:hAnsi="Consolas" w:cs="Consolas"/>
+          <w:color w:val="A31515"/>
+          <w:sz w:val="19"/>
+          <w:szCs w:val="19"/>
+          <w:highlight w:val="white"/>
+        </w:rPr>
+        <w:t xml:space="preserve"> </w:t>
+      </w:r>
+      <w:r>
+        <w:rPr>
+          <w:rFonts w:ascii="Consolas" w:hAnsi="Consolas" w:cs="Consolas"/>
+          <w:color w:val="000000"/>
+          <w:sz w:val="19"/>
+          <w:szCs w:val="19"/>
+          <w:highlight w:val="white"/>
+        </w:rPr>
+        <w:t>&lt;&lt;</w:t>
+      </w:r>
+      <w:r>
+        <w:rPr>
+          <w:rFonts w:ascii="Consolas" w:hAnsi="Consolas" w:cs="Consolas"/>
+          <w:color w:val="A31515"/>
+          <w:sz w:val="19"/>
+          <w:szCs w:val="19"/>
+          <w:highlight w:val="white"/>
+        </w:rPr>
+        <w:t xml:space="preserve"> </w:t>
+      </w:r>
+      <w:r>
+        <w:rPr>
+          <w:rFonts w:ascii="Consolas" w:hAnsi="Consolas" w:cs="Consolas"/>
+          <w:color w:val="A000A0"/>
+          <w:sz w:val="19"/>
+          <w:szCs w:val="19"/>
+          <w:highlight w:val="white"/>
+        </w:rPr>
+        <w:t>WGM11</w:t>
+      </w:r>
+      <w:r>
+        <w:rPr>
+          <w:rFonts w:ascii="Consolas" w:hAnsi="Consolas" w:cs="Consolas"/>
+          <w:color w:val="000000"/>
+          <w:sz w:val="19"/>
+          <w:szCs w:val="19"/>
+          <w:highlight w:val="white"/>
+        </w:rPr>
+        <w:t>);</w:t>
+      </w:r>
+    </w:p>
+    <w:p>
+      <w:pPr>
+        <w:autoSpaceDE w:val="0"/>
+        <w:autoSpaceDN w:val="0"/>
+        <w:adjustRightInd w:val="0"/>
+        <w:spacing w:after="0" w:line="240" w:lineRule="auto"/>
+        <w:rPr>
+          <w:rFonts w:ascii="Consolas" w:hAnsi="Consolas" w:cs="Consolas"/>
+          <w:color w:val="000000"/>
+          <w:sz w:val="19"/>
+          <w:szCs w:val="19"/>
+          <w:highlight w:val="white"/>
+        </w:rPr>
+      </w:pPr>
+      <w:r>
+        <w:rPr>
+          <w:rFonts w:ascii="Consolas" w:hAnsi="Consolas" w:cs="Consolas"/>
+          <w:color w:val="A31515"/>
+          <w:sz w:val="19"/>
+          <w:szCs w:val="19"/>
+          <w:highlight w:val="white"/>
+        </w:rPr>
+        <w:tab/>
+      </w:r>
+      <w:r>
+        <w:rPr>
+          <w:rFonts w:ascii="Consolas" w:hAnsi="Consolas" w:cs="Consolas"/>
+          <w:color w:val="A000A0"/>
+          <w:sz w:val="19"/>
+          <w:szCs w:val="19"/>
+          <w:highlight w:val="white"/>
+        </w:rPr>
+        <w:t>TCCR1B</w:t>
+      </w:r>
+      <w:r>
+        <w:rPr>
+          <w:rFonts w:ascii="Consolas" w:hAnsi="Consolas" w:cs="Consolas"/>
+          <w:color w:val="A31515"/>
+          <w:sz w:val="19"/>
+          <w:szCs w:val="19"/>
+          <w:highlight w:val="white"/>
+        </w:rPr>
+        <w:t xml:space="preserve"> </w:t>
+      </w:r>
+      <w:r>
+        <w:rPr>
+          <w:rFonts w:ascii="Consolas" w:hAnsi="Consolas" w:cs="Consolas"/>
+          <w:color w:val="000000"/>
+          <w:sz w:val="19"/>
+          <w:szCs w:val="19"/>
+          <w:highlight w:val="white"/>
+        </w:rPr>
+        <w:t>|=</w:t>
+      </w:r>
+      <w:r>
+        <w:rPr>
+          <w:rFonts w:ascii="Consolas" w:hAnsi="Consolas" w:cs="Consolas"/>
+          <w:color w:val="A31515"/>
+          <w:sz w:val="19"/>
+          <w:szCs w:val="19"/>
+          <w:highlight w:val="white"/>
+        </w:rPr>
+        <w:t xml:space="preserve"> </w:t>
+      </w:r>
+      <w:r>
+        <w:rPr>
+          <w:rFonts w:ascii="Consolas" w:hAnsi="Consolas" w:cs="Consolas"/>
+          <w:color w:val="000000"/>
+          <w:sz w:val="19"/>
+          <w:szCs w:val="19"/>
+          <w:highlight w:val="white"/>
+        </w:rPr>
+        <w:t>(1</w:t>
+      </w:r>
+      <w:r>
+        <w:rPr>
+          <w:rFonts w:ascii="Consolas" w:hAnsi="Consolas" w:cs="Consolas"/>
+          <w:color w:val="A31515"/>
+          <w:sz w:val="19"/>
+          <w:szCs w:val="19"/>
+          <w:highlight w:val="white"/>
+        </w:rPr>
+        <w:t xml:space="preserve"> </w:t>
+      </w:r>
+      <w:r>
+        <w:rPr>
+          <w:rFonts w:ascii="Consolas" w:hAnsi="Consolas" w:cs="Consolas"/>
+          <w:color w:val="000000"/>
+          <w:sz w:val="19"/>
+          <w:szCs w:val="19"/>
+          <w:highlight w:val="white"/>
+        </w:rPr>
+        <w:t>&lt;&lt;</w:t>
+      </w:r>
+      <w:r>
+        <w:rPr>
+          <w:rFonts w:ascii="Consolas" w:hAnsi="Consolas" w:cs="Consolas"/>
+          <w:color w:val="A31515"/>
+          <w:sz w:val="19"/>
+          <w:szCs w:val="19"/>
+          <w:highlight w:val="white"/>
+        </w:rPr>
+        <w:t xml:space="preserve"> </w:t>
+      </w:r>
+      <w:r>
+        <w:rPr>
+          <w:rFonts w:ascii="Consolas" w:hAnsi="Consolas" w:cs="Consolas"/>
+          <w:color w:val="A000A0"/>
+          <w:sz w:val="19"/>
+          <w:szCs w:val="19"/>
+          <w:highlight w:val="white"/>
+        </w:rPr>
+        <w:t>WGM12</w:t>
+      </w:r>
+      <w:r>
+        <w:rPr>
+          <w:rFonts w:ascii="Consolas" w:hAnsi="Consolas" w:cs="Consolas"/>
+          <w:color w:val="000000"/>
+          <w:sz w:val="19"/>
+          <w:szCs w:val="19"/>
+          <w:highlight w:val="white"/>
+        </w:rPr>
+        <w:t>)</w:t>
+      </w:r>
+      <w:r>
+        <w:rPr>
+          <w:rFonts w:ascii="Consolas" w:hAnsi="Consolas" w:cs="Consolas"/>
+          <w:color w:val="A31515"/>
+          <w:sz w:val="19"/>
+          <w:szCs w:val="19"/>
+          <w:highlight w:val="white"/>
+        </w:rPr>
+        <w:t xml:space="preserve"> </w:t>
+      </w:r>
+      <w:r>
+        <w:rPr>
+          <w:rFonts w:ascii="Consolas" w:hAnsi="Consolas" w:cs="Consolas"/>
+          <w:color w:val="000000"/>
+          <w:sz w:val="19"/>
+          <w:szCs w:val="19"/>
+          <w:highlight w:val="white"/>
+        </w:rPr>
+        <w:t>|</w:t>
+      </w:r>
+      <w:r>
+        <w:rPr>
+          <w:rFonts w:ascii="Consolas" w:hAnsi="Consolas" w:cs="Consolas"/>
+          <w:color w:val="A31515"/>
+          <w:sz w:val="19"/>
+          <w:szCs w:val="19"/>
+          <w:highlight w:val="white"/>
+        </w:rPr>
+        <w:t xml:space="preserve"> </w:t>
+      </w:r>
+      <w:r>
+        <w:rPr>
+          <w:rFonts w:ascii="Consolas" w:hAnsi="Consolas" w:cs="Consolas"/>
+          <w:color w:val="000000"/>
+          <w:sz w:val="19"/>
+          <w:szCs w:val="19"/>
+          <w:highlight w:val="white"/>
+        </w:rPr>
+        <w:t>(1</w:t>
+      </w:r>
+      <w:r>
+        <w:rPr>
+          <w:rFonts w:ascii="Consolas" w:hAnsi="Consolas" w:cs="Consolas"/>
+          <w:color w:val="A31515"/>
+          <w:sz w:val="19"/>
+          <w:szCs w:val="19"/>
+          <w:highlight w:val="white"/>
+        </w:rPr>
+        <w:t xml:space="preserve"> </w:t>
+      </w:r>
+      <w:r>
+        <w:rPr>
+          <w:rFonts w:ascii="Consolas" w:hAnsi="Consolas" w:cs="Consolas"/>
+          <w:color w:val="000000"/>
+          <w:sz w:val="19"/>
+          <w:szCs w:val="19"/>
+          <w:highlight w:val="white"/>
+        </w:rPr>
+        <w:t>&lt;&lt;</w:t>
+      </w:r>
+      <w:r>
+        <w:rPr>
+          <w:rFonts w:ascii="Consolas" w:hAnsi="Consolas" w:cs="Consolas"/>
+          <w:color w:val="A31515"/>
+          <w:sz w:val="19"/>
+          <w:szCs w:val="19"/>
+          <w:highlight w:val="white"/>
+        </w:rPr>
+        <w:t xml:space="preserve"> </w:t>
+      </w:r>
+      <w:r>
+        <w:rPr>
+          <w:rFonts w:ascii="Consolas" w:hAnsi="Consolas" w:cs="Consolas"/>
+          <w:color w:val="A000A0"/>
+          <w:sz w:val="19"/>
+          <w:szCs w:val="19"/>
+          <w:highlight w:val="white"/>
+        </w:rPr>
+        <w:t>WGM13</w:t>
+      </w:r>
+      <w:r>
+        <w:rPr>
+          <w:rFonts w:ascii="Consolas" w:hAnsi="Consolas" w:cs="Consolas"/>
+          <w:color w:val="000000"/>
+          <w:sz w:val="19"/>
+          <w:szCs w:val="19"/>
+          <w:highlight w:val="white"/>
+        </w:rPr>
+        <w:t>);</w:t>
+      </w:r>
+      <w:r>
+        <w:rPr>
+          <w:rFonts w:ascii="Consolas" w:hAnsi="Consolas" w:cs="Consolas"/>
+          <w:color w:val="A31515"/>
+          <w:sz w:val="19"/>
+          <w:szCs w:val="19"/>
+          <w:highlight w:val="white"/>
+        </w:rPr>
+        <w:tab/>
+      </w:r>
+      <w:r>
+        <w:rPr>
+          <w:rFonts w:ascii="Consolas" w:hAnsi="Consolas" w:cs="Consolas"/>
+          <w:color w:val="A31515"/>
+          <w:sz w:val="19"/>
+          <w:szCs w:val="19"/>
+          <w:highlight w:val="white"/>
+        </w:rPr>
+        <w:tab/>
+      </w:r>
+      <w:r>
+        <w:rPr>
+          <w:rFonts w:ascii="Consolas" w:hAnsi="Consolas" w:cs="Consolas"/>
+          <w:color w:val="008000"/>
+          <w:sz w:val="19"/>
+          <w:szCs w:val="19"/>
+          <w:highlight w:val="white"/>
+        </w:rPr>
+        <w:t>// Fast PWM Mode</w:t>
+      </w:r>
+    </w:p>
+    <w:p>
+      <w:pPr>
+        <w:autoSpaceDE w:val="0"/>
+        <w:autoSpaceDN w:val="0"/>
+        <w:adjustRightInd w:val="0"/>
+        <w:spacing w:after="0" w:line="240" w:lineRule="auto"/>
+        <w:rPr>
+          <w:rFonts w:ascii="Consolas" w:hAnsi="Consolas" w:cs="Consolas"/>
+          <w:color w:val="000000"/>
+          <w:sz w:val="19"/>
+          <w:szCs w:val="19"/>
+          <w:highlight w:val="white"/>
+        </w:rPr>
+      </w:pPr>
+      <w:r>
+        <w:rPr>
+          <w:rFonts w:ascii="Consolas" w:hAnsi="Consolas" w:cs="Consolas"/>
+          <w:color w:val="A31515"/>
+          <w:sz w:val="19"/>
+          <w:szCs w:val="19"/>
+          <w:highlight w:val="white"/>
+        </w:rPr>
+        <w:tab/>
+      </w:r>
+      <w:r>
+        <w:rPr>
+          <w:rFonts w:ascii="Consolas" w:hAnsi="Consolas" w:cs="Consolas"/>
+          <w:color w:val="A000A0"/>
+          <w:sz w:val="19"/>
+          <w:szCs w:val="19"/>
+          <w:highlight w:val="white"/>
+        </w:rPr>
+        <w:t>TCCR1B</w:t>
+      </w:r>
+      <w:r>
+        <w:rPr>
+          <w:rFonts w:ascii="Consolas" w:hAnsi="Consolas" w:cs="Consolas"/>
+          <w:color w:val="A31515"/>
+          <w:sz w:val="19"/>
+          <w:szCs w:val="19"/>
+          <w:highlight w:val="white"/>
+        </w:rPr>
+        <w:t xml:space="preserve"> </w:t>
+      </w:r>
+      <w:r>
+        <w:rPr>
+          <w:rFonts w:ascii="Consolas" w:hAnsi="Consolas" w:cs="Consolas"/>
+          <w:color w:val="000000"/>
+          <w:sz w:val="19"/>
+          <w:szCs w:val="19"/>
+          <w:highlight w:val="white"/>
+        </w:rPr>
+        <w:t>|=</w:t>
+      </w:r>
+      <w:r>
+        <w:rPr>
+          <w:rFonts w:ascii="Consolas" w:hAnsi="Consolas" w:cs="Consolas"/>
+          <w:color w:val="A31515"/>
+          <w:sz w:val="19"/>
+          <w:szCs w:val="19"/>
+          <w:highlight w:val="white"/>
+        </w:rPr>
+        <w:t xml:space="preserve"> </w:t>
+      </w:r>
+      <w:r>
+        <w:rPr>
+          <w:rFonts w:ascii="Consolas" w:hAnsi="Consolas" w:cs="Consolas"/>
+          <w:color w:val="000000"/>
+          <w:sz w:val="19"/>
+          <w:szCs w:val="19"/>
+          <w:highlight w:val="white"/>
+        </w:rPr>
+        <w:t>(1</w:t>
+      </w:r>
+      <w:r>
+        <w:rPr>
+          <w:rFonts w:ascii="Consolas" w:hAnsi="Consolas" w:cs="Consolas"/>
+          <w:color w:val="A31515"/>
+          <w:sz w:val="19"/>
+          <w:szCs w:val="19"/>
+          <w:highlight w:val="white"/>
+        </w:rPr>
+        <w:t xml:space="preserve"> </w:t>
+      </w:r>
+      <w:r>
+        <w:rPr>
+          <w:rFonts w:ascii="Consolas" w:hAnsi="Consolas" w:cs="Consolas"/>
+          <w:color w:val="000000"/>
+          <w:sz w:val="19"/>
+          <w:szCs w:val="19"/>
+          <w:highlight w:val="white"/>
+        </w:rPr>
+        <w:t>&lt;&lt;</w:t>
+      </w:r>
+      <w:r>
+        <w:rPr>
+          <w:rFonts w:ascii="Consolas" w:hAnsi="Consolas" w:cs="Consolas"/>
+          <w:color w:val="A31515"/>
+          <w:sz w:val="19"/>
+          <w:szCs w:val="19"/>
+          <w:highlight w:val="white"/>
+        </w:rPr>
+        <w:t xml:space="preserve"> </w:t>
+      </w:r>
+      <w:r>
+        <w:rPr>
+          <w:rFonts w:ascii="Consolas" w:hAnsi="Consolas" w:cs="Consolas"/>
+          <w:color w:val="A000A0"/>
+          <w:sz w:val="19"/>
+          <w:szCs w:val="19"/>
+          <w:highlight w:val="white"/>
+        </w:rPr>
+        <w:t>CS11</w:t>
+      </w:r>
+      <w:r>
+        <w:rPr>
+          <w:rFonts w:ascii="Consolas" w:hAnsi="Consolas" w:cs="Consolas"/>
+          <w:color w:val="000000"/>
+          <w:sz w:val="19"/>
+          <w:szCs w:val="19"/>
+          <w:highlight w:val="white"/>
+        </w:rPr>
+        <w:t>)</w:t>
+      </w:r>
+      <w:r>
+        <w:rPr>
+          <w:rFonts w:ascii="Consolas" w:hAnsi="Consolas" w:cs="Consolas"/>
+          <w:color w:val="A31515"/>
+          <w:sz w:val="19"/>
+          <w:szCs w:val="19"/>
+          <w:highlight w:val="white"/>
+        </w:rPr>
+        <w:t xml:space="preserve"> </w:t>
+      </w:r>
+      <w:r>
+        <w:rPr>
+          <w:rFonts w:ascii="Consolas" w:hAnsi="Consolas" w:cs="Consolas"/>
+          <w:color w:val="000000"/>
+          <w:sz w:val="19"/>
+          <w:szCs w:val="19"/>
+          <w:highlight w:val="white"/>
+        </w:rPr>
+        <w:t>|</w:t>
+      </w:r>
+      <w:r>
+        <w:rPr>
+          <w:rFonts w:ascii="Consolas" w:hAnsi="Consolas" w:cs="Consolas"/>
+          <w:color w:val="A31515"/>
+          <w:sz w:val="19"/>
+          <w:szCs w:val="19"/>
+          <w:highlight w:val="white"/>
+        </w:rPr>
+        <w:t xml:space="preserve"> </w:t>
+      </w:r>
+      <w:r>
+        <w:rPr>
+          <w:rFonts w:ascii="Consolas" w:hAnsi="Consolas" w:cs="Consolas"/>
+          <w:color w:val="000000"/>
+          <w:sz w:val="19"/>
+          <w:szCs w:val="19"/>
+          <w:highlight w:val="white"/>
+        </w:rPr>
+        <w:t>(1</w:t>
+      </w:r>
+      <w:r>
+        <w:rPr>
+          <w:rFonts w:ascii="Consolas" w:hAnsi="Consolas" w:cs="Consolas"/>
+          <w:color w:val="A31515"/>
+          <w:sz w:val="19"/>
+          <w:szCs w:val="19"/>
+          <w:highlight w:val="white"/>
+        </w:rPr>
+        <w:t xml:space="preserve"> </w:t>
+      </w:r>
+      <w:r>
+        <w:rPr>
+          <w:rFonts w:ascii="Consolas" w:hAnsi="Consolas" w:cs="Consolas"/>
+          <w:color w:val="000000"/>
+          <w:sz w:val="19"/>
+          <w:szCs w:val="19"/>
+          <w:highlight w:val="white"/>
+        </w:rPr>
+        <w:t>&lt;&lt;</w:t>
+      </w:r>
+      <w:r>
+        <w:rPr>
+          <w:rFonts w:ascii="Consolas" w:hAnsi="Consolas" w:cs="Consolas"/>
+          <w:color w:val="A31515"/>
+          <w:sz w:val="19"/>
+          <w:szCs w:val="19"/>
+          <w:highlight w:val="white"/>
+        </w:rPr>
+        <w:t xml:space="preserve"> </w:t>
+      </w:r>
+      <w:r>
+        <w:rPr>
+          <w:rFonts w:ascii="Consolas" w:hAnsi="Consolas" w:cs="Consolas"/>
+          <w:color w:val="A000A0"/>
+          <w:sz w:val="19"/>
+          <w:szCs w:val="19"/>
+          <w:highlight w:val="white"/>
+        </w:rPr>
+        <w:t>CS10</w:t>
+      </w:r>
+      <w:r>
+        <w:rPr>
+          <w:rFonts w:ascii="Consolas" w:hAnsi="Consolas" w:cs="Consolas"/>
+          <w:color w:val="000000"/>
+          <w:sz w:val="19"/>
+          <w:szCs w:val="19"/>
+          <w:highlight w:val="white"/>
+        </w:rPr>
+        <w:t>);</w:t>
+      </w:r>
+      <w:r>
+        <w:rPr>
+          <w:rFonts w:ascii="Consolas" w:hAnsi="Consolas" w:cs="Consolas"/>
+          <w:color w:val="A31515"/>
+          <w:sz w:val="19"/>
+          <w:szCs w:val="19"/>
+          <w:highlight w:val="white"/>
+        </w:rPr>
+        <w:tab/>
+      </w:r>
+      <w:r>
+        <w:rPr>
+          <w:rFonts w:ascii="Consolas" w:hAnsi="Consolas" w:cs="Consolas"/>
+          <w:color w:val="A31515"/>
+          <w:sz w:val="19"/>
+          <w:szCs w:val="19"/>
+          <w:highlight w:val="white"/>
+        </w:rPr>
+        <w:tab/>
+      </w:r>
+      <w:r>
+        <w:rPr>
+          <w:rFonts w:ascii="Consolas" w:hAnsi="Consolas" w:cs="Consolas"/>
+          <w:color w:val="008000"/>
+          <w:sz w:val="19"/>
+          <w:szCs w:val="19"/>
+          <w:highlight w:val="white"/>
+        </w:rPr>
+        <w:t>// Clocked divided by 64</w:t>
+      </w:r>
+    </w:p>
+    <w:p>
+      <w:pPr>
+        <w:autoSpaceDE w:val="0"/>
+        <w:autoSpaceDN w:val="0"/>
+        <w:adjustRightInd w:val="0"/>
+        <w:spacing w:after="0" w:line="240" w:lineRule="auto"/>
+        <w:rPr>
+          <w:rFonts w:ascii="Consolas" w:hAnsi="Consolas" w:cs="Consolas"/>
+          <w:color w:val="000000"/>
+          <w:sz w:val="19"/>
+          <w:szCs w:val="19"/>
+          <w:highlight w:val="white"/>
+        </w:rPr>
+      </w:pPr>
+      <w:r>
+        <w:rPr>
+          <w:rFonts w:ascii="Consolas" w:hAnsi="Consolas" w:cs="Consolas"/>
+          <w:color w:val="A31515"/>
+          <w:sz w:val="19"/>
+          <w:szCs w:val="19"/>
+          <w:highlight w:val="white"/>
+        </w:rPr>
+        <w:tab/>
+      </w:r>
+    </w:p>
+    <w:p>
+      <w:pPr>
+        <w:autoSpaceDE w:val="0"/>
+        <w:autoSpaceDN w:val="0"/>
+        <w:adjustRightInd w:val="0"/>
+        <w:spacing w:after="0" w:line="240" w:lineRule="auto"/>
+        <w:rPr>
+          <w:rFonts w:ascii="Consolas" w:hAnsi="Consolas" w:cs="Consolas"/>
+          <w:color w:val="000000"/>
+          <w:sz w:val="19"/>
+          <w:szCs w:val="19"/>
+          <w:highlight w:val="white"/>
+        </w:rPr>
+      </w:pPr>
+      <w:r>
+        <w:rPr>
+          <w:rFonts w:ascii="Consolas" w:hAnsi="Consolas" w:cs="Consolas"/>
+          <w:color w:val="A31515"/>
+          <w:sz w:val="19"/>
+          <w:szCs w:val="19"/>
+          <w:highlight w:val="white"/>
+        </w:rPr>
+        <w:t xml:space="preserve">    </w:t>
+      </w:r>
+      <w:r>
+        <w:rPr>
+          <w:rFonts w:ascii="Consolas" w:hAnsi="Consolas" w:cs="Consolas"/>
+          <w:color w:val="0000FF"/>
+          <w:sz w:val="19"/>
+          <w:szCs w:val="19"/>
+          <w:highlight w:val="white"/>
+        </w:rPr>
+        <w:t>while</w:t>
+      </w:r>
+      <w:r>
+        <w:rPr>
+          <w:rFonts w:ascii="Consolas" w:hAnsi="Consolas" w:cs="Consolas"/>
+          <w:color w:val="A31515"/>
+          <w:sz w:val="19"/>
+          <w:szCs w:val="19"/>
+          <w:highlight w:val="white"/>
+        </w:rPr>
+        <w:t xml:space="preserve"> </w:t>
+      </w:r>
+      <w:r>
+        <w:rPr>
+          <w:rFonts w:ascii="Consolas" w:hAnsi="Consolas" w:cs="Consolas"/>
+          <w:color w:val="000000"/>
+          <w:sz w:val="19"/>
+          <w:szCs w:val="19"/>
+          <w:highlight w:val="white"/>
+        </w:rPr>
+        <w:t>(1)</w:t>
+      </w:r>
+      <w:r>
+        <w:rPr>
+          <w:rFonts w:ascii="Consolas" w:hAnsi="Consolas" w:cs="Consolas"/>
+          <w:color w:val="A31515"/>
+          <w:sz w:val="19"/>
+          <w:szCs w:val="19"/>
+          <w:highlight w:val="white"/>
+        </w:rPr>
+        <w:t xml:space="preserve"> </w:t>
+      </w:r>
+    </w:p>
+    <w:p>
+      <w:pPr>
+        <w:autoSpaceDE w:val="0"/>
+        <w:autoSpaceDN w:val="0"/>
+        <w:adjustRightInd w:val="0"/>
+        <w:spacing w:after="0" w:line="240" w:lineRule="auto"/>
+        <w:rPr>
+          <w:rFonts w:ascii="Consolas" w:hAnsi="Consolas" w:cs="Consolas"/>
+          <w:color w:val="000000"/>
+          <w:sz w:val="19"/>
+          <w:szCs w:val="19"/>
+          <w:highlight w:val="white"/>
+        </w:rPr>
+      </w:pPr>
+      <w:r>
+        <w:rPr>
+          <w:rFonts w:ascii="Consolas" w:hAnsi="Consolas" w:cs="Consolas"/>
+          <w:color w:val="A31515"/>
+          <w:sz w:val="19"/>
+          <w:szCs w:val="19"/>
+          <w:highlight w:val="white"/>
+        </w:rPr>
+        <w:lastRenderedPageBreak/>
+        <w:t xml:space="preserve">    </w:t>
+      </w:r>
+      <w:r>
+        <w:rPr>
+          <w:rFonts w:ascii="Consolas" w:hAnsi="Consolas" w:cs="Consolas"/>
+          <w:color w:val="000000"/>
+          <w:sz w:val="19"/>
+          <w:szCs w:val="19"/>
+          <w:highlight w:val="white"/>
+        </w:rPr>
+        <w:t>{</w:t>
+      </w:r>
+    </w:p>
+    <w:p>
+      <w:pPr>
+        <w:autoSpaceDE w:val="0"/>
+        <w:autoSpaceDN w:val="0"/>
+        <w:adjustRightInd w:val="0"/>
+        <w:spacing w:after="0" w:line="240" w:lineRule="auto"/>
+        <w:rPr>
+          <w:rFonts w:ascii="Consolas" w:hAnsi="Consolas" w:cs="Consolas"/>
+          <w:color w:val="000000"/>
+          <w:sz w:val="19"/>
+          <w:szCs w:val="19"/>
+          <w:highlight w:val="white"/>
+        </w:rPr>
+      </w:pPr>
+      <w:r>
+        <w:rPr>
+          <w:rFonts w:ascii="Consolas" w:hAnsi="Consolas" w:cs="Consolas"/>
+          <w:color w:val="A31515"/>
+          <w:sz w:val="19"/>
+          <w:szCs w:val="19"/>
+          <w:highlight w:val="white"/>
+        </w:rPr>
+        <w:tab/>
+      </w:r>
+      <w:r>
+        <w:rPr>
+          <w:rFonts w:ascii="Consolas" w:hAnsi="Consolas" w:cs="Consolas"/>
+          <w:color w:val="A31515"/>
+          <w:sz w:val="19"/>
+          <w:szCs w:val="19"/>
+          <w:highlight w:val="white"/>
+        </w:rPr>
+        <w:tab/>
+      </w:r>
+      <w:r>
+        <w:rPr>
+          <w:rFonts w:ascii="Consolas" w:hAnsi="Consolas" w:cs="Consolas"/>
+          <w:color w:val="A000A0"/>
+          <w:sz w:val="19"/>
+          <w:szCs w:val="19"/>
+          <w:highlight w:val="white"/>
+        </w:rPr>
+        <w:t>ADCSRA</w:t>
+      </w:r>
+      <w:r>
+        <w:rPr>
+          <w:rFonts w:ascii="Consolas" w:hAnsi="Consolas" w:cs="Consolas"/>
+          <w:color w:val="A31515"/>
+          <w:sz w:val="19"/>
+          <w:szCs w:val="19"/>
+          <w:highlight w:val="white"/>
+        </w:rPr>
+        <w:t xml:space="preserve"> </w:t>
+      </w:r>
+      <w:r>
+        <w:rPr>
+          <w:rFonts w:ascii="Consolas" w:hAnsi="Consolas" w:cs="Consolas"/>
+          <w:color w:val="000000"/>
+          <w:sz w:val="19"/>
+          <w:szCs w:val="19"/>
+          <w:highlight w:val="white"/>
+        </w:rPr>
+        <w:t>|=</w:t>
+      </w:r>
+      <w:r>
+        <w:rPr>
+          <w:rFonts w:ascii="Consolas" w:hAnsi="Consolas" w:cs="Consolas"/>
+          <w:color w:val="A31515"/>
+          <w:sz w:val="19"/>
+          <w:szCs w:val="19"/>
+          <w:highlight w:val="white"/>
+        </w:rPr>
+        <w:t xml:space="preserve"> </w:t>
+      </w:r>
+      <w:r>
+        <w:rPr>
+          <w:rFonts w:ascii="Consolas" w:hAnsi="Consolas" w:cs="Consolas"/>
+          <w:color w:val="000000"/>
+          <w:sz w:val="19"/>
+          <w:szCs w:val="19"/>
+          <w:highlight w:val="white"/>
+        </w:rPr>
+        <w:t>(1</w:t>
+      </w:r>
+      <w:r>
+        <w:rPr>
+          <w:rFonts w:ascii="Consolas" w:hAnsi="Consolas" w:cs="Consolas"/>
+          <w:color w:val="A31515"/>
+          <w:sz w:val="19"/>
+          <w:szCs w:val="19"/>
+          <w:highlight w:val="white"/>
+        </w:rPr>
+        <w:t xml:space="preserve"> </w:t>
+      </w:r>
+      <w:r>
+        <w:rPr>
+          <w:rFonts w:ascii="Consolas" w:hAnsi="Consolas" w:cs="Consolas"/>
+          <w:color w:val="000000"/>
+          <w:sz w:val="19"/>
+          <w:szCs w:val="19"/>
+          <w:highlight w:val="white"/>
+        </w:rPr>
+        <w:t>&lt;&lt;</w:t>
+      </w:r>
+      <w:r>
+        <w:rPr>
+          <w:rFonts w:ascii="Consolas" w:hAnsi="Consolas" w:cs="Consolas"/>
+          <w:color w:val="A31515"/>
+          <w:sz w:val="19"/>
+          <w:szCs w:val="19"/>
+          <w:highlight w:val="white"/>
+        </w:rPr>
+        <w:t xml:space="preserve"> </w:t>
+      </w:r>
+      <w:r>
+        <w:rPr>
+          <w:rFonts w:ascii="Consolas" w:hAnsi="Consolas" w:cs="Consolas"/>
+          <w:color w:val="A000A0"/>
+          <w:sz w:val="19"/>
+          <w:szCs w:val="19"/>
+          <w:highlight w:val="white"/>
+        </w:rPr>
+        <w:t>ADSC</w:t>
+      </w:r>
+      <w:r>
+        <w:rPr>
+          <w:rFonts w:ascii="Consolas" w:hAnsi="Consolas" w:cs="Consolas"/>
+          <w:color w:val="000000"/>
+          <w:sz w:val="19"/>
+          <w:szCs w:val="19"/>
+          <w:highlight w:val="white"/>
+        </w:rPr>
+        <w:t>);</w:t>
+      </w:r>
+      <w:r>
+        <w:rPr>
+          <w:rFonts w:ascii="Consolas" w:hAnsi="Consolas" w:cs="Consolas"/>
+          <w:color w:val="A31515"/>
+          <w:sz w:val="19"/>
+          <w:szCs w:val="19"/>
+          <w:highlight w:val="white"/>
+        </w:rPr>
+        <w:tab/>
+      </w:r>
+      <w:r>
+        <w:rPr>
+          <w:rFonts w:ascii="Consolas" w:hAnsi="Consolas" w:cs="Consolas"/>
+          <w:color w:val="A31515"/>
+          <w:sz w:val="19"/>
+          <w:szCs w:val="19"/>
+          <w:highlight w:val="white"/>
+        </w:rPr>
+        <w:tab/>
+      </w:r>
+      <w:r>
+        <w:rPr>
+          <w:rFonts w:ascii="Consolas" w:hAnsi="Consolas" w:cs="Consolas"/>
+          <w:color w:val="A31515"/>
+          <w:sz w:val="19"/>
+          <w:szCs w:val="19"/>
+          <w:highlight w:val="white"/>
+        </w:rPr>
+        <w:tab/>
+      </w:r>
+      <w:r>
+        <w:rPr>
+          <w:rFonts w:ascii="Consolas" w:hAnsi="Consolas" w:cs="Consolas"/>
+          <w:color w:val="008000"/>
+          <w:sz w:val="19"/>
+          <w:szCs w:val="19"/>
+          <w:highlight w:val="white"/>
+        </w:rPr>
+        <w:t>// Start ADC conversion</w:t>
+      </w:r>
+    </w:p>
+    <w:p>
+      <w:pPr>
+        <w:autoSpaceDE w:val="0"/>
+        <w:autoSpaceDN w:val="0"/>
+        <w:adjustRightInd w:val="0"/>
+        <w:spacing w:after="0" w:line="240" w:lineRule="auto"/>
+        <w:rPr>
+          <w:rFonts w:ascii="Consolas" w:hAnsi="Consolas" w:cs="Consolas"/>
+          <w:color w:val="000000"/>
+          <w:sz w:val="19"/>
+          <w:szCs w:val="19"/>
+          <w:highlight w:val="white"/>
+        </w:rPr>
+      </w:pPr>
+      <w:r>
+        <w:rPr>
+          <w:rFonts w:ascii="Consolas" w:hAnsi="Consolas" w:cs="Consolas"/>
+          <w:color w:val="A31515"/>
+          <w:sz w:val="19"/>
+          <w:szCs w:val="19"/>
+          <w:highlight w:val="white"/>
+        </w:rPr>
+        <w:tab/>
+      </w:r>
+      <w:r>
+        <w:rPr>
+          <w:rFonts w:ascii="Consolas" w:hAnsi="Consolas" w:cs="Consolas"/>
+          <w:color w:val="A31515"/>
+          <w:sz w:val="19"/>
+          <w:szCs w:val="19"/>
+          <w:highlight w:val="white"/>
+        </w:rPr>
+        <w:tab/>
+      </w:r>
+      <w:proofErr w:type="gramStart"/>
+      <w:r>
+        <w:rPr>
+          <w:rFonts w:ascii="Consolas" w:hAnsi="Consolas" w:cs="Consolas"/>
+          <w:color w:val="0000FF"/>
+          <w:sz w:val="19"/>
+          <w:szCs w:val="19"/>
+          <w:highlight w:val="white"/>
+        </w:rPr>
+        <w:t>while</w:t>
+      </w:r>
+      <w:r>
+        <w:rPr>
+          <w:rFonts w:ascii="Consolas" w:hAnsi="Consolas" w:cs="Consolas"/>
+          <w:color w:val="000000"/>
+          <w:sz w:val="19"/>
+          <w:szCs w:val="19"/>
+          <w:highlight w:val="white"/>
+        </w:rPr>
+        <w:t>(</w:t>
+      </w:r>
+      <w:proofErr w:type="gramEnd"/>
+      <w:r>
+        <w:rPr>
+          <w:rFonts w:ascii="Consolas" w:hAnsi="Consolas" w:cs="Consolas"/>
+          <w:color w:val="000000"/>
+          <w:sz w:val="19"/>
+          <w:szCs w:val="19"/>
+          <w:highlight w:val="white"/>
+        </w:rPr>
+        <w:t>(</w:t>
+      </w:r>
+      <w:r>
+        <w:rPr>
+          <w:rFonts w:ascii="Consolas" w:hAnsi="Consolas" w:cs="Consolas"/>
+          <w:color w:val="A000A0"/>
+          <w:sz w:val="19"/>
+          <w:szCs w:val="19"/>
+          <w:highlight w:val="white"/>
+        </w:rPr>
+        <w:t>ADCSRA</w:t>
+      </w:r>
+      <w:r>
+        <w:rPr>
+          <w:rFonts w:ascii="Consolas" w:hAnsi="Consolas" w:cs="Consolas"/>
+          <w:color w:val="A31515"/>
+          <w:sz w:val="19"/>
+          <w:szCs w:val="19"/>
+          <w:highlight w:val="white"/>
+        </w:rPr>
+        <w:t xml:space="preserve"> </w:t>
+      </w:r>
+      <w:r>
+        <w:rPr>
+          <w:rFonts w:ascii="Consolas" w:hAnsi="Consolas" w:cs="Consolas"/>
+          <w:color w:val="000000"/>
+          <w:sz w:val="19"/>
+          <w:szCs w:val="19"/>
+          <w:highlight w:val="white"/>
+        </w:rPr>
+        <w:t>&amp;</w:t>
+      </w:r>
+      <w:r>
+        <w:rPr>
+          <w:rFonts w:ascii="Consolas" w:hAnsi="Consolas" w:cs="Consolas"/>
+          <w:color w:val="A31515"/>
+          <w:sz w:val="19"/>
+          <w:szCs w:val="19"/>
+          <w:highlight w:val="white"/>
+        </w:rPr>
+        <w:t xml:space="preserve"> </w:t>
+      </w:r>
+      <w:r>
+        <w:rPr>
+          <w:rFonts w:ascii="Consolas" w:hAnsi="Consolas" w:cs="Consolas"/>
+          <w:color w:val="000000"/>
+          <w:sz w:val="19"/>
+          <w:szCs w:val="19"/>
+          <w:highlight w:val="white"/>
+        </w:rPr>
+        <w:t>(1</w:t>
+      </w:r>
+      <w:r>
+        <w:rPr>
+          <w:rFonts w:ascii="Consolas" w:hAnsi="Consolas" w:cs="Consolas"/>
+          <w:color w:val="A31515"/>
+          <w:sz w:val="19"/>
+          <w:szCs w:val="19"/>
+          <w:highlight w:val="white"/>
+        </w:rPr>
+        <w:t xml:space="preserve"> </w:t>
+      </w:r>
+      <w:r>
+        <w:rPr>
+          <w:rFonts w:ascii="Consolas" w:hAnsi="Consolas" w:cs="Consolas"/>
+          <w:color w:val="000000"/>
+          <w:sz w:val="19"/>
+          <w:szCs w:val="19"/>
+          <w:highlight w:val="white"/>
+        </w:rPr>
+        <w:t>&lt;&lt;</w:t>
+      </w:r>
+      <w:r>
+        <w:rPr>
+          <w:rFonts w:ascii="Consolas" w:hAnsi="Consolas" w:cs="Consolas"/>
+          <w:color w:val="A31515"/>
+          <w:sz w:val="19"/>
+          <w:szCs w:val="19"/>
+          <w:highlight w:val="white"/>
+        </w:rPr>
+        <w:t xml:space="preserve"> </w:t>
+      </w:r>
+      <w:r>
+        <w:rPr>
+          <w:rFonts w:ascii="Consolas" w:hAnsi="Consolas" w:cs="Consolas"/>
+          <w:color w:val="A000A0"/>
+          <w:sz w:val="19"/>
+          <w:szCs w:val="19"/>
+          <w:highlight w:val="white"/>
+        </w:rPr>
+        <w:t>ADIF</w:t>
+      </w:r>
+      <w:r>
+        <w:rPr>
+          <w:rFonts w:ascii="Consolas" w:hAnsi="Consolas" w:cs="Consolas"/>
+          <w:color w:val="000000"/>
+          <w:sz w:val="19"/>
+          <w:szCs w:val="19"/>
+          <w:highlight w:val="white"/>
+        </w:rPr>
+        <w:t>))</w:t>
+      </w:r>
+      <w:r>
+        <w:rPr>
+          <w:rFonts w:ascii="Consolas" w:hAnsi="Consolas" w:cs="Consolas"/>
+          <w:color w:val="A31515"/>
+          <w:sz w:val="19"/>
+          <w:szCs w:val="19"/>
+          <w:highlight w:val="white"/>
+        </w:rPr>
+        <w:t xml:space="preserve"> </w:t>
+      </w:r>
+      <w:r>
+        <w:rPr>
+          <w:rFonts w:ascii="Consolas" w:hAnsi="Consolas" w:cs="Consolas"/>
+          <w:color w:val="000000"/>
+          <w:sz w:val="19"/>
+          <w:szCs w:val="19"/>
+          <w:highlight w:val="white"/>
+        </w:rPr>
+        <w:t>==</w:t>
+      </w:r>
+      <w:r>
+        <w:rPr>
+          <w:rFonts w:ascii="Consolas" w:hAnsi="Consolas" w:cs="Consolas"/>
+          <w:color w:val="A31515"/>
+          <w:sz w:val="19"/>
+          <w:szCs w:val="19"/>
+          <w:highlight w:val="white"/>
+        </w:rPr>
+        <w:t xml:space="preserve"> </w:t>
+      </w:r>
+      <w:r>
+        <w:rPr>
+          <w:rFonts w:ascii="Consolas" w:hAnsi="Consolas" w:cs="Consolas"/>
+          <w:color w:val="000000"/>
+          <w:sz w:val="19"/>
+          <w:szCs w:val="19"/>
+          <w:highlight w:val="white"/>
+        </w:rPr>
+        <w:t>0);</w:t>
+      </w:r>
+      <w:r>
+        <w:rPr>
+          <w:rFonts w:ascii="Consolas" w:hAnsi="Consolas" w:cs="Consolas"/>
+          <w:color w:val="A31515"/>
+          <w:sz w:val="19"/>
+          <w:szCs w:val="19"/>
+          <w:highlight w:val="white"/>
+        </w:rPr>
+        <w:tab/>
+      </w:r>
+      <w:r>
+        <w:rPr>
+          <w:rFonts w:ascii="Consolas" w:hAnsi="Consolas" w:cs="Consolas"/>
+          <w:color w:val="008000"/>
+          <w:sz w:val="19"/>
+          <w:szCs w:val="19"/>
+          <w:highlight w:val="white"/>
+        </w:rPr>
+        <w:t>// Wait for conversion</w:t>
+      </w:r>
+    </w:p>
+    <w:p>
+      <w:pPr>
+        <w:autoSpaceDE w:val="0"/>
+        <w:autoSpaceDN w:val="0"/>
+        <w:adjustRightInd w:val="0"/>
+        <w:spacing w:after="0" w:line="240" w:lineRule="auto"/>
+        <w:rPr>
+          <w:rFonts w:ascii="Consolas" w:hAnsi="Consolas" w:cs="Consolas"/>
+          <w:color w:val="000000"/>
+          <w:sz w:val="19"/>
+          <w:szCs w:val="19"/>
+          <w:highlight w:val="white"/>
+        </w:rPr>
+      </w:pPr>
+      <w:r>
+        <w:rPr>
+          <w:rFonts w:ascii="Consolas" w:hAnsi="Consolas" w:cs="Consolas"/>
+          <w:color w:val="A31515"/>
+          <w:sz w:val="19"/>
+          <w:szCs w:val="19"/>
+          <w:highlight w:val="white"/>
+        </w:rPr>
+        <w:tab/>
+      </w:r>
+      <w:r>
+        <w:rPr>
+          <w:rFonts w:ascii="Consolas" w:hAnsi="Consolas" w:cs="Consolas"/>
+          <w:color w:val="A31515"/>
+          <w:sz w:val="19"/>
+          <w:szCs w:val="19"/>
+          <w:highlight w:val="white"/>
+        </w:rPr>
+        <w:tab/>
+      </w:r>
+      <w:r>
+        <w:rPr>
+          <w:rFonts w:ascii="Consolas" w:hAnsi="Consolas" w:cs="Consolas"/>
+          <w:color w:val="A000A0"/>
+          <w:sz w:val="19"/>
+          <w:szCs w:val="19"/>
+          <w:highlight w:val="white"/>
+        </w:rPr>
+        <w:t>OCR1A</w:t>
+      </w:r>
+      <w:r>
+        <w:rPr>
+          <w:rFonts w:ascii="Consolas" w:hAnsi="Consolas" w:cs="Consolas"/>
+          <w:color w:val="A31515"/>
+          <w:sz w:val="19"/>
+          <w:szCs w:val="19"/>
+          <w:highlight w:val="white"/>
+        </w:rPr>
+        <w:t xml:space="preserve"> </w:t>
+      </w:r>
+      <w:r>
+        <w:rPr>
+          <w:rFonts w:ascii="Consolas" w:hAnsi="Consolas" w:cs="Consolas"/>
+          <w:color w:val="000000"/>
+          <w:sz w:val="19"/>
+          <w:szCs w:val="19"/>
+          <w:highlight w:val="white"/>
+        </w:rPr>
+        <w:t>=</w:t>
+      </w:r>
+      <w:r>
+        <w:rPr>
+          <w:rFonts w:ascii="Consolas" w:hAnsi="Consolas" w:cs="Consolas"/>
+          <w:color w:val="A31515"/>
+          <w:sz w:val="19"/>
+          <w:szCs w:val="19"/>
+          <w:highlight w:val="white"/>
+        </w:rPr>
+        <w:t xml:space="preserve"> </w:t>
+      </w:r>
+      <w:r>
+        <w:rPr>
+          <w:rFonts w:ascii="Consolas" w:hAnsi="Consolas" w:cs="Consolas"/>
+          <w:color w:val="000000"/>
+          <w:sz w:val="19"/>
+          <w:szCs w:val="19"/>
+          <w:highlight w:val="white"/>
+        </w:rPr>
+        <w:t>(</w:t>
+      </w:r>
+      <w:r>
+        <w:rPr>
+          <w:rFonts w:ascii="Consolas" w:hAnsi="Consolas" w:cs="Consolas"/>
+          <w:color w:val="A000A0"/>
+          <w:sz w:val="19"/>
+          <w:szCs w:val="19"/>
+          <w:highlight w:val="white"/>
+        </w:rPr>
+        <w:t>ADC</w:t>
+      </w:r>
+      <w:r>
+        <w:rPr>
+          <w:rFonts w:ascii="Consolas" w:hAnsi="Consolas" w:cs="Consolas"/>
+          <w:color w:val="000000"/>
+          <w:sz w:val="19"/>
+          <w:szCs w:val="19"/>
+          <w:highlight w:val="white"/>
+        </w:rPr>
+        <w:t>/3)</w:t>
+      </w:r>
+      <w:r>
+        <w:rPr>
+          <w:rFonts w:ascii="Consolas" w:hAnsi="Consolas" w:cs="Consolas"/>
+          <w:color w:val="A31515"/>
+          <w:sz w:val="19"/>
+          <w:szCs w:val="19"/>
+          <w:highlight w:val="white"/>
+        </w:rPr>
+        <w:t xml:space="preserve"> </w:t>
+      </w:r>
+      <w:r>
+        <w:rPr>
+          <w:rFonts w:ascii="Consolas" w:hAnsi="Consolas" w:cs="Consolas"/>
+          <w:color w:val="000000"/>
+          <w:sz w:val="19"/>
+          <w:szCs w:val="19"/>
+          <w:highlight w:val="white"/>
+        </w:rPr>
+        <w:t>+</w:t>
+      </w:r>
+      <w:r>
+        <w:rPr>
+          <w:rFonts w:ascii="Consolas" w:hAnsi="Consolas" w:cs="Consolas"/>
+          <w:color w:val="A31515"/>
+          <w:sz w:val="19"/>
+          <w:szCs w:val="19"/>
+          <w:highlight w:val="white"/>
+        </w:rPr>
+        <w:t xml:space="preserve"> </w:t>
+      </w:r>
+      <w:r>
+        <w:rPr>
+          <w:rFonts w:ascii="Consolas" w:hAnsi="Consolas" w:cs="Consolas"/>
+          <w:color w:val="000000"/>
+          <w:sz w:val="19"/>
+          <w:szCs w:val="19"/>
+          <w:highlight w:val="white"/>
+        </w:rPr>
+        <w:t>200;</w:t>
+      </w:r>
+      <w:r>
+        <w:rPr>
+          <w:rFonts w:ascii="Consolas" w:hAnsi="Consolas" w:cs="Consolas"/>
+          <w:color w:val="A31515"/>
+          <w:sz w:val="19"/>
+          <w:szCs w:val="19"/>
+          <w:highlight w:val="white"/>
+        </w:rPr>
+        <w:tab/>
+      </w:r>
+      <w:r>
+        <w:rPr>
+          <w:rFonts w:ascii="Consolas" w:hAnsi="Consolas" w:cs="Consolas"/>
+          <w:color w:val="A31515"/>
+          <w:sz w:val="19"/>
+          <w:szCs w:val="19"/>
+          <w:highlight w:val="white"/>
+        </w:rPr>
+        <w:tab/>
+      </w:r>
+      <w:r>
+        <w:rPr>
+          <w:rFonts w:ascii="Consolas" w:hAnsi="Consolas" w:cs="Consolas"/>
+          <w:color w:val="A31515"/>
+          <w:sz w:val="19"/>
+          <w:szCs w:val="19"/>
+          <w:highlight w:val="white"/>
+        </w:rPr>
+        <w:tab/>
+      </w:r>
+      <w:r>
+        <w:rPr>
+          <w:rFonts w:ascii="Consolas" w:hAnsi="Consolas" w:cs="Consolas"/>
+          <w:color w:val="008000"/>
+          <w:sz w:val="19"/>
+          <w:szCs w:val="19"/>
+          <w:highlight w:val="white"/>
+        </w:rPr>
+        <w:t>// Assign ADC value to PWM</w:t>
+      </w:r>
+    </w:p>
+    <w:p>
+      <w:pPr>
+        <w:autoSpaceDE w:val="0"/>
+        <w:autoSpaceDN w:val="0"/>
+        <w:adjustRightInd w:val="0"/>
+        <w:spacing w:after="0" w:line="240" w:lineRule="auto"/>
+        <w:rPr>
+          <w:rFonts w:ascii="Consolas" w:hAnsi="Consolas" w:cs="Consolas"/>
+          <w:color w:val="000000"/>
+          <w:sz w:val="19"/>
+          <w:szCs w:val="19"/>
+          <w:highlight w:val="white"/>
+        </w:rPr>
+      </w:pPr>
+      <w:r>
+        <w:rPr>
+          <w:rFonts w:ascii="Consolas" w:hAnsi="Consolas" w:cs="Consolas"/>
+          <w:color w:val="A31515"/>
+          <w:sz w:val="19"/>
+          <w:szCs w:val="19"/>
+          <w:highlight w:val="white"/>
+        </w:rPr>
+        <w:tab/>
+      </w:r>
+      <w:r>
+        <w:rPr>
+          <w:rFonts w:ascii="Consolas" w:hAnsi="Consolas" w:cs="Consolas"/>
+          <w:color w:val="000000"/>
+          <w:sz w:val="19"/>
+          <w:szCs w:val="19"/>
+          <w:highlight w:val="white"/>
+        </w:rPr>
+        <w:t>}</w:t>
+      </w:r>
+    </w:p>
+    <w:p>
+      <w:pPr>
+        <w:pStyle w:val="NoSpacing"/>
+        <w:rPr>
+          <w:b/>
+          <w:sz w:val="24"/>
+        </w:rPr>
+      </w:pPr>
+      <w:r>
+        <w:rPr>
+          <w:rFonts w:ascii="Consolas" w:hAnsi="Consolas" w:cs="Consolas"/>
+          <w:color w:val="000000"/>
+          <w:sz w:val="19"/>
+          <w:szCs w:val="19"/>
+          <w:highlight w:val="white"/>
+        </w:rPr>
+        <w:t>}</w:t>
+      </w:r>
+    </w:p>
+    <w:p>
+      <w:pPr>
+        <w:pStyle w:val="NoSpacing"/>
+        <w:rPr>
+          <w:b/>
+          <w:sz w:val="24"/>
+        </w:rPr>
+      </w:pPr>
     </w:p>
     <w:p>
       <w:pPr>
@@ -14361,13 +14667,192 @@
           <w:b/>
           <w:sz w:val="24"/>
         </w:rPr>
+        <w:t>TASK 3 [SERVO MOTOR] FLOW CHART</w:t>
+      </w:r>
+    </w:p>
+    <w:p>
+      <w:pPr>
+        <w:pStyle w:val="NoSpacing"/>
+        <w:rPr>
+          <w:b/>
+          <w:sz w:val="24"/>
+        </w:rPr>
+      </w:pPr>
+    </w:p>
+    <w:p>
+      <w:pPr>
+        <w:pStyle w:val="NoSpacing"/>
+        <w:jc w:val="center"/>
+        <w:rPr>
+          <w:b/>
+          <w:sz w:val="24"/>
+        </w:rPr>
+      </w:pPr>
+      <w:r>
+        <w:rPr>
+          <w:b/>
+          <w:noProof/>
+          <w:sz w:val="24"/>
+        </w:rPr>
+        <w:drawing>
+          <wp:inline distT="0" distB="0" distL="0" distR="0" wp14:anchorId="5447B813" wp14:editId="70E5482F">
+            <wp:extent cx="2035810" cy="4399280"/>
+            <wp:effectExtent l="0" t="0" r="2540" b="1270"/>
+            <wp:docPr id="10" name="Picture 10" descr="C:\Users\Bryan\Desktop\Micro-DA\Micro-Design_4\Screenshots\PWM_Flow.png"/>
+            <wp:cNvGraphicFramePr>
+              <a:graphicFrameLocks xmlns:a="http://schemas.openxmlformats.org/drawingml/2006/main" noChangeAspect="1"/>
+            </wp:cNvGraphicFramePr>
+            <a:graphic xmlns:a="http://schemas.openxmlformats.org/drawingml/2006/main">
+              <a:graphicData uri="http://schemas.openxmlformats.org/drawingml/2006/picture">
+                <pic:pic xmlns:pic="http://schemas.openxmlformats.org/drawingml/2006/picture">
+                  <pic:nvPicPr>
+                    <pic:cNvPr id="0" name="Picture 10" descr="C:\Users\Bryan\Desktop\Micro-DA\Micro-Design_4\Screenshots\PWM_Flow.png"/>
+                    <pic:cNvPicPr>
+                      <a:picLocks noChangeAspect="1" noChangeArrowheads="1"/>
+                    </pic:cNvPicPr>
+                  </pic:nvPicPr>
+                  <pic:blipFill>
+                    <a:blip r:embed="rId13">
+                      <a:extLst>
+                        <a:ext uri="{28A0092B-C50C-407E-A947-70E740481C1C}">
+                          <a14:useLocalDpi xmlns:a14="http://schemas.microsoft.com/office/drawing/2010/main" val="0"/>
+                        </a:ext>
+                      </a:extLst>
+                    </a:blip>
+                    <a:srcRect/>
+                    <a:stretch>
+                      <a:fillRect/>
+                    </a:stretch>
+                  </pic:blipFill>
+                  <pic:spPr bwMode="auto">
+                    <a:xfrm>
+                      <a:off x="0" y="0"/>
+                      <a:ext cx="2035810" cy="4399280"/>
+                    </a:xfrm>
+                    <a:prstGeom prst="rect">
+                      <a:avLst/>
+                    </a:prstGeom>
+                    <a:noFill/>
+                    <a:ln>
+                      <a:noFill/>
+                    </a:ln>
+                  </pic:spPr>
+                </pic:pic>
+              </a:graphicData>
+            </a:graphic>
+          </wp:inline>
+        </w:drawing>
+      </w:r>
+    </w:p>
+    <w:p>
+      <w:pPr>
+        <w:pStyle w:val="NoSpacing"/>
+        <w:rPr>
+          <w:b/>
+          <w:sz w:val="24"/>
+        </w:rPr>
+      </w:pPr>
+    </w:p>
+    <w:p>
+      <w:pPr>
+        <w:pStyle w:val="NoSpacing"/>
+        <w:numPr>
+          <w:ilvl w:val="0"/>
+          <w:numId w:val="1"/>
+        </w:numPr>
+        <w:ind w:left="0" w:firstLine="0"/>
+        <w:rPr>
+          <w:b/>
+          <w:sz w:val="24"/>
+        </w:rPr>
+      </w:pPr>
+      <w:r>
+        <w:rPr>
+          <w:b/>
+          <w:sz w:val="24"/>
+        </w:rPr>
         <w:t>VIDEO LINKS TO ALL TASKS</w:t>
       </w:r>
     </w:p>
     <w:p>
       <w:pPr>
         <w:pStyle w:val="NoSpacing"/>
-      </w:pPr>
+        <w:rPr>
+          <w:b/>
+          <w:sz w:val="24"/>
+        </w:rPr>
+      </w:pPr>
+    </w:p>
+    <w:p>
+      <w:pPr>
+        <w:pStyle w:val="NoSpacing"/>
+        <w:rPr>
+          <w:sz w:val="24"/>
+        </w:rPr>
+      </w:pPr>
+      <w:r>
+        <w:rPr>
+          <w:sz w:val="24"/>
+        </w:rPr>
+        <w:t xml:space="preserve">Task 1: </w:t>
+      </w:r>
+      <w:hyperlink r:id="rId14" w:history="1">
+        <w:r>
+          <w:rPr>
+            <w:rStyle w:val="Hyperlink"/>
+            <w:sz w:val="24"/>
+          </w:rPr>
+          <w:t>https://youtu.be/eb3BTntd4Lc</w:t>
+        </w:r>
+      </w:hyperlink>
+    </w:p>
+    <w:p>
+      <w:pPr>
+        <w:pStyle w:val="NoSpacing"/>
+        <w:rPr>
+          <w:sz w:val="24"/>
+        </w:rPr>
+      </w:pPr>
+      <w:r>
+        <w:rPr>
+          <w:sz w:val="24"/>
+        </w:rPr>
+        <w:t xml:space="preserve">Task 2: </w:t>
+      </w:r>
+      <w:hyperlink r:id="rId15" w:history="1">
+        <w:r>
+          <w:rPr>
+            <w:rStyle w:val="Hyperlink"/>
+            <w:sz w:val="24"/>
+          </w:rPr>
+          <w:t>https://youtu.be/4yAEPqhDWnU</w:t>
+        </w:r>
+      </w:hyperlink>
+    </w:p>
+    <w:p>
+      <w:pPr>
+        <w:pStyle w:val="NoSpacing"/>
+        <w:rPr>
+          <w:sz w:val="24"/>
+        </w:rPr>
+      </w:pPr>
+      <w:r>
+        <w:rPr>
+          <w:sz w:val="24"/>
+        </w:rPr>
+        <w:t xml:space="preserve">Task 3: </w:t>
+      </w:r>
+      <w:hyperlink r:id="rId16" w:history="1">
+        <w:r>
+          <w:rPr>
+            <w:rStyle w:val="Hyperlink"/>
+            <w:sz w:val="24"/>
+          </w:rPr>
+          <w:t>https://youtu.be/4R--y87nlpA</w:t>
+        </w:r>
+      </w:hyperlink>
+      <w:bookmarkStart w:id="0" w:name="_GoBack"/>
+      <w:bookmarkEnd w:id="0"/>
     </w:p>
     <w:p>
       <w:pPr>
@@ -14394,7 +14879,7 @@
       <w:pPr>
         <w:pStyle w:val="NoSpacing"/>
       </w:pPr>
-      <w:hyperlink r:id="rId5" w:history="1">
+      <w:hyperlink r:id="rId17" w:history="1">
         <w:r>
           <w:rPr>
             <w:rStyle w:val="Hyperlink"/>
@@ -15122,6 +15607,16 @@
       <w:contextualSpacing/>
     </w:pPr>
   </w:style>
+  <w:style w:type="character" w:styleId="UnresolvedMention">
+    <w:name w:val="Unresolved Mention"/>
+    <w:basedOn w:val="DefaultParagraphFont"/>
+    <w:uiPriority w:val="99"/>
+    <w:rsid w:val="00D96854"/>
+    <w:rPr>
+      <w:color w:val="808080"/>
+      <w:shd w:val="clear" w:color="auto" w:fill="E6E6E6"/>
+    </w:rPr>
+  </w:style>
 </w:styles>
 </file>
 

--- a/Micro-Design_4/DOC_DA4.docx
+++ b/Micro-Design_4/DOC_DA4.docx
@@ -5015,17 +5015,7 @@
           <w:szCs w:val="19"/>
           <w:highlight w:val="white"/>
         </w:rPr>
-        <w:t xml:space="preserve">// </w:t>
-      </w:r>
-      <w:r>
-        <w:rPr>
-          <w:rFonts w:ascii="Consolas" w:hAnsi="Consolas" w:cs="Consolas"/>
-          <w:color w:val="008000"/>
-          <w:sz w:val="19"/>
-          <w:szCs w:val="19"/>
-          <w:highlight w:val="white"/>
-        </w:rPr>
-        <w:t>Adjust motor speed</w:t>
+        <w:t>// Adjust motor speed</w:t>
       </w:r>
     </w:p>
     <w:p>
@@ -9318,17 +9308,7 @@
           <w:szCs w:val="19"/>
           <w:highlight w:val="white"/>
         </w:rPr>
-        <w:t xml:space="preserve">// </w:t>
-      </w:r>
-      <w:r>
-        <w:rPr>
-          <w:rFonts w:ascii="Consolas" w:hAnsi="Consolas" w:cs="Consolas"/>
-          <w:color w:val="008000"/>
-          <w:sz w:val="19"/>
-          <w:szCs w:val="19"/>
-          <w:highlight w:val="white"/>
-        </w:rPr>
-        <w:t>Speed of the stepper</w:t>
+        <w:t>// Speed of the stepper</w:t>
       </w:r>
     </w:p>
     <w:p>
@@ -9569,17 +9549,7 @@
           <w:szCs w:val="19"/>
           <w:highlight w:val="white"/>
         </w:rPr>
-        <w:t xml:space="preserve">// </w:t>
-      </w:r>
-      <w:r>
-        <w:rPr>
-          <w:rFonts w:ascii="Consolas" w:hAnsi="Consolas" w:cs="Consolas"/>
-          <w:color w:val="008000"/>
-          <w:sz w:val="19"/>
-          <w:szCs w:val="19"/>
-          <w:highlight w:val="white"/>
-        </w:rPr>
-        <w:t>Set next state of stepper</w:t>
+        <w:t>// Set next state of stepper</w:t>
       </w:r>
       <w:r>
         <w:rPr>
@@ -11480,15 +11450,8 @@
           </wp:inline>
         </w:drawing>
       </w:r>
-    </w:p>
-    <w:p>
-      <w:pPr>
-        <w:pStyle w:val="NoSpacing"/>
-        <w:rPr>
-          <w:b/>
-          <w:sz w:val="24"/>
-        </w:rPr>
-      </w:pPr>
+      <w:bookmarkStart w:id="0" w:name="_GoBack"/>
+      <w:bookmarkEnd w:id="0"/>
     </w:p>
     <w:p>
       <w:pPr>
@@ -11507,10 +11470,10 @@
         </w:rPr>
         <w:lastRenderedPageBreak/>
         <w:drawing>
-          <wp:inline distT="0" distB="0" distL="0" distR="0" wp14:anchorId="1064AC2B" wp14:editId="27CC182B">
-            <wp:extent cx="3217545" cy="4908550"/>
-            <wp:effectExtent l="0" t="0" r="1905" b="6350"/>
-            <wp:docPr id="6" name="Picture 6" descr="C:\Users\Bryan\Desktop\Micro-DA\Micro-Design_4\Screenshots\DA4_Servo_Sch.png"/>
+          <wp:inline distT="0" distB="0" distL="0" distR="0" wp14:anchorId="7DC84C7F" wp14:editId="72D918E7">
+            <wp:extent cx="5652770" cy="5391150"/>
+            <wp:effectExtent l="0" t="0" r="5080" b="0"/>
+            <wp:docPr id="7" name="Picture 7" descr="C:\Users\Bryan\Desktop\Micro-DA\Micro-Design_4\Screenshots\DA4_Stepper_Sch.png"/>
             <wp:cNvGraphicFramePr>
               <a:graphicFrameLocks xmlns:a="http://schemas.openxmlformats.org/drawingml/2006/main" noChangeAspect="1"/>
             </wp:cNvGraphicFramePr>
@@ -11518,13 +11481,13 @@
               <a:graphicData uri="http://schemas.openxmlformats.org/drawingml/2006/picture">
                 <pic:pic xmlns:pic="http://schemas.openxmlformats.org/drawingml/2006/picture">
                   <pic:nvPicPr>
-                    <pic:cNvPr id="0" name="Picture 6" descr="C:\Users\Bryan\Desktop\Micro-DA\Micro-Design_4\Screenshots\DA4_Servo_Sch.png"/>
+                    <pic:cNvPr id="0" name="Picture 1" descr="C:\Users\Bryan\Desktop\Micro-DA\Micro-Design_4\Screenshots\DA4_Stepper_Sch.png"/>
                     <pic:cNvPicPr>
                       <a:picLocks noChangeAspect="1" noChangeArrowheads="1"/>
                     </pic:cNvPicPr>
                   </pic:nvPicPr>
                   <pic:blipFill>
-                    <a:blip r:embed="rId12">
+                    <a:blip r:embed="rId9">
                       <a:extLst>
                         <a:ext uri="{28A0092B-C50C-407E-A947-70E740481C1C}">
                           <a14:useLocalDpi xmlns:a14="http://schemas.microsoft.com/office/drawing/2010/main" val="0"/>
@@ -11539,7 +11502,7 @@
                   <pic:spPr bwMode="auto">
                     <a:xfrm>
                       <a:off x="0" y="0"/>
-                      <a:ext cx="3217545" cy="4908550"/>
+                      <a:ext cx="5652770" cy="5391150"/>
                     </a:xfrm>
                     <a:prstGeom prst="rect">
                       <a:avLst/>
@@ -13650,6 +13613,7 @@
           <w:szCs w:val="19"/>
           <w:highlight w:val="white"/>
         </w:rPr>
+        <w:lastRenderedPageBreak/>
         <w:tab/>
       </w:r>
       <w:r>
@@ -13985,7 +13949,6 @@
           <w:szCs w:val="19"/>
           <w:highlight w:val="white"/>
         </w:rPr>
-        <w:lastRenderedPageBreak/>
         <w:t xml:space="preserve">    </w:t>
       </w:r>
       <w:r>
@@ -14712,7 +14675,7 @@
                     </pic:cNvPicPr>
                   </pic:nvPicPr>
                   <pic:blipFill>
-                    <a:blip r:embed="rId13">
+                    <a:blip r:embed="rId12">
                       <a:extLst>
                         <a:ext uri="{28A0092B-C50C-407E-A947-70E740481C1C}">
                           <a14:useLocalDpi xmlns:a14="http://schemas.microsoft.com/office/drawing/2010/main" val="0"/>
@@ -14796,7 +14759,7 @@
         </w:rPr>
         <w:t xml:space="preserve">Task 1: </w:t>
       </w:r>
-      <w:hyperlink r:id="rId14" w:history="1">
+      <w:hyperlink r:id="rId13" w:history="1">
         <w:r>
           <w:rPr>
             <w:rStyle w:val="Hyperlink"/>
@@ -14819,7 +14782,7 @@
         </w:rPr>
         <w:t xml:space="preserve">Task 2: </w:t>
       </w:r>
-      <w:hyperlink r:id="rId15" w:history="1">
+      <w:hyperlink r:id="rId14" w:history="1">
         <w:r>
           <w:rPr>
             <w:rStyle w:val="Hyperlink"/>
@@ -14842,7 +14805,7 @@
         </w:rPr>
         <w:t xml:space="preserve">Task 3: </w:t>
       </w:r>
-      <w:hyperlink r:id="rId16" w:history="1">
+      <w:hyperlink r:id="rId15" w:history="1">
         <w:r>
           <w:rPr>
             <w:rStyle w:val="Hyperlink"/>
@@ -14851,8 +14814,6 @@
           <w:t>https://youtu.be/4R--y87nlpA</w:t>
         </w:r>
       </w:hyperlink>
-      <w:bookmarkStart w:id="0" w:name="_GoBack"/>
-      <w:bookmarkEnd w:id="0"/>
     </w:p>
     <w:p>
       <w:pPr>
@@ -14879,7 +14840,7 @@
       <w:pPr>
         <w:pStyle w:val="NoSpacing"/>
       </w:pPr>
-      <w:hyperlink r:id="rId17" w:history="1">
+      <w:hyperlink r:id="rId16" w:history="1">
         <w:r>
           <w:rPr>
             <w:rStyle w:val="Hyperlink"/>
@@ -14930,6 +14891,7 @@
         <w:rPr>
           <w:rFonts w:eastAsia="Times New Roman" w:cs="Times New Roman"/>
         </w:rPr>
+        <w:lastRenderedPageBreak/>
         <w:t>Bryan Takemoto</w:t>
       </w:r>
     </w:p>

--- a/Micro-Design_4/DOC_DA4.docx
+++ b/Micro-Design_4/DOC_DA4.docx
@@ -11450,8 +11450,6 @@
           </wp:inline>
         </w:drawing>
       </w:r>
-      <w:bookmarkStart w:id="0" w:name="_GoBack"/>
-      <w:bookmarkEnd w:id="0"/>
     </w:p>
     <w:p>
       <w:pPr>
@@ -11468,12 +11466,11 @@
           <w:noProof/>
           <w:sz w:val="24"/>
         </w:rPr>
-        <w:lastRenderedPageBreak/>
         <w:drawing>
-          <wp:inline distT="0" distB="0" distL="0" distR="0" wp14:anchorId="7DC84C7F" wp14:editId="72D918E7">
-            <wp:extent cx="5652770" cy="5391150"/>
-            <wp:effectExtent l="0" t="0" r="5080" b="0"/>
-            <wp:docPr id="7" name="Picture 7" descr="C:\Users\Bryan\Desktop\Micro-DA\Micro-Design_4\Screenshots\DA4_Stepper_Sch.png"/>
+          <wp:inline distT="0" distB="0" distL="0" distR="0" wp14:anchorId="6144E340" wp14:editId="473E7C24">
+            <wp:extent cx="3218180" cy="3907155"/>
+            <wp:effectExtent l="0" t="0" r="1270" b="0"/>
+            <wp:docPr id="6" name="Picture 6" descr="C:\Users\Bryan\Desktop\Micro-DA\Micro-Design_4\Screenshots\DA4_Servo_Sch.png"/>
             <wp:cNvGraphicFramePr>
               <a:graphicFrameLocks xmlns:a="http://schemas.openxmlformats.org/drawingml/2006/main" noChangeAspect="1"/>
             </wp:cNvGraphicFramePr>
@@ -11481,13 +11478,13 @@
               <a:graphicData uri="http://schemas.openxmlformats.org/drawingml/2006/picture">
                 <pic:pic xmlns:pic="http://schemas.openxmlformats.org/drawingml/2006/picture">
                   <pic:nvPicPr>
-                    <pic:cNvPr id="0" name="Picture 1" descr="C:\Users\Bryan\Desktop\Micro-DA\Micro-Design_4\Screenshots\DA4_Stepper_Sch.png"/>
+                    <pic:cNvPr id="0" name="Picture 1" descr="C:\Users\Bryan\Desktop\Micro-DA\Micro-Design_4\Screenshots\DA4_Servo_Sch.png"/>
                     <pic:cNvPicPr>
                       <a:picLocks noChangeAspect="1" noChangeArrowheads="1"/>
                     </pic:cNvPicPr>
                   </pic:nvPicPr>
                   <pic:blipFill>
-                    <a:blip r:embed="rId9">
+                    <a:blip r:embed="rId12">
                       <a:extLst>
                         <a:ext uri="{28A0092B-C50C-407E-A947-70E740481C1C}">
                           <a14:useLocalDpi xmlns:a14="http://schemas.microsoft.com/office/drawing/2010/main" val="0"/>
@@ -11502,7 +11499,7 @@
                   <pic:spPr bwMode="auto">
                     <a:xfrm>
                       <a:off x="0" y="0"/>
-                      <a:ext cx="5652770" cy="5391150"/>
+                      <a:ext cx="3218180" cy="3907155"/>
                     </a:xfrm>
                     <a:prstGeom prst="rect">
                       <a:avLst/>
@@ -11518,6 +11515,8 @@
           </wp:inline>
         </w:drawing>
       </w:r>
+      <w:bookmarkStart w:id="0" w:name="_GoBack"/>
+      <w:bookmarkEnd w:id="0"/>
     </w:p>
     <w:p>
       <w:pPr>
@@ -11581,6 +11580,7 @@
           <w:szCs w:val="19"/>
           <w:highlight w:val="white"/>
         </w:rPr>
+        <w:lastRenderedPageBreak/>
         <w:t>#include</w:t>
       </w:r>
       <w:r>
@@ -13613,7 +13613,6 @@
           <w:szCs w:val="19"/>
           <w:highlight w:val="white"/>
         </w:rPr>
-        <w:lastRenderedPageBreak/>
         <w:tab/>
       </w:r>
       <w:r>
@@ -14657,6 +14656,7 @@
           <w:noProof/>
           <w:sz w:val="24"/>
         </w:rPr>
+        <w:lastRenderedPageBreak/>
         <w:drawing>
           <wp:inline distT="0" distB="0" distL="0" distR="0" wp14:anchorId="5447B813" wp14:editId="70E5482F">
             <wp:extent cx="2035810" cy="4399280"/>
@@ -14675,7 +14675,7 @@
                     </pic:cNvPicPr>
                   </pic:nvPicPr>
                   <pic:blipFill>
-                    <a:blip r:embed="rId12">
+                    <a:blip r:embed="rId13">
                       <a:extLst>
                         <a:ext uri="{28A0092B-C50C-407E-A947-70E740481C1C}">
                           <a14:useLocalDpi xmlns:a14="http://schemas.microsoft.com/office/drawing/2010/main" val="0"/>
@@ -14759,7 +14759,7 @@
         </w:rPr>
         <w:t xml:space="preserve">Task 1: </w:t>
       </w:r>
-      <w:hyperlink r:id="rId13" w:history="1">
+      <w:hyperlink r:id="rId14" w:history="1">
         <w:r>
           <w:rPr>
             <w:rStyle w:val="Hyperlink"/>
@@ -14782,7 +14782,7 @@
         </w:rPr>
         <w:t xml:space="preserve">Task 2: </w:t>
       </w:r>
-      <w:hyperlink r:id="rId14" w:history="1">
+      <w:hyperlink r:id="rId15" w:history="1">
         <w:r>
           <w:rPr>
             <w:rStyle w:val="Hyperlink"/>
@@ -14805,7 +14805,7 @@
         </w:rPr>
         <w:t xml:space="preserve">Task 3: </w:t>
       </w:r>
-      <w:hyperlink r:id="rId15" w:history="1">
+      <w:hyperlink r:id="rId16" w:history="1">
         <w:r>
           <w:rPr>
             <w:rStyle w:val="Hyperlink"/>
@@ -14840,7 +14840,7 @@
       <w:pPr>
         <w:pStyle w:val="NoSpacing"/>
       </w:pPr>
-      <w:hyperlink r:id="rId16" w:history="1">
+      <w:hyperlink r:id="rId17" w:history="1">
         <w:r>
           <w:rPr>
             <w:rStyle w:val="Hyperlink"/>
@@ -14891,7 +14891,6 @@
         <w:rPr>
           <w:rFonts w:eastAsia="Times New Roman" w:cs="Times New Roman"/>
         </w:rPr>
-        <w:lastRenderedPageBreak/>
         <w:t>Bryan Takemoto</w:t>
       </w:r>
     </w:p>
